--- a/tmp_file/需求文档/向日葵游戏版-移动端游戏键盘UI优化V9.8.docx
+++ b/tmp_file/需求文档/向日葵游戏版-移动端游戏键盘UI优化V9.8.docx
@@ -5,7 +5,7 @@
     <w:p>
       <w:pPr>
         <w:rPr>
-          <w:rFonts w:ascii="微软雅黑" w:hAnsi="微软雅黑" w:cs="微软雅黑"/>
+          <w:rFonts w:ascii="微软雅黑" w:hAnsi="微软雅黑" w:cs="微软雅黑" w:hint="eastAsia"/>
           <w:szCs w:val="21"/>
         </w:rPr>
       </w:pPr>
@@ -1563,6 +1563,27 @@
         </w:rPr>
         <w:t>种常见游戏类型键位</w:t>
       </w:r>
+      <w:r>
+        <w:rPr>
+          <w:rFonts w:hint="eastAsia"/>
+        </w:rPr>
+        <w:t>：优化键位</w:t>
+      </w:r>
+      <w:r>
+        <w:rPr>
+          <w:rFonts w:hint="eastAsia"/>
+        </w:rPr>
+        <w:t>U</w:t>
+      </w:r>
+      <w:r>
+        <w:t>I</w:t>
+      </w:r>
+      <w:r>
+        <w:rPr>
+          <w:rFonts w:hint="eastAsia"/>
+        </w:rPr>
+        <w:t>版式</w:t>
+      </w:r>
     </w:p>
     <w:p>
       <w:pPr>
@@ -1572,161 +1593,71 @@
           <w:numId w:val="2"/>
         </w:numPr>
         <w:ind w:firstLineChars="0"/>
-        <w:rPr>
-          <w:rFonts w:hint="eastAsia"/>
-        </w:rPr>
       </w:pPr>
       <w:r>
         <w:rPr>
           <w:rFonts w:hint="eastAsia"/>
         </w:rPr>
-        <w:t>修改</w:t>
+        <w:t>新增方向组合键（上下左右</w:t>
       </w:r>
       <w:r>
         <w:rPr>
           <w:rFonts w:hint="eastAsia"/>
         </w:rPr>
-        <w:t>自定义键</w:t>
+        <w:t>&amp;</w:t>
+      </w:r>
+      <w:r>
+        <w:t>WASD</w:t>
       </w:r>
       <w:r>
         <w:rPr>
           <w:rFonts w:hint="eastAsia"/>
         </w:rPr>
-        <w:t>位</w:t>
-      </w:r>
-      <w:bookmarkStart w:id="3" w:name="_GoBack"/>
-      <w:bookmarkEnd w:id="3"/>
-      <w:r>
-        <w:rPr>
-          <w:rFonts w:hint="eastAsia"/>
-        </w:rPr>
-        <w:t>流程</w:t>
+        <w:t>）</w:t>
       </w:r>
     </w:p>
     <w:p>
       <w:pPr>
         <w:pStyle w:val="1"/>
       </w:pPr>
-      <w:bookmarkStart w:id="4" w:name="_Toc532301842"/>
+      <w:bookmarkStart w:id="3" w:name="_Toc532301842"/>
       <w:r>
         <w:rPr>
           <w:rFonts w:hint="eastAsia"/>
         </w:rPr>
         <w:t>流程图</w:t>
       </w:r>
-      <w:bookmarkEnd w:id="4"/>
-    </w:p>
-    <w:p>
-      <w:r>
-        <w:rPr>
-          <w:noProof/>
-        </w:rPr>
-        <w:drawing>
-          <wp:inline distT="0" distB="0" distL="0" distR="0" wp14:anchorId="1420FB3B" wp14:editId="5052CAEB">
-            <wp:extent cx="9742805" cy="7176135"/>
-            <wp:effectExtent l="0" t="0" r="0" b="5715"/>
-            <wp:docPr id="6" name="图片 6"/>
-            <wp:cNvGraphicFramePr>
-              <a:graphicFrameLocks xmlns:a="http://schemas.openxmlformats.org/drawingml/2006/main" noChangeAspect="1"/>
-            </wp:cNvGraphicFramePr>
-            <a:graphic xmlns:a="http://schemas.openxmlformats.org/drawingml/2006/main">
-              <a:graphicData uri="http://schemas.openxmlformats.org/drawingml/2006/picture">
-                <pic:pic xmlns:pic="http://schemas.openxmlformats.org/drawingml/2006/picture">
-                  <pic:nvPicPr>
-                    <pic:cNvPr id="1" name=""/>
-                    <pic:cNvPicPr/>
-                  </pic:nvPicPr>
-                  <pic:blipFill>
-                    <a:blip r:embed="rId10"/>
-                    <a:stretch>
-                      <a:fillRect/>
-                    </a:stretch>
-                  </pic:blipFill>
-                  <pic:spPr>
-                    <a:xfrm>
-                      <a:off x="0" y="0"/>
-                      <a:ext cx="9742805" cy="7176135"/>
-                    </a:xfrm>
-                    <a:prstGeom prst="rect">
-                      <a:avLst/>
-                    </a:prstGeom>
-                  </pic:spPr>
-                </pic:pic>
-              </a:graphicData>
-            </a:graphic>
-          </wp:inline>
-        </w:drawing>
-      </w:r>
-      <w:r>
-        <w:rPr>
-          <w:noProof/>
-        </w:rPr>
-        <w:drawing>
-          <wp:inline distT="0" distB="0" distL="0" distR="0" wp14:anchorId="3284817A" wp14:editId="2067E310">
-            <wp:extent cx="9756475" cy="3556000"/>
-            <wp:effectExtent l="0" t="0" r="0" b="6350"/>
-            <wp:docPr id="7" name="图片 7"/>
-            <wp:cNvGraphicFramePr>
-              <a:graphicFrameLocks xmlns:a="http://schemas.openxmlformats.org/drawingml/2006/main" noChangeAspect="1"/>
-            </wp:cNvGraphicFramePr>
-            <a:graphic xmlns:a="http://schemas.openxmlformats.org/drawingml/2006/main">
-              <a:graphicData uri="http://schemas.openxmlformats.org/drawingml/2006/picture">
-                <pic:pic xmlns:pic="http://schemas.openxmlformats.org/drawingml/2006/picture">
-                  <pic:nvPicPr>
-                    <pic:cNvPr id="1" name=""/>
-                    <pic:cNvPicPr/>
-                  </pic:nvPicPr>
-                  <pic:blipFill>
-                    <a:blip r:embed="rId11"/>
-                    <a:stretch>
-                      <a:fillRect/>
-                    </a:stretch>
-                  </pic:blipFill>
-                  <pic:spPr>
-                    <a:xfrm>
-                      <a:off x="0" y="0"/>
-                      <a:ext cx="9763368" cy="3558512"/>
-                    </a:xfrm>
-                    <a:prstGeom prst="rect">
-                      <a:avLst/>
-                    </a:prstGeom>
-                  </pic:spPr>
-                </pic:pic>
-              </a:graphicData>
-            </a:graphic>
-          </wp:inline>
-        </w:drawing>
-      </w:r>
+      <w:bookmarkEnd w:id="3"/>
     </w:p>
     <w:p/>
     <w:p/>
+    <w:p/>
     <w:p>
       <w:pPr>
         <w:pStyle w:val="1"/>
       </w:pPr>
-      <w:bookmarkStart w:id="5" w:name="_Toc532301843"/>
+      <w:bookmarkStart w:id="4" w:name="_Toc532301843"/>
       <w:r>
         <w:rPr>
           <w:rFonts w:hint="eastAsia"/>
         </w:rPr>
-        <w:lastRenderedPageBreak/>
         <w:t>游戏键盘</w:t>
       </w:r>
-      <w:bookmarkEnd w:id="5"/>
+      <w:bookmarkEnd w:id="4"/>
     </w:p>
     <w:p>
       <w:pPr>
         <w:pStyle w:val="2"/>
         <w:spacing w:before="312"/>
       </w:pPr>
-      <w:bookmarkStart w:id="6" w:name="_Toc532301844"/>
+      <w:bookmarkStart w:id="5" w:name="_Toc532301844"/>
       <w:r>
         <w:rPr>
           <w:rFonts w:hint="eastAsia"/>
         </w:rPr>
         <w:t>游戏键盘入口调整</w:t>
       </w:r>
-      <w:bookmarkEnd w:id="6"/>
+      <w:bookmarkEnd w:id="5"/>
     </w:p>
     <w:tbl>
       <w:tblPr>
@@ -1825,7 +1756,7 @@
                           <pic:cNvPicPr/>
                         </pic:nvPicPr>
                         <pic:blipFill>
-                          <a:blip r:embed="rId12">
+                          <a:blip r:embed="rId10">
                             <a:extLst>
                               <a:ext uri="{28A0092B-C50C-407E-A947-70E740481C1C}">
                                 <a14:useLocalDpi xmlns:a14="http://schemas.microsoft.com/office/drawing/2010/main" val="0"/>
@@ -1858,48 +1789,7 @@
               </w:drawing>
             </w:r>
           </w:p>
-          <w:p>
-            <w:r>
-              <w:rPr>
-                <w:noProof/>
-              </w:rPr>
-              <w:drawing>
-                <wp:inline distT="0" distB="0" distL="0" distR="0" wp14:anchorId="4CEF8820" wp14:editId="1C460DFE">
-                  <wp:extent cx="5838825" cy="3324225"/>
-                  <wp:effectExtent l="0" t="0" r="9525" b="9525"/>
-                  <wp:docPr id="9" name="图片 9"/>
-                  <wp:cNvGraphicFramePr>
-                    <a:graphicFrameLocks xmlns:a="http://schemas.openxmlformats.org/drawingml/2006/main" noChangeAspect="1"/>
-                  </wp:cNvGraphicFramePr>
-                  <a:graphic xmlns:a="http://schemas.openxmlformats.org/drawingml/2006/main">
-                    <a:graphicData uri="http://schemas.openxmlformats.org/drawingml/2006/picture">
-                      <pic:pic xmlns:pic="http://schemas.openxmlformats.org/drawingml/2006/picture">
-                        <pic:nvPicPr>
-                          <pic:cNvPr id="1" name=""/>
-                          <pic:cNvPicPr/>
-                        </pic:nvPicPr>
-                        <pic:blipFill>
-                          <a:blip r:embed="rId13"/>
-                          <a:stretch>
-                            <a:fillRect/>
-                          </a:stretch>
-                        </pic:blipFill>
-                        <pic:spPr>
-                          <a:xfrm>
-                            <a:off x="0" y="0"/>
-                            <a:ext cx="5838825" cy="3324225"/>
-                          </a:xfrm>
-                          <a:prstGeom prst="rect">
-                            <a:avLst/>
-                          </a:prstGeom>
-                        </pic:spPr>
-                      </pic:pic>
-                    </a:graphicData>
-                  </a:graphic>
-                </wp:inline>
-              </w:drawing>
-            </w:r>
-          </w:p>
+          <w:p/>
           <w:p>
             <w:r>
               <w:rPr>
@@ -2053,19 +1943,7 @@
               <w:rPr>
                 <w:rFonts w:hint="eastAsia"/>
               </w:rPr>
-              <w:t>（</w:t>
-            </w:r>
-            <w:r>
-              <w:rPr>
-                <w:rFonts w:hint="eastAsia"/>
-              </w:rPr>
-              <w:t>各按键的大小及在屏幕中的位置</w:t>
-            </w:r>
-            <w:r>
-              <w:rPr>
-                <w:rFonts w:hint="eastAsia"/>
-              </w:rPr>
-              <w:t>）</w:t>
+              <w:t>（各按键的大小及在屏幕中的位置）</w:t>
             </w:r>
           </w:p>
           <w:p>
@@ -2076,9 +1954,6 @@
                 <w:numId w:val="3"/>
               </w:numPr>
               <w:ind w:firstLineChars="0"/>
-              <w:rPr>
-                <w:rFonts w:hint="eastAsia"/>
-              </w:rPr>
             </w:pPr>
             <w:r>
               <w:rPr>
@@ -2090,22 +1965,12 @@
               <w:rPr>
                 <w:rFonts w:hint="eastAsia"/>
               </w:rPr>
-              <w:t>（</w:t>
-            </w:r>
-            <w:r>
-              <w:rPr>
-                <w:rFonts w:hint="eastAsia"/>
-              </w:rPr>
-              <w:t>支持编辑各按键的大小及在屏幕中的位置</w:t>
-            </w:r>
-            <w:r>
-              <w:rPr>
-                <w:rFonts w:hint="eastAsia"/>
-              </w:rPr>
-              <w:t>）</w:t>
+              <w:t>（支持编辑各按键的大小及在屏幕中的位置）</w:t>
             </w:r>
           </w:p>
         </w:tc>
+        <w:bookmarkStart w:id="6" w:name="_GoBack"/>
+        <w:bookmarkEnd w:id="6"/>
       </w:tr>
     </w:tbl>
     <w:p>
@@ -2186,7 +2051,7 @@
                           <pic:cNvPicPr/>
                         </pic:nvPicPr>
                         <pic:blipFill>
-                          <a:blip r:embed="rId13"/>
+                          <a:blip r:embed="rId11"/>
                           <a:stretch>
                             <a:fillRect/>
                           </a:stretch>
@@ -2212,27 +2077,27 @@
               <w:rPr>
                 <w:rFonts w:hint="eastAsia"/>
               </w:rPr>
+              <w:t>（图</w:t>
+            </w:r>
+            <w:r>
+              <w:rPr>
+                <w:rFonts w:hint="eastAsia"/>
+              </w:rPr>
+              <w:t>1</w:t>
+            </w:r>
+            <w:r>
+              <w:rPr>
+                <w:rFonts w:hint="eastAsia"/>
+              </w:rPr>
+              <w:t>）</w:t>
+            </w:r>
+          </w:p>
+          <w:p>
+            <w:r>
+              <w:rPr>
+                <w:noProof/>
+              </w:rPr>
               <w:lastRenderedPageBreak/>
-              <w:t>（图</w:t>
-            </w:r>
-            <w:r>
-              <w:rPr>
-                <w:rFonts w:hint="eastAsia"/>
-              </w:rPr>
-              <w:t>1</w:t>
-            </w:r>
-            <w:r>
-              <w:rPr>
-                <w:rFonts w:hint="eastAsia"/>
-              </w:rPr>
-              <w:t>）</w:t>
-            </w:r>
-          </w:p>
-          <w:p>
-            <w:r>
-              <w:rPr>
-                <w:noProof/>
-              </w:rPr>
               <w:drawing>
                 <wp:inline distT="0" distB="0" distL="0" distR="0" wp14:anchorId="71817931" wp14:editId="5AF32E3B">
                   <wp:extent cx="5772150" cy="3267075"/>
@@ -2249,7 +2114,7 @@
                           <pic:cNvPicPr/>
                         </pic:nvPicPr>
                         <pic:blipFill>
-                          <a:blip r:embed="rId14"/>
+                          <a:blip r:embed="rId12"/>
                           <a:stretch>
                             <a:fillRect/>
                           </a:stretch>
@@ -2578,13 +2443,7 @@
                 <w:rPr>
                   <w:rStyle w:val="ab"/>
                 </w:rPr>
-                <w:t>推荐键</w:t>
-              </w:r>
-              <w:r>
-                <w:rPr>
-                  <w:rStyle w:val="ab"/>
-                </w:rPr>
-                <w:t>位</w:t>
+                <w:t>推荐键位</w:t>
               </w:r>
               <w:r>
                 <w:rPr>
@@ -2604,14 +2463,7 @@
               <w:rPr>
                 <w:rFonts w:hint="eastAsia"/>
               </w:rPr>
-              <w:t>，或参考</w:t>
-            </w:r>
-            <w:r>
-              <w:rPr>
-                <w:rFonts w:hint="eastAsia"/>
-              </w:rPr>
-              <w:lastRenderedPageBreak/>
-              <w:t>原型</w:t>
+              <w:t>，或参考原型</w:t>
             </w:r>
           </w:p>
         </w:tc>
@@ -2695,7 +2547,7 @@
                           <pic:cNvPicPr/>
                         </pic:nvPicPr>
                         <pic:blipFill>
-                          <a:blip r:embed="rId15"/>
+                          <a:blip r:embed="rId13"/>
                           <a:stretch>
                             <a:fillRect/>
                           </a:stretch>
@@ -2757,7 +2609,7 @@
                           <pic:cNvPicPr/>
                         </pic:nvPicPr>
                         <pic:blipFill>
-                          <a:blip r:embed="rId16"/>
+                          <a:blip r:embed="rId14"/>
                           <a:stretch>
                             <a:fillRect/>
                           </a:stretch>
@@ -2871,9 +2723,6 @@
                 <w:numId w:val="5"/>
               </w:numPr>
               <w:ind w:firstLineChars="0"/>
-              <w:rPr>
-                <w:rFonts w:hint="eastAsia"/>
-              </w:rPr>
             </w:pPr>
             <w:r>
               <w:rPr>
@@ -2928,7 +2777,6 @@
         <w:rPr>
           <w:rFonts w:hint="eastAsia"/>
         </w:rPr>
-        <w:lastRenderedPageBreak/>
         <w:t>创建键位</w:t>
       </w:r>
       <w:r>
@@ -2987,11 +2835,136 @@
               <w:rPr>
                 <w:noProof/>
               </w:rPr>
+              <w:lastRenderedPageBreak/>
               <w:drawing>
                 <wp:inline distT="0" distB="0" distL="0" distR="0" wp14:anchorId="3610548F" wp14:editId="3A57F20C">
                   <wp:extent cx="5942362" cy="3322800"/>
                   <wp:effectExtent l="0" t="0" r="1270" b="0"/>
                   <wp:docPr id="3" name="图片 3"/>
+                  <wp:cNvGraphicFramePr>
+                    <a:graphicFrameLocks xmlns:a="http://schemas.openxmlformats.org/drawingml/2006/main" noChangeAspect="1"/>
+                  </wp:cNvGraphicFramePr>
+                  <a:graphic xmlns:a="http://schemas.openxmlformats.org/drawingml/2006/main">
+                    <a:graphicData uri="http://schemas.openxmlformats.org/drawingml/2006/picture">
+                      <pic:pic xmlns:pic="http://schemas.openxmlformats.org/drawingml/2006/picture">
+                        <pic:nvPicPr>
+                          <pic:cNvPr id="1" name=""/>
+                          <pic:cNvPicPr/>
+                        </pic:nvPicPr>
+                        <pic:blipFill>
+                          <a:blip r:embed="rId15"/>
+                          <a:stretch>
+                            <a:fillRect/>
+                          </a:stretch>
+                        </pic:blipFill>
+                        <pic:spPr>
+                          <a:xfrm>
+                            <a:off x="0" y="0"/>
+                            <a:ext cx="5942362" cy="3322800"/>
+                          </a:xfrm>
+                          <a:prstGeom prst="rect">
+                            <a:avLst/>
+                          </a:prstGeom>
+                        </pic:spPr>
+                      </pic:pic>
+                    </a:graphicData>
+                  </a:graphic>
+                </wp:inline>
+              </w:drawing>
+            </w:r>
+          </w:p>
+          <w:p>
+            <w:r>
+              <w:rPr>
+                <w:rFonts w:hint="eastAsia"/>
+              </w:rPr>
+              <w:t>（图</w:t>
+            </w:r>
+            <w:r>
+              <w:rPr>
+                <w:rFonts w:hint="eastAsia"/>
+              </w:rPr>
+              <w:t>1</w:t>
+            </w:r>
+            <w:r>
+              <w:rPr>
+                <w:rFonts w:hint="eastAsia"/>
+              </w:rPr>
+              <w:t>）</w:t>
+            </w:r>
+          </w:p>
+          <w:p>
+            <w:r>
+              <w:rPr>
+                <w:noProof/>
+              </w:rPr>
+              <w:drawing>
+                <wp:inline distT="0" distB="0" distL="0" distR="0" wp14:anchorId="79FFAA61" wp14:editId="47007A4B">
+                  <wp:extent cx="5891614" cy="3322800"/>
+                  <wp:effectExtent l="0" t="0" r="0" b="0"/>
+                  <wp:docPr id="11" name="图片 11"/>
+                  <wp:cNvGraphicFramePr>
+                    <a:graphicFrameLocks xmlns:a="http://schemas.openxmlformats.org/drawingml/2006/main" noChangeAspect="1"/>
+                  </wp:cNvGraphicFramePr>
+                  <a:graphic xmlns:a="http://schemas.openxmlformats.org/drawingml/2006/main">
+                    <a:graphicData uri="http://schemas.openxmlformats.org/drawingml/2006/picture">
+                      <pic:pic xmlns:pic="http://schemas.openxmlformats.org/drawingml/2006/picture">
+                        <pic:nvPicPr>
+                          <pic:cNvPr id="1" name=""/>
+                          <pic:cNvPicPr/>
+                        </pic:nvPicPr>
+                        <pic:blipFill>
+                          <a:blip r:embed="rId16"/>
+                          <a:stretch>
+                            <a:fillRect/>
+                          </a:stretch>
+                        </pic:blipFill>
+                        <pic:spPr>
+                          <a:xfrm>
+                            <a:off x="0" y="0"/>
+                            <a:ext cx="5891614" cy="3322800"/>
+                          </a:xfrm>
+                          <a:prstGeom prst="rect">
+                            <a:avLst/>
+                          </a:prstGeom>
+                        </pic:spPr>
+                      </pic:pic>
+                    </a:graphicData>
+                  </a:graphic>
+                </wp:inline>
+              </w:drawing>
+            </w:r>
+          </w:p>
+          <w:p>
+            <w:r>
+              <w:rPr>
+                <w:rFonts w:hint="eastAsia"/>
+              </w:rPr>
+              <w:t>（图</w:t>
+            </w:r>
+            <w:r>
+              <w:rPr>
+                <w:rFonts w:hint="eastAsia"/>
+              </w:rPr>
+              <w:t>2</w:t>
+            </w:r>
+            <w:r>
+              <w:rPr>
+                <w:rFonts w:hint="eastAsia"/>
+              </w:rPr>
+              <w:t>）</w:t>
+            </w:r>
+          </w:p>
+          <w:p>
+            <w:r>
+              <w:rPr>
+                <w:noProof/>
+              </w:rPr>
+              <w:drawing>
+                <wp:inline distT="0" distB="0" distL="0" distR="0" wp14:anchorId="14550F11" wp14:editId="0311FC6F">
+                  <wp:extent cx="5875767" cy="3326400"/>
+                  <wp:effectExtent l="0" t="0" r="0" b="7620"/>
+                  <wp:docPr id="12" name="图片 12"/>
                   <wp:cNvGraphicFramePr>
                     <a:graphicFrameLocks xmlns:a="http://schemas.openxmlformats.org/drawingml/2006/main" noChangeAspect="1"/>
                   </wp:cNvGraphicFramePr>
@@ -3011,7 +2984,7 @@
                         <pic:spPr>
                           <a:xfrm>
                             <a:off x="0" y="0"/>
-                            <a:ext cx="5942362" cy="3322800"/>
+                            <a:ext cx="5875767" cy="3326400"/>
                           </a:xfrm>
                           <a:prstGeom prst="rect">
                             <a:avLst/>
@@ -3035,7 +3008,7 @@
               <w:rPr>
                 <w:rFonts w:hint="eastAsia"/>
               </w:rPr>
-              <w:t>1</w:t>
+              <w:t>3</w:t>
             </w:r>
             <w:r>
               <w:rPr>
@@ -3049,11 +3022,12 @@
               <w:rPr>
                 <w:noProof/>
               </w:rPr>
+              <w:lastRenderedPageBreak/>
               <w:drawing>
-                <wp:inline distT="0" distB="0" distL="0" distR="0" wp14:anchorId="79FFAA61" wp14:editId="47007A4B">
-                  <wp:extent cx="5891614" cy="3322800"/>
-                  <wp:effectExtent l="0" t="0" r="0" b="0"/>
-                  <wp:docPr id="11" name="图片 11"/>
+                <wp:inline distT="0" distB="0" distL="0" distR="0" wp14:anchorId="79AD2B72" wp14:editId="792D23FB">
+                  <wp:extent cx="5878129" cy="3322800"/>
+                  <wp:effectExtent l="0" t="0" r="8890" b="0"/>
+                  <wp:docPr id="13" name="图片 13"/>
                   <wp:cNvGraphicFramePr>
                     <a:graphicFrameLocks xmlns:a="http://schemas.openxmlformats.org/drawingml/2006/main" noChangeAspect="1"/>
                   </wp:cNvGraphicFramePr>
@@ -3073,7 +3047,7 @@
                         <pic:spPr>
                           <a:xfrm>
                             <a:off x="0" y="0"/>
-                            <a:ext cx="5891614" cy="3322800"/>
+                            <a:ext cx="5878129" cy="3322800"/>
                           </a:xfrm>
                           <a:prstGeom prst="rect">
                             <a:avLst/>
@@ -3097,7 +3071,7 @@
               <w:rPr>
                 <w:rFonts w:hint="eastAsia"/>
               </w:rPr>
-              <w:t>2</w:t>
+              <w:t>4</w:t>
             </w:r>
             <w:r>
               <w:rPr>
@@ -3112,10 +3086,10 @@
                 <w:noProof/>
               </w:rPr>
               <w:drawing>
-                <wp:inline distT="0" distB="0" distL="0" distR="0" wp14:anchorId="14550F11" wp14:editId="0311FC6F">
-                  <wp:extent cx="5875767" cy="3326400"/>
-                  <wp:effectExtent l="0" t="0" r="0" b="7620"/>
-                  <wp:docPr id="12" name="图片 12"/>
+                <wp:inline distT="0" distB="0" distL="0" distR="0" wp14:anchorId="2B6CC911" wp14:editId="296C895C">
+                  <wp:extent cx="5867365" cy="3322800"/>
+                  <wp:effectExtent l="0" t="0" r="635" b="0"/>
+                  <wp:docPr id="14" name="图片 14"/>
                   <wp:cNvGraphicFramePr>
                     <a:graphicFrameLocks xmlns:a="http://schemas.openxmlformats.org/drawingml/2006/main" noChangeAspect="1"/>
                   </wp:cNvGraphicFramePr>
@@ -3135,7 +3109,7 @@
                         <pic:spPr>
                           <a:xfrm>
                             <a:off x="0" y="0"/>
-                            <a:ext cx="5875767" cy="3326400"/>
+                            <a:ext cx="5867365" cy="3322800"/>
                           </a:xfrm>
                           <a:prstGeom prst="rect">
                             <a:avLst/>
@@ -3159,7 +3133,7 @@
               <w:rPr>
                 <w:rFonts w:hint="eastAsia"/>
               </w:rPr>
-              <w:t>3</w:t>
+              <w:t>5</w:t>
             </w:r>
             <w:r>
               <w:rPr>
@@ -3173,12 +3147,11 @@
               <w:rPr>
                 <w:noProof/>
               </w:rPr>
-              <w:lastRenderedPageBreak/>
               <w:drawing>
-                <wp:inline distT="0" distB="0" distL="0" distR="0" wp14:anchorId="79AD2B72" wp14:editId="792D23FB">
-                  <wp:extent cx="5878129" cy="3322800"/>
-                  <wp:effectExtent l="0" t="0" r="8890" b="0"/>
-                  <wp:docPr id="13" name="图片 13"/>
+                <wp:inline distT="0" distB="0" distL="0" distR="0" wp14:anchorId="0D9B61AB" wp14:editId="35F8D46B">
+                  <wp:extent cx="5871440" cy="3322800"/>
+                  <wp:effectExtent l="0" t="0" r="0" b="0"/>
+                  <wp:docPr id="15" name="图片 15"/>
                   <wp:cNvGraphicFramePr>
                     <a:graphicFrameLocks xmlns:a="http://schemas.openxmlformats.org/drawingml/2006/main" noChangeAspect="1"/>
                   </wp:cNvGraphicFramePr>
@@ -3198,130 +3171,6 @@
                         <pic:spPr>
                           <a:xfrm>
                             <a:off x="0" y="0"/>
-                            <a:ext cx="5878129" cy="3322800"/>
-                          </a:xfrm>
-                          <a:prstGeom prst="rect">
-                            <a:avLst/>
-                          </a:prstGeom>
-                        </pic:spPr>
-                      </pic:pic>
-                    </a:graphicData>
-                  </a:graphic>
-                </wp:inline>
-              </w:drawing>
-            </w:r>
-          </w:p>
-          <w:p>
-            <w:r>
-              <w:rPr>
-                <w:rFonts w:hint="eastAsia"/>
-              </w:rPr>
-              <w:t>（图</w:t>
-            </w:r>
-            <w:r>
-              <w:rPr>
-                <w:rFonts w:hint="eastAsia"/>
-              </w:rPr>
-              <w:t>4</w:t>
-            </w:r>
-            <w:r>
-              <w:rPr>
-                <w:rFonts w:hint="eastAsia"/>
-              </w:rPr>
-              <w:t>）</w:t>
-            </w:r>
-          </w:p>
-          <w:p>
-            <w:r>
-              <w:rPr>
-                <w:noProof/>
-              </w:rPr>
-              <w:drawing>
-                <wp:inline distT="0" distB="0" distL="0" distR="0" wp14:anchorId="2B6CC911" wp14:editId="296C895C">
-                  <wp:extent cx="5867365" cy="3322800"/>
-                  <wp:effectExtent l="0" t="0" r="635" b="0"/>
-                  <wp:docPr id="14" name="图片 14"/>
-                  <wp:cNvGraphicFramePr>
-                    <a:graphicFrameLocks xmlns:a="http://schemas.openxmlformats.org/drawingml/2006/main" noChangeAspect="1"/>
-                  </wp:cNvGraphicFramePr>
-                  <a:graphic xmlns:a="http://schemas.openxmlformats.org/drawingml/2006/main">
-                    <a:graphicData uri="http://schemas.openxmlformats.org/drawingml/2006/picture">
-                      <pic:pic xmlns:pic="http://schemas.openxmlformats.org/drawingml/2006/picture">
-                        <pic:nvPicPr>
-                          <pic:cNvPr id="1" name=""/>
-                          <pic:cNvPicPr/>
-                        </pic:nvPicPr>
-                        <pic:blipFill>
-                          <a:blip r:embed="rId21"/>
-                          <a:stretch>
-                            <a:fillRect/>
-                          </a:stretch>
-                        </pic:blipFill>
-                        <pic:spPr>
-                          <a:xfrm>
-                            <a:off x="0" y="0"/>
-                            <a:ext cx="5867365" cy="3322800"/>
-                          </a:xfrm>
-                          <a:prstGeom prst="rect">
-                            <a:avLst/>
-                          </a:prstGeom>
-                        </pic:spPr>
-                      </pic:pic>
-                    </a:graphicData>
-                  </a:graphic>
-                </wp:inline>
-              </w:drawing>
-            </w:r>
-          </w:p>
-          <w:p>
-            <w:r>
-              <w:rPr>
-                <w:rFonts w:hint="eastAsia"/>
-              </w:rPr>
-              <w:t>（图</w:t>
-            </w:r>
-            <w:r>
-              <w:rPr>
-                <w:rFonts w:hint="eastAsia"/>
-              </w:rPr>
-              <w:t>5</w:t>
-            </w:r>
-            <w:r>
-              <w:rPr>
-                <w:rFonts w:hint="eastAsia"/>
-              </w:rPr>
-              <w:t>）</w:t>
-            </w:r>
-          </w:p>
-          <w:p>
-            <w:r>
-              <w:rPr>
-                <w:noProof/>
-              </w:rPr>
-              <w:drawing>
-                <wp:inline distT="0" distB="0" distL="0" distR="0" wp14:anchorId="0D9B61AB" wp14:editId="35F8D46B">
-                  <wp:extent cx="5871440" cy="3322800"/>
-                  <wp:effectExtent l="0" t="0" r="0" b="0"/>
-                  <wp:docPr id="15" name="图片 15"/>
-                  <wp:cNvGraphicFramePr>
-                    <a:graphicFrameLocks xmlns:a="http://schemas.openxmlformats.org/drawingml/2006/main" noChangeAspect="1"/>
-                  </wp:cNvGraphicFramePr>
-                  <a:graphic xmlns:a="http://schemas.openxmlformats.org/drawingml/2006/main">
-                    <a:graphicData uri="http://schemas.openxmlformats.org/drawingml/2006/picture">
-                      <pic:pic xmlns:pic="http://schemas.openxmlformats.org/drawingml/2006/picture">
-                        <pic:nvPicPr>
-                          <pic:cNvPr id="1" name=""/>
-                          <pic:cNvPicPr/>
-                        </pic:nvPicPr>
-                        <pic:blipFill>
-                          <a:blip r:embed="rId22"/>
-                          <a:stretch>
-                            <a:fillRect/>
-                          </a:stretch>
-                        </pic:blipFill>
-                        <pic:spPr>
-                          <a:xfrm>
-                            <a:off x="0" y="0"/>
                             <a:ext cx="5871440" cy="3322800"/>
                           </a:xfrm>
                           <a:prstGeom prst="rect">
@@ -3336,11 +3185,6 @@
             </w:r>
           </w:p>
           <w:p>
-            <w:pPr>
-              <w:rPr>
-                <w:rFonts w:hint="eastAsia"/>
-              </w:rPr>
-            </w:pPr>
             <w:r>
               <w:rPr>
                 <w:rFonts w:hint="eastAsia"/>
@@ -3598,9 +3442,6 @@
                 <w:numId w:val="6"/>
               </w:numPr>
               <w:ind w:firstLineChars="0"/>
-              <w:rPr>
-                <w:rFonts w:hint="eastAsia"/>
-              </w:rPr>
             </w:pPr>
             <w:r>
               <w:rPr>
@@ -3642,13 +3483,7 @@
     <w:p/>
     <w:p/>
     <w:p/>
-    <w:p>
-      <w:pPr>
-        <w:rPr>
-          <w:rFonts w:hint="eastAsia"/>
-        </w:rPr>
-      </w:pPr>
-    </w:p>
+    <w:p/>
     <w:p>
       <w:pPr>
         <w:pStyle w:val="2"/>
@@ -3680,11 +3515,6 @@
             <w:tcW w:w="7666" w:type="dxa"/>
           </w:tcPr>
           <w:p>
-            <w:pPr>
-              <w:rPr>
-                <w:rFonts w:hint="eastAsia"/>
-              </w:rPr>
-            </w:pPr>
             <w:r>
               <w:rPr>
                 <w:rFonts w:hint="eastAsia"/>
@@ -3698,11 +3528,6 @@
             <w:tcW w:w="7667" w:type="dxa"/>
           </w:tcPr>
           <w:p>
-            <w:pPr>
-              <w:rPr>
-                <w:rFonts w:hint="eastAsia"/>
-              </w:rPr>
-            </w:pPr>
             <w:r>
               <w:rPr>
                 <w:rFonts w:hint="eastAsia"/>
@@ -3727,6 +3552,130 @@
                   <wp:extent cx="5907200" cy="3322800"/>
                   <wp:effectExtent l="0" t="0" r="0" b="0"/>
                   <wp:docPr id="16" name="图片 16"/>
+                  <wp:cNvGraphicFramePr>
+                    <a:graphicFrameLocks xmlns:a="http://schemas.openxmlformats.org/drawingml/2006/main" noChangeAspect="1"/>
+                  </wp:cNvGraphicFramePr>
+                  <a:graphic xmlns:a="http://schemas.openxmlformats.org/drawingml/2006/main">
+                    <a:graphicData uri="http://schemas.openxmlformats.org/drawingml/2006/picture">
+                      <pic:pic xmlns:pic="http://schemas.openxmlformats.org/drawingml/2006/picture">
+                        <pic:nvPicPr>
+                          <pic:cNvPr id="1" name=""/>
+                          <pic:cNvPicPr/>
+                        </pic:nvPicPr>
+                        <pic:blipFill>
+                          <a:blip r:embed="rId21"/>
+                          <a:stretch>
+                            <a:fillRect/>
+                          </a:stretch>
+                        </pic:blipFill>
+                        <pic:spPr>
+                          <a:xfrm>
+                            <a:off x="0" y="0"/>
+                            <a:ext cx="5907200" cy="3322800"/>
+                          </a:xfrm>
+                          <a:prstGeom prst="rect">
+                            <a:avLst/>
+                          </a:prstGeom>
+                        </pic:spPr>
+                      </pic:pic>
+                    </a:graphicData>
+                  </a:graphic>
+                </wp:inline>
+              </w:drawing>
+            </w:r>
+          </w:p>
+          <w:p>
+            <w:r>
+              <w:rPr>
+                <w:rFonts w:hint="eastAsia"/>
+              </w:rPr>
+              <w:t>（图</w:t>
+            </w:r>
+            <w:r>
+              <w:rPr>
+                <w:rFonts w:hint="eastAsia"/>
+              </w:rPr>
+              <w:t>1</w:t>
+            </w:r>
+            <w:r>
+              <w:rPr>
+                <w:rFonts w:hint="eastAsia"/>
+              </w:rPr>
+              <w:t>）</w:t>
+            </w:r>
+          </w:p>
+          <w:p>
+            <w:r>
+              <w:rPr>
+                <w:noProof/>
+              </w:rPr>
+              <w:drawing>
+                <wp:inline distT="0" distB="0" distL="0" distR="0" wp14:anchorId="5A0FE9AA" wp14:editId="36408E49">
+                  <wp:extent cx="5860687" cy="3322800"/>
+                  <wp:effectExtent l="0" t="0" r="6985" b="0"/>
+                  <wp:docPr id="17" name="图片 17"/>
+                  <wp:cNvGraphicFramePr>
+                    <a:graphicFrameLocks xmlns:a="http://schemas.openxmlformats.org/drawingml/2006/main" noChangeAspect="1"/>
+                  </wp:cNvGraphicFramePr>
+                  <a:graphic xmlns:a="http://schemas.openxmlformats.org/drawingml/2006/main">
+                    <a:graphicData uri="http://schemas.openxmlformats.org/drawingml/2006/picture">
+                      <pic:pic xmlns:pic="http://schemas.openxmlformats.org/drawingml/2006/picture">
+                        <pic:nvPicPr>
+                          <pic:cNvPr id="1" name=""/>
+                          <pic:cNvPicPr/>
+                        </pic:nvPicPr>
+                        <pic:blipFill>
+                          <a:blip r:embed="rId22"/>
+                          <a:stretch>
+                            <a:fillRect/>
+                          </a:stretch>
+                        </pic:blipFill>
+                        <pic:spPr>
+                          <a:xfrm>
+                            <a:off x="0" y="0"/>
+                            <a:ext cx="5860687" cy="3322800"/>
+                          </a:xfrm>
+                          <a:prstGeom prst="rect">
+                            <a:avLst/>
+                          </a:prstGeom>
+                        </pic:spPr>
+                      </pic:pic>
+                    </a:graphicData>
+                  </a:graphic>
+                </wp:inline>
+              </w:drawing>
+            </w:r>
+          </w:p>
+          <w:p>
+            <w:r>
+              <w:rPr>
+                <w:rFonts w:hint="eastAsia"/>
+              </w:rPr>
+              <w:t>（图</w:t>
+            </w:r>
+            <w:r>
+              <w:rPr>
+                <w:rFonts w:hint="eastAsia"/>
+              </w:rPr>
+              <w:t>2</w:t>
+            </w:r>
+            <w:r>
+              <w:rPr>
+                <w:rFonts w:hint="eastAsia"/>
+              </w:rPr>
+              <w:t>）</w:t>
+            </w:r>
+          </w:p>
+          <w:p>
+            <w:r>
+              <w:rPr>
+                <w:noProof/>
+              </w:rPr>
+              <w:drawing>
+                <wp:inline distT="0" distB="0" distL="0" distR="0" wp14:anchorId="3D492A20" wp14:editId="076572D0">
+                  <wp:extent cx="5956296" cy="3322800"/>
+                  <wp:effectExtent l="0" t="0" r="6985" b="0"/>
+                  <wp:docPr id="18" name="图片 18"/>
                   <wp:cNvGraphicFramePr>
                     <a:graphicFrameLocks xmlns:a="http://schemas.openxmlformats.org/drawingml/2006/main" noChangeAspect="1"/>
                   </wp:cNvGraphicFramePr>
@@ -3746,7 +3695,7 @@
                         <pic:spPr>
                           <a:xfrm>
                             <a:off x="0" y="0"/>
-                            <a:ext cx="5907200" cy="3322800"/>
+                            <a:ext cx="5956296" cy="3322800"/>
                           </a:xfrm>
                           <a:prstGeom prst="rect">
                             <a:avLst/>
@@ -3770,7 +3719,7 @@
               <w:rPr>
                 <w:rFonts w:hint="eastAsia"/>
               </w:rPr>
-              <w:t>1</w:t>
+              <w:t>3</w:t>
             </w:r>
             <w:r>
               <w:rPr>
@@ -3784,11 +3733,12 @@
               <w:rPr>
                 <w:noProof/>
               </w:rPr>
+              <w:lastRenderedPageBreak/>
               <w:drawing>
-                <wp:inline distT="0" distB="0" distL="0" distR="0" wp14:anchorId="5A0FE9AA" wp14:editId="36408E49">
-                  <wp:extent cx="5860687" cy="3322800"/>
-                  <wp:effectExtent l="0" t="0" r="6985" b="0"/>
-                  <wp:docPr id="17" name="图片 17"/>
+                <wp:inline distT="0" distB="0" distL="0" distR="0" wp14:anchorId="1652501B" wp14:editId="14A57248">
+                  <wp:extent cx="5890813" cy="3322800"/>
+                  <wp:effectExtent l="0" t="0" r="0" b="0"/>
+                  <wp:docPr id="19" name="图片 19"/>
                   <wp:cNvGraphicFramePr>
                     <a:graphicFrameLocks xmlns:a="http://schemas.openxmlformats.org/drawingml/2006/main" noChangeAspect="1"/>
                   </wp:cNvGraphicFramePr>
@@ -3808,7 +3758,7 @@
                         <pic:spPr>
                           <a:xfrm>
                             <a:off x="0" y="0"/>
-                            <a:ext cx="5860687" cy="3322800"/>
+                            <a:ext cx="5890813" cy="3322800"/>
                           </a:xfrm>
                           <a:prstGeom prst="rect">
                             <a:avLst/>
@@ -3826,13 +3776,13 @@
               <w:rPr>
                 <w:rFonts w:hint="eastAsia"/>
               </w:rPr>
-              <w:t>（图</w:t>
-            </w:r>
-            <w:r>
-              <w:rPr>
-                <w:rFonts w:hint="eastAsia"/>
-              </w:rPr>
-              <w:t>2</w:t>
+              <w:t>（他</w:t>
+            </w:r>
+            <w:r>
+              <w:rPr>
+                <w:rFonts w:hint="eastAsia"/>
+              </w:rPr>
+              <w:t>4</w:t>
             </w:r>
             <w:r>
               <w:rPr>
@@ -3847,10 +3797,10 @@
                 <w:noProof/>
               </w:rPr>
               <w:drawing>
-                <wp:inline distT="0" distB="0" distL="0" distR="0" wp14:anchorId="3D492A20" wp14:editId="076572D0">
-                  <wp:extent cx="5956296" cy="3322800"/>
-                  <wp:effectExtent l="0" t="0" r="6985" b="0"/>
-                  <wp:docPr id="18" name="图片 18"/>
+                <wp:inline distT="0" distB="0" distL="0" distR="0" wp14:anchorId="612A1A9B" wp14:editId="731D37ED">
+                  <wp:extent cx="5868842" cy="3322800"/>
+                  <wp:effectExtent l="0" t="0" r="0" b="0"/>
+                  <wp:docPr id="20" name="图片 20"/>
                   <wp:cNvGraphicFramePr>
                     <a:graphicFrameLocks xmlns:a="http://schemas.openxmlformats.org/drawingml/2006/main" noChangeAspect="1"/>
                   </wp:cNvGraphicFramePr>
@@ -3870,7 +3820,7 @@
                         <pic:spPr>
                           <a:xfrm>
                             <a:off x="0" y="0"/>
-                            <a:ext cx="5956296" cy="3322800"/>
+                            <a:ext cx="5868842" cy="3322800"/>
                           </a:xfrm>
                           <a:prstGeom prst="rect">
                             <a:avLst/>
@@ -3894,7 +3844,7 @@
               <w:rPr>
                 <w:rFonts w:hint="eastAsia"/>
               </w:rPr>
-              <w:t>3</w:t>
+              <w:t>5</w:t>
             </w:r>
             <w:r>
               <w:rPr>
@@ -3908,12 +3858,11 @@
               <w:rPr>
                 <w:noProof/>
               </w:rPr>
-              <w:lastRenderedPageBreak/>
               <w:drawing>
-                <wp:inline distT="0" distB="0" distL="0" distR="0" wp14:anchorId="1652501B" wp14:editId="14A57248">
-                  <wp:extent cx="5890813" cy="3322800"/>
+                <wp:inline distT="0" distB="0" distL="0" distR="0" wp14:anchorId="20EBDC49" wp14:editId="028E7B00">
+                  <wp:extent cx="5854043" cy="3322800"/>
                   <wp:effectExtent l="0" t="0" r="0" b="0"/>
-                  <wp:docPr id="19" name="图片 19"/>
+                  <wp:docPr id="21" name="图片 21"/>
                   <wp:cNvGraphicFramePr>
                     <a:graphicFrameLocks xmlns:a="http://schemas.openxmlformats.org/drawingml/2006/main" noChangeAspect="1"/>
                   </wp:cNvGraphicFramePr>
@@ -3933,7 +3882,7 @@
                         <pic:spPr>
                           <a:xfrm>
                             <a:off x="0" y="0"/>
-                            <a:ext cx="5890813" cy="3322800"/>
+                            <a:ext cx="5854043" cy="3322800"/>
                           </a:xfrm>
                           <a:prstGeom prst="rect">
                             <a:avLst/>
@@ -3951,13 +3900,13 @@
               <w:rPr>
                 <w:rFonts w:hint="eastAsia"/>
               </w:rPr>
-              <w:t>（他</w:t>
-            </w:r>
-            <w:r>
-              <w:rPr>
-                <w:rFonts w:hint="eastAsia"/>
-              </w:rPr>
-              <w:t>4</w:t>
+              <w:t>（图</w:t>
+            </w:r>
+            <w:r>
+              <w:rPr>
+                <w:rFonts w:hint="eastAsia"/>
+              </w:rPr>
+              <w:t>6</w:t>
             </w:r>
             <w:r>
               <w:rPr>
@@ -3971,11 +3920,12 @@
               <w:rPr>
                 <w:noProof/>
               </w:rPr>
+              <w:lastRenderedPageBreak/>
               <w:drawing>
-                <wp:inline distT="0" distB="0" distL="0" distR="0" wp14:anchorId="612A1A9B" wp14:editId="731D37ED">
-                  <wp:extent cx="5868842" cy="3322800"/>
+                <wp:inline distT="0" distB="0" distL="0" distR="0" wp14:anchorId="31111A06" wp14:editId="030C9F72">
+                  <wp:extent cx="5928575" cy="3322800"/>
                   <wp:effectExtent l="0" t="0" r="0" b="0"/>
-                  <wp:docPr id="20" name="图片 20"/>
+                  <wp:docPr id="22" name="图片 22"/>
                   <wp:cNvGraphicFramePr>
                     <a:graphicFrameLocks xmlns:a="http://schemas.openxmlformats.org/drawingml/2006/main" noChangeAspect="1"/>
                   </wp:cNvGraphicFramePr>
@@ -3995,7 +3945,7 @@
                         <pic:spPr>
                           <a:xfrm>
                             <a:off x="0" y="0"/>
-                            <a:ext cx="5868842" cy="3322800"/>
+                            <a:ext cx="5928575" cy="3322800"/>
                           </a:xfrm>
                           <a:prstGeom prst="rect">
                             <a:avLst/>
@@ -4019,7 +3969,7 @@
               <w:rPr>
                 <w:rFonts w:hint="eastAsia"/>
               </w:rPr>
-              <w:t>5</w:t>
+              <w:t>7</w:t>
             </w:r>
             <w:r>
               <w:rPr>
@@ -4034,10 +3984,10 @@
                 <w:noProof/>
               </w:rPr>
               <w:drawing>
-                <wp:inline distT="0" distB="0" distL="0" distR="0" wp14:anchorId="20EBDC49" wp14:editId="028E7B00">
-                  <wp:extent cx="5854043" cy="3322800"/>
+                <wp:inline distT="0" distB="0" distL="0" distR="0" wp14:anchorId="65023871" wp14:editId="7F6A5598">
+                  <wp:extent cx="5891614" cy="3322800"/>
                   <wp:effectExtent l="0" t="0" r="0" b="0"/>
-                  <wp:docPr id="21" name="图片 21"/>
+                  <wp:docPr id="23" name="图片 23"/>
                   <wp:cNvGraphicFramePr>
                     <a:graphicFrameLocks xmlns:a="http://schemas.openxmlformats.org/drawingml/2006/main" noChangeAspect="1"/>
                   </wp:cNvGraphicFramePr>
@@ -4057,136 +4007,6 @@
                         <pic:spPr>
                           <a:xfrm>
                             <a:off x="0" y="0"/>
-                            <a:ext cx="5854043" cy="3322800"/>
-                          </a:xfrm>
-                          <a:prstGeom prst="rect">
-                            <a:avLst/>
-                          </a:prstGeom>
-                        </pic:spPr>
-                      </pic:pic>
-                    </a:graphicData>
-                  </a:graphic>
-                </wp:inline>
-              </w:drawing>
-            </w:r>
-          </w:p>
-          <w:p>
-            <w:pPr>
-              <w:rPr>
-                <w:rFonts w:hint="eastAsia"/>
-              </w:rPr>
-            </w:pPr>
-            <w:r>
-              <w:rPr>
-                <w:rFonts w:hint="eastAsia"/>
-              </w:rPr>
-              <w:t>（图</w:t>
-            </w:r>
-            <w:r>
-              <w:rPr>
-                <w:rFonts w:hint="eastAsia"/>
-              </w:rPr>
-              <w:t>6</w:t>
-            </w:r>
-            <w:r>
-              <w:rPr>
-                <w:rFonts w:hint="eastAsia"/>
-              </w:rPr>
-              <w:t>）</w:t>
-            </w:r>
-          </w:p>
-          <w:p>
-            <w:r>
-              <w:rPr>
-                <w:noProof/>
-              </w:rPr>
-              <w:lastRenderedPageBreak/>
-              <w:drawing>
-                <wp:inline distT="0" distB="0" distL="0" distR="0" wp14:anchorId="31111A06" wp14:editId="030C9F72">
-                  <wp:extent cx="5928575" cy="3322800"/>
-                  <wp:effectExtent l="0" t="0" r="0" b="0"/>
-                  <wp:docPr id="22" name="图片 22"/>
-                  <wp:cNvGraphicFramePr>
-                    <a:graphicFrameLocks xmlns:a="http://schemas.openxmlformats.org/drawingml/2006/main" noChangeAspect="1"/>
-                  </wp:cNvGraphicFramePr>
-                  <a:graphic xmlns:a="http://schemas.openxmlformats.org/drawingml/2006/main">
-                    <a:graphicData uri="http://schemas.openxmlformats.org/drawingml/2006/picture">
-                      <pic:pic xmlns:pic="http://schemas.openxmlformats.org/drawingml/2006/picture">
-                        <pic:nvPicPr>
-                          <pic:cNvPr id="1" name=""/>
-                          <pic:cNvPicPr/>
-                        </pic:nvPicPr>
-                        <pic:blipFill>
-                          <a:blip r:embed="rId29"/>
-                          <a:stretch>
-                            <a:fillRect/>
-                          </a:stretch>
-                        </pic:blipFill>
-                        <pic:spPr>
-                          <a:xfrm>
-                            <a:off x="0" y="0"/>
-                            <a:ext cx="5928575" cy="3322800"/>
-                          </a:xfrm>
-                          <a:prstGeom prst="rect">
-                            <a:avLst/>
-                          </a:prstGeom>
-                        </pic:spPr>
-                      </pic:pic>
-                    </a:graphicData>
-                  </a:graphic>
-                </wp:inline>
-              </w:drawing>
-            </w:r>
-          </w:p>
-          <w:p>
-            <w:r>
-              <w:rPr>
-                <w:rFonts w:hint="eastAsia"/>
-              </w:rPr>
-              <w:t>（图</w:t>
-            </w:r>
-            <w:r>
-              <w:rPr>
-                <w:rFonts w:hint="eastAsia"/>
-              </w:rPr>
-              <w:t>7</w:t>
-            </w:r>
-            <w:r>
-              <w:rPr>
-                <w:rFonts w:hint="eastAsia"/>
-              </w:rPr>
-              <w:t>）</w:t>
-            </w:r>
-          </w:p>
-          <w:p>
-            <w:r>
-              <w:rPr>
-                <w:noProof/>
-              </w:rPr>
-              <w:drawing>
-                <wp:inline distT="0" distB="0" distL="0" distR="0" wp14:anchorId="65023871" wp14:editId="7F6A5598">
-                  <wp:extent cx="5891614" cy="3322800"/>
-                  <wp:effectExtent l="0" t="0" r="0" b="0"/>
-                  <wp:docPr id="23" name="图片 23"/>
-                  <wp:cNvGraphicFramePr>
-                    <a:graphicFrameLocks xmlns:a="http://schemas.openxmlformats.org/drawingml/2006/main" noChangeAspect="1"/>
-                  </wp:cNvGraphicFramePr>
-                  <a:graphic xmlns:a="http://schemas.openxmlformats.org/drawingml/2006/main">
-                    <a:graphicData uri="http://schemas.openxmlformats.org/drawingml/2006/picture">
-                      <pic:pic xmlns:pic="http://schemas.openxmlformats.org/drawingml/2006/picture">
-                        <pic:nvPicPr>
-                          <pic:cNvPr id="1" name=""/>
-                          <pic:cNvPicPr/>
-                        </pic:nvPicPr>
-                        <pic:blipFill>
-                          <a:blip r:embed="rId30"/>
-                          <a:stretch>
-                            <a:fillRect/>
-                          </a:stretch>
-                        </pic:blipFill>
-                        <pic:spPr>
-                          <a:xfrm>
-                            <a:off x="0" y="0"/>
                             <a:ext cx="5891614" cy="3322800"/>
                           </a:xfrm>
                           <a:prstGeom prst="rect">
@@ -4201,11 +4021,6 @@
             </w:r>
           </w:p>
           <w:p>
-            <w:pPr>
-              <w:rPr>
-                <w:rFonts w:hint="eastAsia"/>
-              </w:rPr>
-            </w:pPr>
             <w:r>
               <w:rPr>
                 <w:rFonts w:hint="eastAsia"/>
@@ -4679,9 +4494,6 @@
                 <w:numId w:val="7"/>
               </w:numPr>
               <w:ind w:firstLineChars="0"/>
-              <w:rPr>
-                <w:rFonts w:hint="eastAsia"/>
-              </w:rPr>
             </w:pPr>
             <w:r>
               <w:rPr>
@@ -4784,11 +4596,6 @@
             <w:tcW w:w="7666" w:type="dxa"/>
           </w:tcPr>
           <w:p>
-            <w:pPr>
-              <w:rPr>
-                <w:rFonts w:hint="eastAsia"/>
-              </w:rPr>
-            </w:pPr>
             <w:r>
               <w:rPr>
                 <w:rFonts w:hint="eastAsia"/>
@@ -4802,11 +4609,6 @@
             <w:tcW w:w="7667" w:type="dxa"/>
           </w:tcPr>
           <w:p>
-            <w:pPr>
-              <w:rPr>
-                <w:rFonts w:hint="eastAsia"/>
-              </w:rPr>
-            </w:pPr>
             <w:r>
               <w:rPr>
                 <w:rFonts w:hint="eastAsia"/>
@@ -4831,6 +4633,131 @@
                   <wp:extent cx="5890813" cy="3322800"/>
                   <wp:effectExtent l="0" t="0" r="0" b="0"/>
                   <wp:docPr id="24" name="图片 24"/>
+                  <wp:cNvGraphicFramePr>
+                    <a:graphicFrameLocks xmlns:a="http://schemas.openxmlformats.org/drawingml/2006/main" noChangeAspect="1"/>
+                  </wp:cNvGraphicFramePr>
+                  <a:graphic xmlns:a="http://schemas.openxmlformats.org/drawingml/2006/main">
+                    <a:graphicData uri="http://schemas.openxmlformats.org/drawingml/2006/picture">
+                      <pic:pic xmlns:pic="http://schemas.openxmlformats.org/drawingml/2006/picture">
+                        <pic:nvPicPr>
+                          <pic:cNvPr id="1" name=""/>
+                          <pic:cNvPicPr/>
+                        </pic:nvPicPr>
+                        <pic:blipFill>
+                          <a:blip r:embed="rId29"/>
+                          <a:stretch>
+                            <a:fillRect/>
+                          </a:stretch>
+                        </pic:blipFill>
+                        <pic:spPr>
+                          <a:xfrm>
+                            <a:off x="0" y="0"/>
+                            <a:ext cx="5890813" cy="3322800"/>
+                          </a:xfrm>
+                          <a:prstGeom prst="rect">
+                            <a:avLst/>
+                          </a:prstGeom>
+                        </pic:spPr>
+                      </pic:pic>
+                    </a:graphicData>
+                  </a:graphic>
+                </wp:inline>
+              </w:drawing>
+            </w:r>
+          </w:p>
+          <w:p>
+            <w:r>
+              <w:rPr>
+                <w:rFonts w:hint="eastAsia"/>
+              </w:rPr>
+              <w:t>（图</w:t>
+            </w:r>
+            <w:r>
+              <w:rPr>
+                <w:rFonts w:hint="eastAsia"/>
+              </w:rPr>
+              <w:t>1</w:t>
+            </w:r>
+            <w:r>
+              <w:rPr>
+                <w:rFonts w:hint="eastAsia"/>
+              </w:rPr>
+              <w:t>）</w:t>
+            </w:r>
+          </w:p>
+          <w:p>
+            <w:r>
+              <w:rPr>
+                <w:noProof/>
+              </w:rPr>
+              <w:lastRenderedPageBreak/>
+              <w:drawing>
+                <wp:inline distT="0" distB="0" distL="0" distR="0" wp14:anchorId="536C8A3C" wp14:editId="3B7B1F04">
+                  <wp:extent cx="5937319" cy="3322800"/>
+                  <wp:effectExtent l="0" t="0" r="6350" b="0"/>
+                  <wp:docPr id="25" name="图片 25"/>
+                  <wp:cNvGraphicFramePr>
+                    <a:graphicFrameLocks xmlns:a="http://schemas.openxmlformats.org/drawingml/2006/main" noChangeAspect="1"/>
+                  </wp:cNvGraphicFramePr>
+                  <a:graphic xmlns:a="http://schemas.openxmlformats.org/drawingml/2006/main">
+                    <a:graphicData uri="http://schemas.openxmlformats.org/drawingml/2006/picture">
+                      <pic:pic xmlns:pic="http://schemas.openxmlformats.org/drawingml/2006/picture">
+                        <pic:nvPicPr>
+                          <pic:cNvPr id="1" name=""/>
+                          <pic:cNvPicPr/>
+                        </pic:nvPicPr>
+                        <pic:blipFill>
+                          <a:blip r:embed="rId30"/>
+                          <a:stretch>
+                            <a:fillRect/>
+                          </a:stretch>
+                        </pic:blipFill>
+                        <pic:spPr>
+                          <a:xfrm>
+                            <a:off x="0" y="0"/>
+                            <a:ext cx="5937319" cy="3322800"/>
+                          </a:xfrm>
+                          <a:prstGeom prst="rect">
+                            <a:avLst/>
+                          </a:prstGeom>
+                        </pic:spPr>
+                      </pic:pic>
+                    </a:graphicData>
+                  </a:graphic>
+                </wp:inline>
+              </w:drawing>
+            </w:r>
+          </w:p>
+          <w:p>
+            <w:r>
+              <w:rPr>
+                <w:rFonts w:hint="eastAsia"/>
+              </w:rPr>
+              <w:t>（图</w:t>
+            </w:r>
+            <w:r>
+              <w:rPr>
+                <w:rFonts w:hint="eastAsia"/>
+              </w:rPr>
+              <w:t>2</w:t>
+            </w:r>
+            <w:r>
+              <w:rPr>
+                <w:rFonts w:hint="eastAsia"/>
+              </w:rPr>
+              <w:t>）</w:t>
+            </w:r>
+          </w:p>
+          <w:p>
+            <w:r>
+              <w:rPr>
+                <w:noProof/>
+              </w:rPr>
+              <w:drawing>
+                <wp:inline distT="0" distB="0" distL="0" distR="0" wp14:anchorId="3E012941" wp14:editId="6AF18215">
+                  <wp:extent cx="5911086" cy="3322800"/>
+                  <wp:effectExtent l="0" t="0" r="0" b="0"/>
+                  <wp:docPr id="26" name="图片 26"/>
                   <wp:cNvGraphicFramePr>
                     <a:graphicFrameLocks xmlns:a="http://schemas.openxmlformats.org/drawingml/2006/main" noChangeAspect="1"/>
                   </wp:cNvGraphicFramePr>
@@ -4850,131 +4777,6 @@
                         <pic:spPr>
                           <a:xfrm>
                             <a:off x="0" y="0"/>
-                            <a:ext cx="5890813" cy="3322800"/>
-                          </a:xfrm>
-                          <a:prstGeom prst="rect">
-                            <a:avLst/>
-                          </a:prstGeom>
-                        </pic:spPr>
-                      </pic:pic>
-                    </a:graphicData>
-                  </a:graphic>
-                </wp:inline>
-              </w:drawing>
-            </w:r>
-          </w:p>
-          <w:p>
-            <w:r>
-              <w:rPr>
-                <w:rFonts w:hint="eastAsia"/>
-              </w:rPr>
-              <w:t>（图</w:t>
-            </w:r>
-            <w:r>
-              <w:rPr>
-                <w:rFonts w:hint="eastAsia"/>
-              </w:rPr>
-              <w:t>1</w:t>
-            </w:r>
-            <w:r>
-              <w:rPr>
-                <w:rFonts w:hint="eastAsia"/>
-              </w:rPr>
-              <w:t>）</w:t>
-            </w:r>
-          </w:p>
-          <w:p>
-            <w:r>
-              <w:rPr>
-                <w:noProof/>
-              </w:rPr>
-              <w:lastRenderedPageBreak/>
-              <w:drawing>
-                <wp:inline distT="0" distB="0" distL="0" distR="0" wp14:anchorId="536C8A3C" wp14:editId="3B7B1F04">
-                  <wp:extent cx="5937319" cy="3322800"/>
-                  <wp:effectExtent l="0" t="0" r="6350" b="0"/>
-                  <wp:docPr id="25" name="图片 25"/>
-                  <wp:cNvGraphicFramePr>
-                    <a:graphicFrameLocks xmlns:a="http://schemas.openxmlformats.org/drawingml/2006/main" noChangeAspect="1"/>
-                  </wp:cNvGraphicFramePr>
-                  <a:graphic xmlns:a="http://schemas.openxmlformats.org/drawingml/2006/main">
-                    <a:graphicData uri="http://schemas.openxmlformats.org/drawingml/2006/picture">
-                      <pic:pic xmlns:pic="http://schemas.openxmlformats.org/drawingml/2006/picture">
-                        <pic:nvPicPr>
-                          <pic:cNvPr id="1" name=""/>
-                          <pic:cNvPicPr/>
-                        </pic:nvPicPr>
-                        <pic:blipFill>
-                          <a:blip r:embed="rId32"/>
-                          <a:stretch>
-                            <a:fillRect/>
-                          </a:stretch>
-                        </pic:blipFill>
-                        <pic:spPr>
-                          <a:xfrm>
-                            <a:off x="0" y="0"/>
-                            <a:ext cx="5937319" cy="3322800"/>
-                          </a:xfrm>
-                          <a:prstGeom prst="rect">
-                            <a:avLst/>
-                          </a:prstGeom>
-                        </pic:spPr>
-                      </pic:pic>
-                    </a:graphicData>
-                  </a:graphic>
-                </wp:inline>
-              </w:drawing>
-            </w:r>
-          </w:p>
-          <w:p>
-            <w:r>
-              <w:rPr>
-                <w:rFonts w:hint="eastAsia"/>
-              </w:rPr>
-              <w:t>（图</w:t>
-            </w:r>
-            <w:r>
-              <w:rPr>
-                <w:rFonts w:hint="eastAsia"/>
-              </w:rPr>
-              <w:t>2</w:t>
-            </w:r>
-            <w:r>
-              <w:rPr>
-                <w:rFonts w:hint="eastAsia"/>
-              </w:rPr>
-              <w:t>）</w:t>
-            </w:r>
-          </w:p>
-          <w:p>
-            <w:r>
-              <w:rPr>
-                <w:noProof/>
-              </w:rPr>
-              <w:drawing>
-                <wp:inline distT="0" distB="0" distL="0" distR="0" wp14:anchorId="3E012941" wp14:editId="6AF18215">
-                  <wp:extent cx="5911086" cy="3322800"/>
-                  <wp:effectExtent l="0" t="0" r="0" b="0"/>
-                  <wp:docPr id="26" name="图片 26"/>
-                  <wp:cNvGraphicFramePr>
-                    <a:graphicFrameLocks xmlns:a="http://schemas.openxmlformats.org/drawingml/2006/main" noChangeAspect="1"/>
-                  </wp:cNvGraphicFramePr>
-                  <a:graphic xmlns:a="http://schemas.openxmlformats.org/drawingml/2006/main">
-                    <a:graphicData uri="http://schemas.openxmlformats.org/drawingml/2006/picture">
-                      <pic:pic xmlns:pic="http://schemas.openxmlformats.org/drawingml/2006/picture">
-                        <pic:nvPicPr>
-                          <pic:cNvPr id="1" name=""/>
-                          <pic:cNvPicPr/>
-                        </pic:nvPicPr>
-                        <pic:blipFill>
-                          <a:blip r:embed="rId33"/>
-                          <a:stretch>
-                            <a:fillRect/>
-                          </a:stretch>
-                        </pic:blipFill>
-                        <pic:spPr>
-                          <a:xfrm>
-                            <a:off x="0" y="0"/>
                             <a:ext cx="5911086" cy="3322800"/>
                           </a:xfrm>
                           <a:prstGeom prst="rect">
@@ -4989,11 +4791,6 @@
             </w:r>
           </w:p>
           <w:p>
-            <w:pPr>
-              <w:rPr>
-                <w:rFonts w:hint="eastAsia"/>
-              </w:rPr>
-            </w:pPr>
             <w:r>
               <w:rPr>
                 <w:rFonts w:hint="eastAsia"/>
@@ -5243,9 +5040,6 @@
                 <w:numId w:val="8"/>
               </w:numPr>
               <w:ind w:firstLineChars="0"/>
-              <w:rPr>
-                <w:rFonts w:hint="eastAsia"/>
-              </w:rPr>
             </w:pPr>
             <w:r>
               <w:rPr>
@@ -5334,11 +5128,6 @@
             <w:tcW w:w="7666" w:type="dxa"/>
           </w:tcPr>
           <w:p>
-            <w:pPr>
-              <w:rPr>
-                <w:rFonts w:hint="eastAsia"/>
-              </w:rPr>
-            </w:pPr>
             <w:r>
               <w:rPr>
                 <w:rFonts w:hint="eastAsia"/>
@@ -5352,11 +5141,6 @@
             <w:tcW w:w="7667" w:type="dxa"/>
           </w:tcPr>
           <w:p>
-            <w:pPr>
-              <w:rPr>
-                <w:rFonts w:hint="eastAsia"/>
-              </w:rPr>
-            </w:pPr>
             <w:r>
               <w:rPr>
                 <w:rFonts w:hint="eastAsia"/>
@@ -5381,6 +5165,131 @@
                   <wp:extent cx="5890813" cy="3322800"/>
                   <wp:effectExtent l="0" t="0" r="0" b="0"/>
                   <wp:docPr id="27" name="图片 27"/>
+                  <wp:cNvGraphicFramePr>
+                    <a:graphicFrameLocks xmlns:a="http://schemas.openxmlformats.org/drawingml/2006/main" noChangeAspect="1"/>
+                  </wp:cNvGraphicFramePr>
+                  <a:graphic xmlns:a="http://schemas.openxmlformats.org/drawingml/2006/main">
+                    <a:graphicData uri="http://schemas.openxmlformats.org/drawingml/2006/picture">
+                      <pic:pic xmlns:pic="http://schemas.openxmlformats.org/drawingml/2006/picture">
+                        <pic:nvPicPr>
+                          <pic:cNvPr id="1" name=""/>
+                          <pic:cNvPicPr/>
+                        </pic:nvPicPr>
+                        <pic:blipFill>
+                          <a:blip r:embed="rId32"/>
+                          <a:stretch>
+                            <a:fillRect/>
+                          </a:stretch>
+                        </pic:blipFill>
+                        <pic:spPr>
+                          <a:xfrm>
+                            <a:off x="0" y="0"/>
+                            <a:ext cx="5890813" cy="3322800"/>
+                          </a:xfrm>
+                          <a:prstGeom prst="rect">
+                            <a:avLst/>
+                          </a:prstGeom>
+                        </pic:spPr>
+                      </pic:pic>
+                    </a:graphicData>
+                  </a:graphic>
+                </wp:inline>
+              </w:drawing>
+            </w:r>
+          </w:p>
+          <w:p>
+            <w:r>
+              <w:rPr>
+                <w:rFonts w:hint="eastAsia"/>
+              </w:rPr>
+              <w:t>（图</w:t>
+            </w:r>
+            <w:r>
+              <w:rPr>
+                <w:rFonts w:hint="eastAsia"/>
+              </w:rPr>
+              <w:t>1</w:t>
+            </w:r>
+            <w:r>
+              <w:rPr>
+                <w:rFonts w:hint="eastAsia"/>
+              </w:rPr>
+              <w:t>）</w:t>
+            </w:r>
+          </w:p>
+          <w:p>
+            <w:r>
+              <w:rPr>
+                <w:noProof/>
+              </w:rPr>
+              <w:lastRenderedPageBreak/>
+              <w:drawing>
+                <wp:inline distT="0" distB="0" distL="0" distR="0" wp14:anchorId="6E16F46C" wp14:editId="01BC2608">
+                  <wp:extent cx="5949310" cy="3322800"/>
+                  <wp:effectExtent l="0" t="0" r="0" b="0"/>
+                  <wp:docPr id="28" name="图片 28"/>
+                  <wp:cNvGraphicFramePr>
+                    <a:graphicFrameLocks xmlns:a="http://schemas.openxmlformats.org/drawingml/2006/main" noChangeAspect="1"/>
+                  </wp:cNvGraphicFramePr>
+                  <a:graphic xmlns:a="http://schemas.openxmlformats.org/drawingml/2006/main">
+                    <a:graphicData uri="http://schemas.openxmlformats.org/drawingml/2006/picture">
+                      <pic:pic xmlns:pic="http://schemas.openxmlformats.org/drawingml/2006/picture">
+                        <pic:nvPicPr>
+                          <pic:cNvPr id="1" name=""/>
+                          <pic:cNvPicPr/>
+                        </pic:nvPicPr>
+                        <pic:blipFill>
+                          <a:blip r:embed="rId33"/>
+                          <a:stretch>
+                            <a:fillRect/>
+                          </a:stretch>
+                        </pic:blipFill>
+                        <pic:spPr>
+                          <a:xfrm>
+                            <a:off x="0" y="0"/>
+                            <a:ext cx="5949310" cy="3322800"/>
+                          </a:xfrm>
+                          <a:prstGeom prst="rect">
+                            <a:avLst/>
+                          </a:prstGeom>
+                        </pic:spPr>
+                      </pic:pic>
+                    </a:graphicData>
+                  </a:graphic>
+                </wp:inline>
+              </w:drawing>
+            </w:r>
+          </w:p>
+          <w:p>
+            <w:r>
+              <w:rPr>
+                <w:rFonts w:hint="eastAsia"/>
+              </w:rPr>
+              <w:t>（图</w:t>
+            </w:r>
+            <w:r>
+              <w:rPr>
+                <w:rFonts w:hint="eastAsia"/>
+              </w:rPr>
+              <w:t>2</w:t>
+            </w:r>
+            <w:r>
+              <w:rPr>
+                <w:rFonts w:hint="eastAsia"/>
+              </w:rPr>
+              <w:t>）</w:t>
+            </w:r>
+          </w:p>
+          <w:p>
+            <w:r>
+              <w:rPr>
+                <w:noProof/>
+              </w:rPr>
+              <w:drawing>
+                <wp:inline distT="0" distB="0" distL="0" distR="0" wp14:anchorId="6DE7006B" wp14:editId="68D22D48">
+                  <wp:extent cx="5902342" cy="3322800"/>
+                  <wp:effectExtent l="0" t="0" r="3175" b="0"/>
+                  <wp:docPr id="29" name="图片 29"/>
                   <wp:cNvGraphicFramePr>
                     <a:graphicFrameLocks xmlns:a="http://schemas.openxmlformats.org/drawingml/2006/main" noChangeAspect="1"/>
                   </wp:cNvGraphicFramePr>
@@ -5400,131 +5309,6 @@
                         <pic:spPr>
                           <a:xfrm>
                             <a:off x="0" y="0"/>
-                            <a:ext cx="5890813" cy="3322800"/>
-                          </a:xfrm>
-                          <a:prstGeom prst="rect">
-                            <a:avLst/>
-                          </a:prstGeom>
-                        </pic:spPr>
-                      </pic:pic>
-                    </a:graphicData>
-                  </a:graphic>
-                </wp:inline>
-              </w:drawing>
-            </w:r>
-          </w:p>
-          <w:p>
-            <w:r>
-              <w:rPr>
-                <w:rFonts w:hint="eastAsia"/>
-              </w:rPr>
-              <w:t>（图</w:t>
-            </w:r>
-            <w:r>
-              <w:rPr>
-                <w:rFonts w:hint="eastAsia"/>
-              </w:rPr>
-              <w:t>1</w:t>
-            </w:r>
-            <w:r>
-              <w:rPr>
-                <w:rFonts w:hint="eastAsia"/>
-              </w:rPr>
-              <w:t>）</w:t>
-            </w:r>
-          </w:p>
-          <w:p>
-            <w:r>
-              <w:rPr>
-                <w:noProof/>
-              </w:rPr>
-              <w:lastRenderedPageBreak/>
-              <w:drawing>
-                <wp:inline distT="0" distB="0" distL="0" distR="0" wp14:anchorId="6E16F46C" wp14:editId="01BC2608">
-                  <wp:extent cx="5949310" cy="3322800"/>
-                  <wp:effectExtent l="0" t="0" r="0" b="0"/>
-                  <wp:docPr id="28" name="图片 28"/>
-                  <wp:cNvGraphicFramePr>
-                    <a:graphicFrameLocks xmlns:a="http://schemas.openxmlformats.org/drawingml/2006/main" noChangeAspect="1"/>
-                  </wp:cNvGraphicFramePr>
-                  <a:graphic xmlns:a="http://schemas.openxmlformats.org/drawingml/2006/main">
-                    <a:graphicData uri="http://schemas.openxmlformats.org/drawingml/2006/picture">
-                      <pic:pic xmlns:pic="http://schemas.openxmlformats.org/drawingml/2006/picture">
-                        <pic:nvPicPr>
-                          <pic:cNvPr id="1" name=""/>
-                          <pic:cNvPicPr/>
-                        </pic:nvPicPr>
-                        <pic:blipFill>
-                          <a:blip r:embed="rId35"/>
-                          <a:stretch>
-                            <a:fillRect/>
-                          </a:stretch>
-                        </pic:blipFill>
-                        <pic:spPr>
-                          <a:xfrm>
-                            <a:off x="0" y="0"/>
-                            <a:ext cx="5949310" cy="3322800"/>
-                          </a:xfrm>
-                          <a:prstGeom prst="rect">
-                            <a:avLst/>
-                          </a:prstGeom>
-                        </pic:spPr>
-                      </pic:pic>
-                    </a:graphicData>
-                  </a:graphic>
-                </wp:inline>
-              </w:drawing>
-            </w:r>
-          </w:p>
-          <w:p>
-            <w:r>
-              <w:rPr>
-                <w:rFonts w:hint="eastAsia"/>
-              </w:rPr>
-              <w:t>（图</w:t>
-            </w:r>
-            <w:r>
-              <w:rPr>
-                <w:rFonts w:hint="eastAsia"/>
-              </w:rPr>
-              <w:t>2</w:t>
-            </w:r>
-            <w:r>
-              <w:rPr>
-                <w:rFonts w:hint="eastAsia"/>
-              </w:rPr>
-              <w:t>）</w:t>
-            </w:r>
-          </w:p>
-          <w:p>
-            <w:r>
-              <w:rPr>
-                <w:noProof/>
-              </w:rPr>
-              <w:drawing>
-                <wp:inline distT="0" distB="0" distL="0" distR="0" wp14:anchorId="6DE7006B" wp14:editId="68D22D48">
-                  <wp:extent cx="5902342" cy="3322800"/>
-                  <wp:effectExtent l="0" t="0" r="3175" b="0"/>
-                  <wp:docPr id="29" name="图片 29"/>
-                  <wp:cNvGraphicFramePr>
-                    <a:graphicFrameLocks xmlns:a="http://schemas.openxmlformats.org/drawingml/2006/main" noChangeAspect="1"/>
-                  </wp:cNvGraphicFramePr>
-                  <a:graphic xmlns:a="http://schemas.openxmlformats.org/drawingml/2006/main">
-                    <a:graphicData uri="http://schemas.openxmlformats.org/drawingml/2006/picture">
-                      <pic:pic xmlns:pic="http://schemas.openxmlformats.org/drawingml/2006/picture">
-                        <pic:nvPicPr>
-                          <pic:cNvPr id="1" name=""/>
-                          <pic:cNvPicPr/>
-                        </pic:nvPicPr>
-                        <pic:blipFill>
-                          <a:blip r:embed="rId36"/>
-                          <a:stretch>
-                            <a:fillRect/>
-                          </a:stretch>
-                        </pic:blipFill>
-                        <pic:spPr>
-                          <a:xfrm>
-                            <a:off x="0" y="0"/>
                             <a:ext cx="5902342" cy="3322800"/>
                           </a:xfrm>
                           <a:prstGeom prst="rect">
@@ -5539,11 +5323,6 @@
             </w:r>
           </w:p>
           <w:p>
-            <w:pPr>
-              <w:rPr>
-                <w:rFonts w:hint="eastAsia"/>
-              </w:rPr>
-            </w:pPr>
             <w:r>
               <w:rPr>
                 <w:rFonts w:hint="eastAsia"/>
@@ -5670,9 +5449,6 @@
                 <w:numId w:val="9"/>
               </w:numPr>
               <w:ind w:firstLineChars="0"/>
-              <w:rPr>
-                <w:rFonts w:hint="eastAsia"/>
-              </w:rPr>
             </w:pPr>
             <w:r>
               <w:rPr>
@@ -5767,13 +5543,7 @@
         </w:tc>
       </w:tr>
     </w:tbl>
-    <w:p>
-      <w:pPr>
-        <w:rPr>
-          <w:rFonts w:hint="eastAsia"/>
-        </w:rPr>
-      </w:pPr>
-    </w:p>
+    <w:p/>
     <w:p>
       <w:pPr>
         <w:pStyle w:val="2"/>
@@ -5798,9 +5568,6 @@
           <w:numId w:val="10"/>
         </w:numPr>
         <w:ind w:firstLineChars="0"/>
-        <w:rPr>
-          <w:rFonts w:hint="eastAsia"/>
-        </w:rPr>
       </w:pPr>
       <w:r>
         <w:rPr>
@@ -5830,7 +5597,7 @@
                     <pic:cNvPicPr/>
                   </pic:nvPicPr>
                   <pic:blipFill>
-                    <a:blip r:embed="rId37"/>
+                    <a:blip r:embed="rId35"/>
                     <a:stretch>
                       <a:fillRect/>
                     </a:stretch>
@@ -5877,11 +5644,6 @@
       </w:r>
     </w:p>
     <w:p>
-      <w:pPr>
-        <w:rPr>
-          <w:rFonts w:hint="eastAsia"/>
-        </w:rPr>
-      </w:pPr>
       <w:r>
         <w:rPr>
           <w:noProof/>
@@ -5903,7 +5665,7 @@
                     <pic:cNvPicPr/>
                   </pic:nvPicPr>
                   <pic:blipFill>
-                    <a:blip r:embed="rId38"/>
+                    <a:blip r:embed="rId36"/>
                     <a:stretch>
                       <a:fillRect/>
                     </a:stretch>
@@ -5941,11 +5703,6 @@
       </w:r>
     </w:p>
     <w:p>
-      <w:pPr>
-        <w:rPr>
-          <w:rFonts w:hint="eastAsia"/>
-        </w:rPr>
-      </w:pPr>
       <w:r>
         <w:rPr>
           <w:noProof/>
@@ -5966,7 +5723,7 @@
                     <pic:cNvPicPr/>
                   </pic:nvPicPr>
                   <pic:blipFill>
-                    <a:blip r:embed="rId39"/>
+                    <a:blip r:embed="rId37"/>
                     <a:stretch>
                       <a:fillRect/>
                     </a:stretch>
@@ -6004,11 +5761,6 @@
       </w:r>
     </w:p>
     <w:p>
-      <w:pPr>
-        <w:rPr>
-          <w:rFonts w:hint="eastAsia"/>
-        </w:rPr>
-      </w:pPr>
       <w:r>
         <w:rPr>
           <w:noProof/>
@@ -6029,7 +5781,7 @@
                     <pic:cNvPicPr/>
                   </pic:nvPicPr>
                   <pic:blipFill>
-                    <a:blip r:embed="rId40"/>
+                    <a:blip r:embed="rId38"/>
                     <a:stretch>
                       <a:fillRect/>
                     </a:stretch>
@@ -6076,11 +5828,6 @@
       </w:r>
     </w:p>
     <w:p>
-      <w:pPr>
-        <w:rPr>
-          <w:rFonts w:hint="eastAsia"/>
-        </w:rPr>
-      </w:pPr>
       <w:r>
         <w:rPr>
           <w:noProof/>
@@ -6102,7 +5849,7 @@
                     <pic:cNvPicPr/>
                   </pic:nvPicPr>
                   <pic:blipFill>
-                    <a:blip r:embed="rId41"/>
+                    <a:blip r:embed="rId39"/>
                     <a:stretch>
                       <a:fillRect/>
                     </a:stretch>
@@ -6140,11 +5887,6 @@
       </w:r>
     </w:p>
     <w:p>
-      <w:pPr>
-        <w:rPr>
-          <w:rFonts w:hint="eastAsia"/>
-        </w:rPr>
-      </w:pPr>
       <w:r>
         <w:rPr>
           <w:noProof/>
@@ -6165,7 +5907,7 @@
                     <pic:cNvPicPr/>
                   </pic:nvPicPr>
                   <pic:blipFill>
-                    <a:blip r:embed="rId42"/>
+                    <a:blip r:embed="rId40"/>
                     <a:stretch>
                       <a:fillRect/>
                     </a:stretch>
@@ -6203,11 +5945,6 @@
       </w:r>
     </w:p>
     <w:p>
-      <w:pPr>
-        <w:rPr>
-          <w:rFonts w:hint="eastAsia"/>
-        </w:rPr>
-      </w:pPr>
       <w:r>
         <w:rPr>
           <w:noProof/>
@@ -6228,7 +5965,7 @@
                     <pic:cNvPicPr/>
                   </pic:nvPicPr>
                   <pic:blipFill>
-                    <a:blip r:embed="rId43"/>
+                    <a:blip r:embed="rId41"/>
                     <a:stretch>
                       <a:fillRect/>
                     </a:stretch>
@@ -6266,11 +6003,6 @@
       </w:r>
     </w:p>
     <w:p>
-      <w:pPr>
-        <w:rPr>
-          <w:rFonts w:hint="eastAsia"/>
-        </w:rPr>
-      </w:pPr>
       <w:r>
         <w:rPr>
           <w:noProof/>
@@ -6292,7 +6024,7 @@
                     <pic:cNvPicPr/>
                   </pic:nvPicPr>
                   <pic:blipFill>
-                    <a:blip r:embed="rId44"/>
+                    <a:blip r:embed="rId42"/>
                     <a:stretch>
                       <a:fillRect/>
                     </a:stretch>
@@ -6313,16 +6045,10 @@
         </w:drawing>
       </w:r>
     </w:p>
-    <w:p>
-      <w:pPr>
-        <w:rPr>
-          <w:rFonts w:hint="eastAsia"/>
-        </w:rPr>
-      </w:pPr>
-    </w:p>
+    <w:p/>
     <w:sectPr>
-      <w:headerReference w:type="default" r:id="rId45"/>
-      <w:footerReference w:type="default" r:id="rId46"/>
+      <w:headerReference w:type="default" r:id="rId43"/>
+      <w:footerReference w:type="default" r:id="rId44"/>
       <w:pgSz w:w="16783" w:h="23757"/>
       <w:pgMar w:top="720" w:right="720" w:bottom="720" w:left="720" w:header="851" w:footer="992" w:gutter="0"/>
       <w:cols w:space="425"/>
@@ -8700,7 +8426,7 @@
 </file>
 
 <file path=customXml/itemProps2.xml><?xml version="1.0" encoding="utf-8"?>
-<ds:datastoreItem xmlns:ds="http://schemas.openxmlformats.org/officeDocument/2006/customXml" ds:itemID="{33E698CA-DB47-42BE-BBB8-71B0F7E1BBE5}">
+<ds:datastoreItem xmlns:ds="http://schemas.openxmlformats.org/officeDocument/2006/customXml" ds:itemID="{8F1D0EE2-3548-4DEB-A0B4-961B70B1BD7E}">
   <ds:schemaRefs>
     <ds:schemaRef ds:uri="http://schemas.openxmlformats.org/officeDocument/2006/bibliography"/>
   </ds:schemaRefs>

--- a/tmp_file/需求文档/向日葵游戏版-移动端游戏键盘UI优化V9.8.docx
+++ b/tmp_file/需求文档/向日葵游戏版-移动端游戏键盘UI优化V9.8.docx
@@ -5,7 +5,7 @@
     <w:p>
       <w:pPr>
         <w:rPr>
-          <w:rFonts w:ascii="微软雅黑" w:hAnsi="微软雅黑" w:cs="微软雅黑" w:hint="eastAsia"/>
+          <w:rFonts w:ascii="微软雅黑" w:hAnsi="微软雅黑" w:cs="微软雅黑"/>
           <w:szCs w:val="21"/>
         </w:rPr>
       </w:pPr>
@@ -168,7 +168,7 @@
           <w:szCs w:val="52"/>
         </w:rPr>
       </w:pPr>
-      <w:bookmarkStart w:id="0" w:name="_Toc532301839"/>
+      <w:bookmarkStart w:id="0" w:name="_Toc533423312"/>
       <w:r>
         <w:rPr>
           <w:rFonts w:ascii="微软雅黑" w:eastAsia="微软雅黑" w:hAnsi="微软雅黑" w:cs="微软雅黑" w:hint="eastAsia"/>
@@ -202,7 +202,7 @@
           <w:rFonts w:ascii="微软雅黑" w:eastAsia="微软雅黑" w:hAnsi="微软雅黑" w:cs="微软雅黑"/>
         </w:rPr>
       </w:pPr>
-      <w:bookmarkStart w:id="1" w:name="_Toc532301840"/>
+      <w:bookmarkStart w:id="1" w:name="_Toc533423313"/>
       <w:r>
         <w:rPr>
           <w:rFonts w:ascii="微软雅黑" w:eastAsia="微软雅黑" w:hAnsi="微软雅黑" w:cs="微软雅黑" w:hint="eastAsia"/>
@@ -448,7 +448,7 @@
             </w:rPr>
             <w:fldChar w:fldCharType="separate"/>
           </w:r>
-          <w:hyperlink w:anchor="_Toc532301839" w:history="1">
+          <w:hyperlink w:anchor="_Toc533423312" w:history="1">
             <w:r>
               <w:rPr>
                 <w:rStyle w:val="ab"/>
@@ -476,7 +476,7 @@
                 <w:noProof/>
                 <w:webHidden/>
               </w:rPr>
-              <w:instrText xml:space="preserve"> PAGEREF _Toc532301839 \h </w:instrText>
+              <w:instrText xml:space="preserve"> PAGEREF _Toc533423312 \h </w:instrText>
             </w:r>
             <w:r>
               <w:rPr>
@@ -518,7 +518,7 @@
               <w:noProof/>
             </w:rPr>
           </w:pPr>
-          <w:hyperlink w:anchor="_Toc532301840" w:history="1">
+          <w:hyperlink w:anchor="_Toc533423313" w:history="1">
             <w:r>
               <w:rPr>
                 <w:rStyle w:val="ab"/>
@@ -546,7 +546,7 @@
                 <w:noProof/>
                 <w:webHidden/>
               </w:rPr>
-              <w:instrText xml:space="preserve"> PAGEREF _Toc532301840 \h </w:instrText>
+              <w:instrText xml:space="preserve"> PAGEREF _Toc533423313 \h </w:instrText>
             </w:r>
             <w:r>
               <w:rPr>
@@ -589,7 +589,7 @@
               <w:noProof/>
             </w:rPr>
           </w:pPr>
-          <w:hyperlink w:anchor="_Toc532301841" w:history="1">
+          <w:hyperlink w:anchor="_Toc533423314" w:history="1">
             <w:r>
               <w:rPr>
                 <w:rStyle w:val="ab"/>
@@ -630,7 +630,7 @@
                 <w:noProof/>
                 <w:webHidden/>
               </w:rPr>
-              <w:instrText xml:space="preserve"> PAGEREF _Toc532301841 \h </w:instrText>
+              <w:instrText xml:space="preserve"> PAGEREF _Toc533423314 \h </w:instrText>
             </w:r>
             <w:r>
               <w:rPr>
@@ -673,7 +673,7 @@
               <w:noProof/>
             </w:rPr>
           </w:pPr>
-          <w:hyperlink w:anchor="_Toc532301842" w:history="1">
+          <w:hyperlink w:anchor="_Toc533423315" w:history="1">
             <w:r>
               <w:rPr>
                 <w:rStyle w:val="ab"/>
@@ -714,7 +714,7 @@
                 <w:noProof/>
                 <w:webHidden/>
               </w:rPr>
-              <w:instrText xml:space="preserve"> PAGEREF _Toc532301842 \h </w:instrText>
+              <w:instrText xml:space="preserve"> PAGEREF _Toc533423315 \h </w:instrText>
             </w:r>
             <w:r>
               <w:rPr>
@@ -757,7 +757,7 @@
               <w:noProof/>
             </w:rPr>
           </w:pPr>
-          <w:hyperlink w:anchor="_Toc532301843" w:history="1">
+          <w:hyperlink w:anchor="_Toc533423316" w:history="1">
             <w:r>
               <w:rPr>
                 <w:rStyle w:val="ab"/>
@@ -798,7 +798,7 @@
                 <w:noProof/>
                 <w:webHidden/>
               </w:rPr>
-              <w:instrText xml:space="preserve"> PAGEREF _Toc532301843 \h </w:instrText>
+              <w:instrText xml:space="preserve"> PAGEREF _Toc533423316 \h </w:instrText>
             </w:r>
             <w:r>
               <w:rPr>
@@ -841,7 +841,7 @@
               <w:noProof/>
             </w:rPr>
           </w:pPr>
-          <w:hyperlink w:anchor="_Toc532301844" w:history="1">
+          <w:hyperlink w:anchor="_Toc533423317" w:history="1">
             <w:r>
               <w:rPr>
                 <w:rStyle w:val="ab"/>
@@ -882,7 +882,7 @@
                 <w:noProof/>
                 <w:webHidden/>
               </w:rPr>
-              <w:instrText xml:space="preserve"> PAGEREF _Toc532301844 \h </w:instrText>
+              <w:instrText xml:space="preserve"> PAGEREF _Toc533423317 \h </w:instrText>
             </w:r>
             <w:r>
               <w:rPr>
@@ -925,7 +925,7 @@
               <w:noProof/>
             </w:rPr>
           </w:pPr>
-          <w:hyperlink w:anchor="_Toc532301845" w:history="1">
+          <w:hyperlink w:anchor="_Toc533423318" w:history="1">
             <w:r>
               <w:rPr>
                 <w:rStyle w:val="ab"/>
@@ -945,7 +945,7 @@
                 <w:rStyle w:val="ab"/>
                 <w:noProof/>
               </w:rPr>
-              <w:t>如何使用系统推荐键位</w:t>
+              <w:t>如何使用系统游戏键盘</w:t>
             </w:r>
             <w:r>
               <w:rPr>
@@ -966,7 +966,7 @@
                 <w:noProof/>
                 <w:webHidden/>
               </w:rPr>
-              <w:instrText xml:space="preserve"> PAGEREF _Toc532301845 \h </w:instrText>
+              <w:instrText xml:space="preserve"> PAGEREF _Toc533423318 \h </w:instrText>
             </w:r>
             <w:r>
               <w:rPr>
@@ -986,7 +986,7 @@
                 <w:noProof/>
                 <w:webHidden/>
               </w:rPr>
-              <w:t>4</w:t>
+              <w:t>5</w:t>
             </w:r>
             <w:r>
               <w:rPr>
@@ -1009,7 +1009,7 @@
               <w:noProof/>
             </w:rPr>
           </w:pPr>
-          <w:hyperlink w:anchor="_Toc532301846" w:history="1">
+          <w:hyperlink w:anchor="_Toc533423319" w:history="1">
             <w:r>
               <w:rPr>
                 <w:rStyle w:val="ab"/>
@@ -1029,7 +1029,7 @@
                 <w:rStyle w:val="ab"/>
                 <w:noProof/>
               </w:rPr>
-              <w:t>我的键位</w:t>
+              <w:t>编辑键位</w:t>
             </w:r>
             <w:r>
               <w:rPr>
@@ -1050,7 +1050,7 @@
                 <w:noProof/>
                 <w:webHidden/>
               </w:rPr>
-              <w:instrText xml:space="preserve"> PAGEREF _Toc532301846 \h </w:instrText>
+              <w:instrText xml:space="preserve"> PAGEREF _Toc533423319 \h </w:instrText>
             </w:r>
             <w:r>
               <w:rPr>
@@ -1093,7 +1093,7 @@
               <w:noProof/>
             </w:rPr>
           </w:pPr>
-          <w:hyperlink w:anchor="_Toc532301847" w:history="1">
+          <w:hyperlink w:anchor="_Toc533423320" w:history="1">
             <w:r>
               <w:rPr>
                 <w:rStyle w:val="ab"/>
@@ -1113,7 +1113,7 @@
                 <w:rStyle w:val="ab"/>
                 <w:noProof/>
               </w:rPr>
-              <w:t>创建键位教程</w:t>
+              <w:t>游戏键盘种类</w:t>
             </w:r>
             <w:r>
               <w:rPr>
@@ -1134,7 +1134,7 @@
                 <w:noProof/>
                 <w:webHidden/>
               </w:rPr>
-              <w:instrText xml:space="preserve"> PAGEREF _Toc532301847 \h </w:instrText>
+              <w:instrText xml:space="preserve"> PAGEREF _Toc533423320 \h </w:instrText>
             </w:r>
             <w:r>
               <w:rPr>
@@ -1154,343 +1154,7 @@
                 <w:noProof/>
                 <w:webHidden/>
               </w:rPr>
-              <w:t>6</w:t>
-            </w:r>
-            <w:r>
-              <w:rPr>
-                <w:noProof/>
-                <w:webHidden/>
-              </w:rPr>
-              <w:fldChar w:fldCharType="end"/>
-            </w:r>
-          </w:hyperlink>
-        </w:p>
-        <w:p>
-          <w:pPr>
-            <w:pStyle w:val="TOC2"/>
-            <w:tabs>
-              <w:tab w:val="left" w:pos="1260"/>
-              <w:tab w:val="right" w:leader="dot" w:pos="15333"/>
-            </w:tabs>
-            <w:rPr>
-              <w:rFonts w:eastAsiaTheme="minorEastAsia"/>
-              <w:noProof/>
-            </w:rPr>
-          </w:pPr>
-          <w:hyperlink w:anchor="_Toc532301848" w:history="1">
-            <w:r>
-              <w:rPr>
-                <w:rStyle w:val="ab"/>
-                <w:noProof/>
-              </w:rPr>
-              <w:t>3.5.</w:t>
-            </w:r>
-            <w:r>
-              <w:rPr>
-                <w:rFonts w:eastAsiaTheme="minorEastAsia"/>
-                <w:noProof/>
-              </w:rPr>
-              <w:tab/>
-            </w:r>
-            <w:r>
-              <w:rPr>
-                <w:rStyle w:val="ab"/>
-                <w:noProof/>
-              </w:rPr>
-              <w:t>创建键位</w:t>
-            </w:r>
-            <w:r>
-              <w:rPr>
-                <w:noProof/>
-                <w:webHidden/>
-              </w:rPr>
-              <w:tab/>
-            </w:r>
-            <w:r>
-              <w:rPr>
-                <w:noProof/>
-                <w:webHidden/>
-              </w:rPr>
-              <w:fldChar w:fldCharType="begin"/>
-            </w:r>
-            <w:r>
-              <w:rPr>
-                <w:noProof/>
-                <w:webHidden/>
-              </w:rPr>
-              <w:instrText xml:space="preserve"> PAGEREF _Toc532301848 \h </w:instrText>
-            </w:r>
-            <w:r>
-              <w:rPr>
-                <w:noProof/>
-                <w:webHidden/>
-              </w:rPr>
-            </w:r>
-            <w:r>
-              <w:rPr>
-                <w:noProof/>
-                <w:webHidden/>
-              </w:rPr>
-              <w:fldChar w:fldCharType="separate"/>
-            </w:r>
-            <w:r>
-              <w:rPr>
-                <w:noProof/>
-                <w:webHidden/>
-              </w:rPr>
-              <w:t>8</w:t>
-            </w:r>
-            <w:r>
-              <w:rPr>
-                <w:noProof/>
-                <w:webHidden/>
-              </w:rPr>
-              <w:fldChar w:fldCharType="end"/>
-            </w:r>
-          </w:hyperlink>
-        </w:p>
-        <w:p>
-          <w:pPr>
-            <w:pStyle w:val="TOC2"/>
-            <w:tabs>
-              <w:tab w:val="left" w:pos="1260"/>
-              <w:tab w:val="right" w:leader="dot" w:pos="15333"/>
-            </w:tabs>
-            <w:rPr>
-              <w:rFonts w:eastAsiaTheme="minorEastAsia"/>
-              <w:noProof/>
-            </w:rPr>
-          </w:pPr>
-          <w:hyperlink w:anchor="_Toc532301849" w:history="1">
-            <w:r>
-              <w:rPr>
-                <w:rStyle w:val="ab"/>
-                <w:noProof/>
-              </w:rPr>
-              <w:t>3.6.</w:t>
-            </w:r>
-            <w:r>
-              <w:rPr>
-                <w:rFonts w:eastAsiaTheme="minorEastAsia"/>
-                <w:noProof/>
-              </w:rPr>
-              <w:tab/>
-            </w:r>
-            <w:r>
-              <w:rPr>
-                <w:rStyle w:val="ab"/>
-                <w:noProof/>
-              </w:rPr>
-              <w:t>保存或预览自定义键位</w:t>
-            </w:r>
-            <w:r>
-              <w:rPr>
-                <w:noProof/>
-                <w:webHidden/>
-              </w:rPr>
-              <w:tab/>
-            </w:r>
-            <w:r>
-              <w:rPr>
-                <w:noProof/>
-                <w:webHidden/>
-              </w:rPr>
-              <w:fldChar w:fldCharType="begin"/>
-            </w:r>
-            <w:r>
-              <w:rPr>
-                <w:noProof/>
-                <w:webHidden/>
-              </w:rPr>
-              <w:instrText xml:space="preserve"> PAGEREF _Toc532301849 \h </w:instrText>
-            </w:r>
-            <w:r>
-              <w:rPr>
-                <w:noProof/>
-                <w:webHidden/>
-              </w:rPr>
-            </w:r>
-            <w:r>
-              <w:rPr>
-                <w:noProof/>
-                <w:webHidden/>
-              </w:rPr>
-              <w:fldChar w:fldCharType="separate"/>
-            </w:r>
-            <w:r>
-              <w:rPr>
-                <w:noProof/>
-                <w:webHidden/>
-              </w:rPr>
-              <w:t>10</w:t>
-            </w:r>
-            <w:r>
-              <w:rPr>
-                <w:noProof/>
-                <w:webHidden/>
-              </w:rPr>
-              <w:fldChar w:fldCharType="end"/>
-            </w:r>
-          </w:hyperlink>
-        </w:p>
-        <w:p>
-          <w:pPr>
-            <w:pStyle w:val="TOC2"/>
-            <w:tabs>
-              <w:tab w:val="left" w:pos="1260"/>
-              <w:tab w:val="right" w:leader="dot" w:pos="15333"/>
-            </w:tabs>
-            <w:rPr>
-              <w:rFonts w:eastAsiaTheme="minorEastAsia"/>
-              <w:noProof/>
-            </w:rPr>
-          </w:pPr>
-          <w:hyperlink w:anchor="_Toc532301850" w:history="1">
-            <w:r>
-              <w:rPr>
-                <w:rStyle w:val="ab"/>
-                <w:noProof/>
-              </w:rPr>
-              <w:t>3.7.</w:t>
-            </w:r>
-            <w:r>
-              <w:rPr>
-                <w:rFonts w:eastAsiaTheme="minorEastAsia"/>
-                <w:noProof/>
-              </w:rPr>
-              <w:tab/>
-            </w:r>
-            <w:r>
-              <w:rPr>
-                <w:rStyle w:val="ab"/>
-                <w:noProof/>
-              </w:rPr>
-              <w:t>再次编辑已自定义键位</w:t>
-            </w:r>
-            <w:r>
-              <w:rPr>
-                <w:noProof/>
-                <w:webHidden/>
-              </w:rPr>
-              <w:tab/>
-            </w:r>
-            <w:r>
-              <w:rPr>
-                <w:noProof/>
-                <w:webHidden/>
-              </w:rPr>
-              <w:fldChar w:fldCharType="begin"/>
-            </w:r>
-            <w:r>
-              <w:rPr>
-                <w:noProof/>
-                <w:webHidden/>
-              </w:rPr>
-              <w:instrText xml:space="preserve"> PAGEREF _Toc532301850 \h </w:instrText>
-            </w:r>
-            <w:r>
-              <w:rPr>
-                <w:noProof/>
-                <w:webHidden/>
-              </w:rPr>
-            </w:r>
-            <w:r>
-              <w:rPr>
-                <w:noProof/>
-                <w:webHidden/>
-              </w:rPr>
-              <w:fldChar w:fldCharType="separate"/>
-            </w:r>
-            <w:r>
-              <w:rPr>
-                <w:noProof/>
-                <w:webHidden/>
-              </w:rPr>
-              <w:t>11</w:t>
-            </w:r>
-            <w:r>
-              <w:rPr>
-                <w:noProof/>
-                <w:webHidden/>
-              </w:rPr>
-              <w:fldChar w:fldCharType="end"/>
-            </w:r>
-          </w:hyperlink>
-        </w:p>
-        <w:p>
-          <w:pPr>
-            <w:pStyle w:val="TOC2"/>
-            <w:tabs>
-              <w:tab w:val="left" w:pos="1260"/>
-              <w:tab w:val="right" w:leader="dot" w:pos="15333"/>
-            </w:tabs>
-            <w:rPr>
-              <w:rFonts w:eastAsiaTheme="minorEastAsia"/>
-              <w:noProof/>
-            </w:rPr>
-          </w:pPr>
-          <w:hyperlink w:anchor="_Toc532301851" w:history="1">
-            <w:r>
-              <w:rPr>
-                <w:rStyle w:val="ab"/>
-                <w:noProof/>
-              </w:rPr>
-              <w:t>3.8.</w:t>
-            </w:r>
-            <w:r>
-              <w:rPr>
-                <w:rFonts w:eastAsiaTheme="minorEastAsia"/>
-                <w:noProof/>
-              </w:rPr>
-              <w:tab/>
-            </w:r>
-            <w:r>
-              <w:rPr>
-                <w:rStyle w:val="ab"/>
-                <w:noProof/>
-              </w:rPr>
-              <w:t>推荐键位种类</w:t>
-            </w:r>
-            <w:r>
-              <w:rPr>
-                <w:noProof/>
-                <w:webHidden/>
-              </w:rPr>
-              <w:tab/>
-            </w:r>
-            <w:r>
-              <w:rPr>
-                <w:noProof/>
-                <w:webHidden/>
-              </w:rPr>
-              <w:fldChar w:fldCharType="begin"/>
-            </w:r>
-            <w:r>
-              <w:rPr>
-                <w:noProof/>
-                <w:webHidden/>
-              </w:rPr>
-              <w:instrText xml:space="preserve"> PAGEREF _Toc532301851 \h </w:instrText>
-            </w:r>
-            <w:r>
-              <w:rPr>
-                <w:noProof/>
-                <w:webHidden/>
-              </w:rPr>
-            </w:r>
-            <w:r>
-              <w:rPr>
-                <w:noProof/>
-                <w:webHidden/>
-              </w:rPr>
-              <w:fldChar w:fldCharType="separate"/>
-            </w:r>
-            <w:r>
-              <w:rPr>
-                <w:noProof/>
-                <w:webHidden/>
-              </w:rPr>
-              <w:t>12</w:t>
+              <w:t>7</w:t>
             </w:r>
             <w:r>
               <w:rPr>
@@ -1526,7 +1190,7 @@
       <w:pPr>
         <w:pStyle w:val="1"/>
       </w:pPr>
-      <w:bookmarkStart w:id="2" w:name="_Toc532301841"/>
+      <w:bookmarkStart w:id="2" w:name="_Toc533423314"/>
       <w:r>
         <w:rPr>
           <w:rFonts w:hint="eastAsia"/>
@@ -1598,7 +1262,65 @@
         <w:rPr>
           <w:rFonts w:hint="eastAsia"/>
         </w:rPr>
-        <w:t>新增方向组合键（上下左右</w:t>
+        <w:t>给定的</w:t>
+      </w:r>
+      <w:r>
+        <w:rPr>
+          <w:rFonts w:hint="eastAsia"/>
+        </w:rPr>
+        <w:t>8</w:t>
+      </w:r>
+      <w:r>
+        <w:rPr>
+          <w:rFonts w:hint="eastAsia"/>
+        </w:rPr>
+        <w:t>种</w:t>
+      </w:r>
+      <w:r>
+        <w:rPr>
+          <w:rFonts w:hint="eastAsia"/>
+        </w:rPr>
+        <w:t>键盘类型，</w:t>
+      </w:r>
+      <w:r>
+        <w:rPr>
+          <w:rFonts w:hint="eastAsia"/>
+        </w:rPr>
+        <w:t>支持</w:t>
+      </w:r>
+      <w:r>
+        <w:rPr>
+          <w:rFonts w:hint="eastAsia"/>
+        </w:rPr>
+        <w:t>编辑按键内容</w:t>
+      </w:r>
+    </w:p>
+    <w:p>
+      <w:pPr>
+        <w:pStyle w:val="ad"/>
+        <w:numPr>
+          <w:ilvl w:val="0"/>
+          <w:numId w:val="2"/>
+        </w:numPr>
+        <w:ind w:firstLineChars="0"/>
+      </w:pPr>
+      <w:r>
+        <w:rPr>
+          <w:rFonts w:hint="eastAsia"/>
+        </w:rPr>
+        <w:t>新增</w:t>
+      </w:r>
+      <w:r>
+        <w:rPr>
+          <w:rFonts w:hint="eastAsia"/>
+        </w:rPr>
+        <w:t>键位交互：</w:t>
+      </w:r>
+      <w:r>
+        <w:rPr>
+          <w:rFonts w:hint="eastAsia"/>
+        </w:rPr>
+        <w:t>方向组合键（上下左右</w:t>
       </w:r>
       <w:r>
         <w:rPr>
@@ -1615,12 +1337,18 @@
         </w:rPr>
         <w:t>）</w:t>
       </w:r>
+      <w:r>
+        <w:rPr>
+          <w:rFonts w:hint="eastAsia"/>
+        </w:rPr>
+        <w:t>；鼠标按键（左键、右键、中键、滚轮上、滚轮下）</w:t>
+      </w:r>
     </w:p>
     <w:p>
       <w:pPr>
         <w:pStyle w:val="1"/>
       </w:pPr>
-      <w:bookmarkStart w:id="3" w:name="_Toc532301842"/>
+      <w:bookmarkStart w:id="3" w:name="_Toc533423315"/>
       <w:r>
         <w:rPr>
           <w:rFonts w:hint="eastAsia"/>
@@ -1629,18 +1357,71 @@
       </w:r>
       <w:bookmarkEnd w:id="3"/>
     </w:p>
-    <w:p/>
-    <w:p/>
+    <w:p>
+      <w:r>
+        <w:rPr>
+          <w:noProof/>
+        </w:rPr>
+        <w:drawing>
+          <wp:inline distT="0" distB="0" distL="0" distR="0" wp14:anchorId="0495DD2A" wp14:editId="65A9371C">
+            <wp:extent cx="7667625" cy="8305800"/>
+            <wp:effectExtent l="0" t="0" r="9525" b="0"/>
+            <wp:docPr id="7" name="图片 7"/>
+            <wp:cNvGraphicFramePr>
+              <a:graphicFrameLocks xmlns:a="http://schemas.openxmlformats.org/drawingml/2006/main" noChangeAspect="1"/>
+            </wp:cNvGraphicFramePr>
+            <a:graphic xmlns:a="http://schemas.openxmlformats.org/drawingml/2006/main">
+              <a:graphicData uri="http://schemas.openxmlformats.org/drawingml/2006/picture">
+                <pic:pic xmlns:pic="http://schemas.openxmlformats.org/drawingml/2006/picture">
+                  <pic:nvPicPr>
+                    <pic:cNvPr id="1" name=""/>
+                    <pic:cNvPicPr/>
+                  </pic:nvPicPr>
+                  <pic:blipFill>
+                    <a:blip r:embed="rId10"/>
+                    <a:stretch>
+                      <a:fillRect/>
+                    </a:stretch>
+                  </pic:blipFill>
+                  <pic:spPr>
+                    <a:xfrm>
+                      <a:off x="0" y="0"/>
+                      <a:ext cx="7667625" cy="8305800"/>
+                    </a:xfrm>
+                    <a:prstGeom prst="rect">
+                      <a:avLst/>
+                    </a:prstGeom>
+                  </pic:spPr>
+                </pic:pic>
+              </a:graphicData>
+            </a:graphic>
+          </wp:inline>
+        </w:drawing>
+      </w:r>
+    </w:p>
     <w:p/>
     <w:p>
       <w:pPr>
+        <w:widowControl/>
+        <w:jc w:val="left"/>
+        <w:rPr>
+          <w:rFonts w:hint="eastAsia"/>
+        </w:rPr>
+      </w:pPr>
+      <w:r>
+        <w:br w:type="page"/>
+      </w:r>
+    </w:p>
+    <w:p>
+      <w:pPr>
         <w:pStyle w:val="1"/>
       </w:pPr>
-      <w:bookmarkStart w:id="4" w:name="_Toc532301843"/>
+      <w:bookmarkStart w:id="4" w:name="_Toc533423316"/>
       <w:r>
         <w:rPr>
           <w:rFonts w:hint="eastAsia"/>
         </w:rPr>
+        <w:lastRenderedPageBreak/>
         <w:t>游戏键盘</w:t>
       </w:r>
       <w:bookmarkEnd w:id="4"/>
@@ -1650,7 +1431,7 @@
         <w:pStyle w:val="2"/>
         <w:spacing w:before="312"/>
       </w:pPr>
-      <w:bookmarkStart w:id="5" w:name="_Toc532301844"/>
+      <w:bookmarkStart w:id="5" w:name="_Toc533423317"/>
       <w:r>
         <w:rPr>
           <w:rFonts w:hint="eastAsia"/>
@@ -1666,8 +1447,8 @@
         <w:tblLook w:val="04A0" w:firstRow="1" w:lastRow="0" w:firstColumn="1" w:lastColumn="0" w:noHBand="0" w:noVBand="1"/>
       </w:tblPr>
       <w:tblGrid>
-        <w:gridCol w:w="9426"/>
-        <w:gridCol w:w="5907"/>
+        <w:gridCol w:w="9486"/>
+        <w:gridCol w:w="5847"/>
       </w:tblGrid>
       <w:tr>
         <w:tc>
@@ -1727,6 +1508,53 @@
                 <w:rFonts w:hint="eastAsia"/>
               </w:rPr>
               <w:t>）</w:t>
+            </w:r>
+          </w:p>
+          <w:p>
+            <w:pPr>
+              <w:rPr>
+                <w:rFonts w:hint="eastAsia"/>
+              </w:rPr>
+            </w:pPr>
+            <w:r>
+              <w:rPr>
+                <w:noProof/>
+              </w:rPr>
+              <w:drawing>
+                <wp:inline distT="0" distB="0" distL="0" distR="0" wp14:anchorId="247302B3" wp14:editId="5DEF4676">
+                  <wp:extent cx="5845345" cy="3322800"/>
+                  <wp:effectExtent l="0" t="0" r="3175" b="0"/>
+                  <wp:docPr id="30" name="图片 30"/>
+                  <wp:cNvGraphicFramePr>
+                    <a:graphicFrameLocks xmlns:a="http://schemas.openxmlformats.org/drawingml/2006/main" noChangeAspect="1"/>
+                  </wp:cNvGraphicFramePr>
+                  <a:graphic xmlns:a="http://schemas.openxmlformats.org/drawingml/2006/main">
+                    <a:graphicData uri="http://schemas.openxmlformats.org/drawingml/2006/picture">
+                      <pic:pic xmlns:pic="http://schemas.openxmlformats.org/drawingml/2006/picture">
+                        <pic:nvPicPr>
+                          <pic:cNvPr id="1" name=""/>
+                          <pic:cNvPicPr/>
+                        </pic:nvPicPr>
+                        <pic:blipFill>
+                          <a:blip r:embed="rId11"/>
+                          <a:stretch>
+                            <a:fillRect/>
+                          </a:stretch>
+                        </pic:blipFill>
+                        <pic:spPr>
+                          <a:xfrm>
+                            <a:off x="0" y="0"/>
+                            <a:ext cx="5845345" cy="3322800"/>
+                          </a:xfrm>
+                          <a:prstGeom prst="rect">
+                            <a:avLst/>
+                          </a:prstGeom>
+                        </pic:spPr>
+                      </pic:pic>
+                    </a:graphicData>
+                  </a:graphic>
+                </wp:inline>
+              </w:drawing>
             </w:r>
             <w:r>
               <w:rPr>
@@ -1756,7 +1584,7 @@
                           <pic:cNvPicPr/>
                         </pic:nvPicPr>
                         <pic:blipFill>
-                          <a:blip r:embed="rId10">
+                          <a:blip r:embed="rId12">
                             <a:extLst>
                               <a:ext uri="{28A0092B-C50C-407E-A947-70E740481C1C}">
                                 <a14:useLocalDpi xmlns:a14="http://schemas.microsoft.com/office/drawing/2010/main" val="0"/>
@@ -1789,7 +1617,6 @@
               </w:drawing>
             </w:r>
           </w:p>
-          <w:p/>
           <w:p>
             <w:r>
               <w:rPr>
@@ -1802,6 +1629,73 @@
                 <w:rFonts w:hint="eastAsia"/>
               </w:rPr>
               <w:t>2</w:t>
+            </w:r>
+            <w:r>
+              <w:rPr>
+                <w:rFonts w:hint="eastAsia"/>
+              </w:rPr>
+              <w:t>）</w:t>
+            </w:r>
+          </w:p>
+          <w:p>
+            <w:r>
+              <w:rPr>
+                <w:noProof/>
+              </w:rPr>
+              <w:drawing>
+                <wp:inline distT="0" distB="0" distL="0" distR="0" wp14:anchorId="052460CB" wp14:editId="63CEEAA1">
+                  <wp:extent cx="5880138" cy="3322800"/>
+                  <wp:effectExtent l="0" t="0" r="6350" b="0"/>
+                  <wp:docPr id="39" name="图片 39"/>
+                  <wp:cNvGraphicFramePr>
+                    <a:graphicFrameLocks xmlns:a="http://schemas.openxmlformats.org/drawingml/2006/main" noChangeAspect="1"/>
+                  </wp:cNvGraphicFramePr>
+                  <a:graphic xmlns:a="http://schemas.openxmlformats.org/drawingml/2006/main">
+                    <a:graphicData uri="http://schemas.openxmlformats.org/drawingml/2006/picture">
+                      <pic:pic xmlns:pic="http://schemas.openxmlformats.org/drawingml/2006/picture">
+                        <pic:nvPicPr>
+                          <pic:cNvPr id="1" name=""/>
+                          <pic:cNvPicPr/>
+                        </pic:nvPicPr>
+                        <pic:blipFill>
+                          <a:blip r:embed="rId13"/>
+                          <a:stretch>
+                            <a:fillRect/>
+                          </a:stretch>
+                        </pic:blipFill>
+                        <pic:spPr>
+                          <a:xfrm>
+                            <a:off x="0" y="0"/>
+                            <a:ext cx="5880138" cy="3322800"/>
+                          </a:xfrm>
+                          <a:prstGeom prst="rect">
+                            <a:avLst/>
+                          </a:prstGeom>
+                        </pic:spPr>
+                      </pic:pic>
+                    </a:graphicData>
+                  </a:graphic>
+                </wp:inline>
+              </w:drawing>
+            </w:r>
+          </w:p>
+          <w:p>
+            <w:pPr>
+              <w:rPr>
+                <w:rFonts w:hint="eastAsia"/>
+              </w:rPr>
+            </w:pPr>
+            <w:r>
+              <w:rPr>
+                <w:rFonts w:hint="eastAsia"/>
+              </w:rPr>
+              <w:t>（图</w:t>
+            </w:r>
+            <w:r>
+              <w:rPr>
+                <w:rFonts w:hint="eastAsia"/>
+              </w:rPr>
+              <w:t>4</w:t>
             </w:r>
             <w:r>
               <w:rPr>
@@ -1909,7 +1803,55 @@
               <w:rPr>
                 <w:rFonts w:hint="eastAsia"/>
               </w:rPr>
-              <w:t>中，包括推荐键位列表与我的键位列表</w:t>
+              <w:t>中，是系统给定的</w:t>
+            </w:r>
+            <w:r>
+              <w:rPr>
+                <w:rFonts w:hint="eastAsia"/>
+              </w:rPr>
+              <w:t>8</w:t>
+            </w:r>
+            <w:r>
+              <w:rPr>
+                <w:rFonts w:hint="eastAsia"/>
+              </w:rPr>
+              <w:t>种游戏类型键位</w:t>
+            </w:r>
+            <w:r>
+              <w:rPr>
+                <w:rFonts w:hint="eastAsia"/>
+              </w:rPr>
+              <w:t>（各按键的大小及在屏幕中的位置</w:t>
+            </w:r>
+            <w:r>
+              <w:rPr>
+                <w:rFonts w:hint="eastAsia"/>
+              </w:rPr>
+              <w:t>固定</w:t>
+            </w:r>
+            <w:r>
+              <w:rPr>
+                <w:rFonts w:hint="eastAsia"/>
+              </w:rPr>
+              <w:t>）</w:t>
+            </w:r>
+            <w:r>
+              <w:rPr>
+                <w:rFonts w:hint="eastAsia"/>
+              </w:rPr>
+              <w:t>及</w:t>
+            </w:r>
+            <w:r>
+              <w:rPr>
+                <w:rFonts w:hint="eastAsia"/>
+              </w:rPr>
+              <w:t>2</w:t>
+            </w:r>
+            <w:r>
+              <w:rPr>
+                <w:rFonts w:hint="eastAsia"/>
+              </w:rPr>
+              <w:t>个自定义键位项</w:t>
             </w:r>
           </w:p>
           <w:p>
@@ -1920,57 +1862,88 @@
                 <w:numId w:val="3"/>
               </w:numPr>
               <w:ind w:firstLineChars="0"/>
+              <w:rPr>
+                <w:rFonts w:hint="eastAsia"/>
+              </w:rPr>
             </w:pPr>
             <w:r>
               <w:rPr>
                 <w:rFonts w:hint="eastAsia"/>
-              </w:rPr>
-              <w:t>推荐键位：是系统给定的</w:t>
-            </w:r>
-            <w:r>
-              <w:rPr>
-                <w:rFonts w:hint="eastAsia"/>
+                <w:color w:val="000000" w:themeColor="text1"/>
+              </w:rPr>
+              <w:t>自定义键位</w:t>
+            </w:r>
+            <w:r>
+              <w:rPr>
+                <w:rFonts w:hint="eastAsia"/>
+                <w:color w:val="000000" w:themeColor="text1"/>
+              </w:rPr>
+              <w:t>1,</w:t>
+            </w:r>
+            <w:r>
+              <w:rPr>
+                <w:color w:val="000000" w:themeColor="text1"/>
+              </w:rPr>
+              <w:t>2</w:t>
+            </w:r>
+            <w:r>
+              <w:rPr>
+                <w:rFonts w:hint="eastAsia"/>
+                <w:color w:val="000000" w:themeColor="text1"/>
+              </w:rPr>
+              <w:t>项；</w:t>
+            </w:r>
+            <w:r>
+              <w:rPr>
+                <w:rFonts w:hint="eastAsia"/>
+                <w:color w:val="000000" w:themeColor="text1"/>
+              </w:rPr>
+              <w:t>走原</w:t>
+            </w:r>
+            <w:r>
+              <w:rPr>
+                <w:rFonts w:hint="eastAsia"/>
+                <w:color w:val="000000" w:themeColor="text1"/>
               </w:rPr>
               <w:t>8</w:t>
             </w:r>
             <w:r>
               <w:rPr>
                 <w:rFonts w:hint="eastAsia"/>
-              </w:rPr>
-              <w:t>种游戏类型键位</w:t>
-            </w:r>
-            <w:r>
-              <w:rPr>
-                <w:rFonts w:hint="eastAsia"/>
-              </w:rPr>
-              <w:t>（各按键的大小及在屏幕中的位置）</w:t>
-            </w:r>
-          </w:p>
-          <w:p>
-            <w:pPr>
-              <w:pStyle w:val="ad"/>
-              <w:numPr>
-                <w:ilvl w:val="0"/>
-                <w:numId w:val="3"/>
-              </w:numPr>
-              <w:ind w:firstLineChars="0"/>
-            </w:pPr>
-            <w:r>
-              <w:rPr>
-                <w:rFonts w:hint="eastAsia"/>
-              </w:rPr>
-              <w:t>我的键位：是用户自定义键位</w:t>
-            </w:r>
-            <w:r>
-              <w:rPr>
-                <w:rFonts w:hint="eastAsia"/>
-              </w:rPr>
-              <w:t>（支持编辑各按键的大小及在屏幕中的位置）</w:t>
+                <w:color w:val="000000" w:themeColor="text1"/>
+              </w:rPr>
+              <w:t>键</w:t>
+            </w:r>
+            <w:r>
+              <w:rPr>
+                <w:rFonts w:hint="eastAsia"/>
+                <w:color w:val="000000" w:themeColor="text1"/>
+              </w:rPr>
+              <w:t>-</w:t>
+            </w:r>
+            <w:r>
+              <w:rPr>
+                <w:rFonts w:hint="eastAsia"/>
+                <w:color w:val="000000" w:themeColor="text1"/>
+              </w:rPr>
+              <w:t>自定键盘逻辑，如</w:t>
+            </w:r>
+            <w:r>
+              <w:rPr>
+                <w:rFonts w:hint="eastAsia"/>
+                <w:color w:val="ED7D31" w:themeColor="accent2"/>
+              </w:rPr>
+              <w:t>图</w:t>
+            </w:r>
+            <w:r>
+              <w:rPr>
+                <w:rFonts w:hint="eastAsia"/>
+                <w:color w:val="ED7D31" w:themeColor="accent2"/>
+              </w:rPr>
+              <w:t>3</w:t>
             </w:r>
           </w:p>
         </w:tc>
-        <w:bookmarkStart w:id="6" w:name="_GoBack"/>
-        <w:bookmarkEnd w:id="6"/>
       </w:tr>
     </w:tbl>
     <w:p>
@@ -1978,14 +1951,21 @@
         <w:pStyle w:val="2"/>
         <w:spacing w:before="312"/>
       </w:pPr>
-      <w:bookmarkStart w:id="7" w:name="_Toc532301845"/>
+      <w:bookmarkStart w:id="6" w:name="_Toc533423318"/>
       <w:r>
         <w:rPr>
           <w:rFonts w:hint="eastAsia"/>
         </w:rPr>
-        <w:t>如何使用系统推荐键位</w:t>
+        <w:lastRenderedPageBreak/>
+        <w:t>如何使用系统</w:t>
       </w:r>
-      <w:bookmarkEnd w:id="7"/>
+      <w:r>
+        <w:rPr>
+          <w:rFonts w:hint="eastAsia"/>
+        </w:rPr>
+        <w:t>游戏键盘</w:t>
+      </w:r>
+      <w:bookmarkEnd w:id="6"/>
     </w:p>
     <w:tbl>
       <w:tblPr>
@@ -1994,8 +1974,8 @@
         <w:tblLook w:val="04A0" w:firstRow="1" w:lastRow="0" w:firstColumn="1" w:lastColumn="0" w:noHBand="0" w:noVBand="1"/>
       </w:tblPr>
       <w:tblGrid>
-        <w:gridCol w:w="9426"/>
-        <w:gridCol w:w="5907"/>
+        <w:gridCol w:w="9459"/>
+        <w:gridCol w:w="5874"/>
       </w:tblGrid>
       <w:tr>
         <w:tc>
@@ -2036,10 +2016,10 @@
                 <w:noProof/>
               </w:rPr>
               <w:drawing>
-                <wp:inline distT="0" distB="0" distL="0" distR="0" wp14:anchorId="17AE5656" wp14:editId="1632D1B9">
-                  <wp:extent cx="5838825" cy="3324225"/>
-                  <wp:effectExtent l="0" t="0" r="9525" b="9525"/>
-                  <wp:docPr id="4" name="图片 4"/>
+                <wp:inline distT="0" distB="0" distL="0" distR="0" wp14:anchorId="67552E8F" wp14:editId="49E81371">
+                  <wp:extent cx="5845345" cy="3322800"/>
+                  <wp:effectExtent l="0" t="0" r="3175" b="0"/>
+                  <wp:docPr id="40" name="图片 40"/>
                   <wp:cNvGraphicFramePr>
                     <a:graphicFrameLocks xmlns:a="http://schemas.openxmlformats.org/drawingml/2006/main" noChangeAspect="1"/>
                   </wp:cNvGraphicFramePr>
@@ -2059,7 +2039,7 @@
                         <pic:spPr>
                           <a:xfrm>
                             <a:off x="0" y="0"/>
-                            <a:ext cx="5838825" cy="3324225"/>
+                            <a:ext cx="5845345" cy="3322800"/>
                           </a:xfrm>
                           <a:prstGeom prst="rect">
                             <a:avLst/>
@@ -2097,507 +2077,11 @@
               <w:rPr>
                 <w:noProof/>
               </w:rPr>
-              <w:lastRenderedPageBreak/>
               <w:drawing>
-                <wp:inline distT="0" distB="0" distL="0" distR="0" wp14:anchorId="71817931" wp14:editId="5AF32E3B">
-                  <wp:extent cx="5772150" cy="3267075"/>
-                  <wp:effectExtent l="0" t="0" r="0" b="9525"/>
-                  <wp:docPr id="5" name="图片 5"/>
-                  <wp:cNvGraphicFramePr>
-                    <a:graphicFrameLocks xmlns:a="http://schemas.openxmlformats.org/drawingml/2006/main" noChangeAspect="1"/>
-                  </wp:cNvGraphicFramePr>
-                  <a:graphic xmlns:a="http://schemas.openxmlformats.org/drawingml/2006/main">
-                    <a:graphicData uri="http://schemas.openxmlformats.org/drawingml/2006/picture">
-                      <pic:pic xmlns:pic="http://schemas.openxmlformats.org/drawingml/2006/picture">
-                        <pic:nvPicPr>
-                          <pic:cNvPr id="1" name=""/>
-                          <pic:cNvPicPr/>
-                        </pic:nvPicPr>
-                        <pic:blipFill>
-                          <a:blip r:embed="rId12"/>
-                          <a:stretch>
-                            <a:fillRect/>
-                          </a:stretch>
-                        </pic:blipFill>
-                        <pic:spPr>
-                          <a:xfrm>
-                            <a:off x="0" y="0"/>
-                            <a:ext cx="5772150" cy="3267075"/>
-                          </a:xfrm>
-                          <a:prstGeom prst="rect">
-                            <a:avLst/>
-                          </a:prstGeom>
-                        </pic:spPr>
-                      </pic:pic>
-                    </a:graphicData>
-                  </a:graphic>
-                </wp:inline>
-              </w:drawing>
-            </w:r>
-          </w:p>
-          <w:p>
-            <w:r>
-              <w:rPr>
-                <w:rFonts w:hint="eastAsia"/>
-              </w:rPr>
-              <w:t>（图</w:t>
-            </w:r>
-            <w:r>
-              <w:rPr>
-                <w:rFonts w:hint="eastAsia"/>
-              </w:rPr>
-              <w:t>2</w:t>
-            </w:r>
-            <w:r>
-              <w:rPr>
-                <w:rFonts w:hint="eastAsia"/>
-              </w:rPr>
-              <w:t>）</w:t>
-            </w:r>
-          </w:p>
-        </w:tc>
-        <w:tc>
-          <w:tcPr>
-            <w:tcW w:w="7667" w:type="dxa"/>
-          </w:tcPr>
-          <w:p>
-            <w:pPr>
-              <w:pStyle w:val="ad"/>
-              <w:numPr>
-                <w:ilvl w:val="0"/>
-                <w:numId w:val="4"/>
-              </w:numPr>
-              <w:ind w:firstLineChars="0"/>
-            </w:pPr>
-            <w:r>
-              <w:rPr>
-                <w:rFonts w:hint="eastAsia"/>
-              </w:rPr>
-              <w:lastRenderedPageBreak/>
-              <w:t>在推荐键位列表中，选择需要使用的键位，如</w:t>
-            </w:r>
-            <w:r>
-              <w:rPr>
-                <w:rFonts w:hint="eastAsia"/>
-                <w:color w:val="ED7D31" w:themeColor="accent2"/>
-              </w:rPr>
-              <w:t>图</w:t>
-            </w:r>
-            <w:r>
-              <w:rPr>
-                <w:rFonts w:hint="eastAsia"/>
-                <w:color w:val="ED7D31" w:themeColor="accent2"/>
-              </w:rPr>
-              <w:t>1</w:t>
-            </w:r>
-            <w:r>
-              <w:rPr>
-                <w:rFonts w:hint="eastAsia"/>
-              </w:rPr>
-              <w:t>“选中</w:t>
-            </w:r>
-            <w:r>
-              <w:rPr>
-                <w:rFonts w:hint="eastAsia"/>
-              </w:rPr>
-              <w:t>D</w:t>
-            </w:r>
-            <w:r>
-              <w:t>NF</w:t>
-            </w:r>
-            <w:r>
-              <w:rPr>
-                <w:rFonts w:hint="eastAsia"/>
-              </w:rPr>
-              <w:t>键位”</w:t>
-            </w:r>
-          </w:p>
-          <w:p>
-            <w:pPr>
-              <w:pStyle w:val="ad"/>
-              <w:numPr>
-                <w:ilvl w:val="0"/>
-                <w:numId w:val="4"/>
-              </w:numPr>
-              <w:ind w:firstLineChars="0"/>
-            </w:pPr>
-            <w:r>
-              <w:rPr>
-                <w:rFonts w:hint="eastAsia"/>
-              </w:rPr>
-              <w:t>选中后，点击</w:t>
-            </w:r>
-            <w:r>
-              <w:rPr>
-                <w:rFonts w:hint="eastAsia"/>
-              </w:rPr>
-              <w:t>-</w:t>
-            </w:r>
-            <w:r>
-              <w:rPr>
-                <w:rFonts w:hint="eastAsia"/>
-              </w:rPr>
-              <w:t>按钮“使用”，系统把</w:t>
-            </w:r>
-            <w:r>
-              <w:rPr>
-                <w:rFonts w:hint="eastAsia"/>
-              </w:rPr>
-              <w:t>DNF</w:t>
-            </w:r>
-            <w:r>
-              <w:rPr>
-                <w:rFonts w:hint="eastAsia"/>
-              </w:rPr>
-              <w:t>键位铺出到桌面，如</w:t>
-            </w:r>
-            <w:r>
-              <w:rPr>
-                <w:rFonts w:hint="eastAsia"/>
-                <w:color w:val="ED7D31" w:themeColor="accent2"/>
-              </w:rPr>
-              <w:t>图</w:t>
-            </w:r>
-            <w:r>
-              <w:rPr>
-                <w:rFonts w:hint="eastAsia"/>
-                <w:color w:val="ED7D31" w:themeColor="accent2"/>
-              </w:rPr>
-              <w:t>2</w:t>
-            </w:r>
-          </w:p>
-          <w:p>
-            <w:pPr>
-              <w:pStyle w:val="ad"/>
-              <w:numPr>
-                <w:ilvl w:val="0"/>
-                <w:numId w:val="4"/>
-              </w:numPr>
-              <w:ind w:firstLineChars="0"/>
-            </w:pPr>
-            <w:r>
-              <w:rPr>
-                <w:rFonts w:hint="eastAsia"/>
-                <w:color w:val="ED7D31" w:themeColor="accent2"/>
-              </w:rPr>
-              <w:t>图</w:t>
-            </w:r>
-            <w:r>
-              <w:rPr>
-                <w:rFonts w:hint="eastAsia"/>
-                <w:color w:val="ED7D31" w:themeColor="accent2"/>
-              </w:rPr>
-              <w:t>2</w:t>
-            </w:r>
-            <w:r>
-              <w:rPr>
-                <w:rFonts w:hint="eastAsia"/>
-              </w:rPr>
-              <w:t>中，点击“切换”，返回到推荐键位列表</w:t>
-            </w:r>
-            <w:r>
-              <w:rPr>
-                <w:rFonts w:hint="eastAsia"/>
-              </w:rPr>
-              <w:t>（</w:t>
-            </w:r>
-            <w:r>
-              <w:rPr>
-                <w:rFonts w:hint="eastAsia"/>
-                <w:color w:val="ED7D31" w:themeColor="accent2"/>
-              </w:rPr>
-              <w:t>图</w:t>
-            </w:r>
-            <w:r>
-              <w:rPr>
-                <w:rFonts w:hint="eastAsia"/>
-                <w:color w:val="ED7D31" w:themeColor="accent2"/>
-              </w:rPr>
-              <w:t>1</w:t>
-            </w:r>
-            <w:r>
-              <w:rPr>
-                <w:rFonts w:hint="eastAsia"/>
-              </w:rPr>
-              <w:t>）</w:t>
-            </w:r>
-            <w:r>
-              <w:rPr>
-                <w:rFonts w:hint="eastAsia"/>
-              </w:rPr>
-              <w:t>；重复</w:t>
-            </w:r>
-            <w:r>
-              <w:rPr>
-                <w:rFonts w:hint="eastAsia"/>
-                <w:color w:val="ED7D31" w:themeColor="accent2"/>
-              </w:rPr>
-              <w:t>1</w:t>
-            </w:r>
-            <w:r>
-              <w:rPr>
-                <w:rFonts w:hint="eastAsia"/>
-                <w:color w:val="ED7D31" w:themeColor="accent2"/>
-              </w:rPr>
-              <w:t>）</w:t>
-            </w:r>
-            <w:r>
-              <w:rPr>
-                <w:rFonts w:hint="eastAsia"/>
-                <w:color w:val="ED7D31" w:themeColor="accent2"/>
-              </w:rPr>
-              <w:t>2</w:t>
-            </w:r>
-            <w:r>
-              <w:rPr>
-                <w:rFonts w:hint="eastAsia"/>
-                <w:color w:val="ED7D31" w:themeColor="accent2"/>
-              </w:rPr>
-              <w:t>）</w:t>
-            </w:r>
-            <w:r>
-              <w:rPr>
-                <w:rFonts w:hint="eastAsia"/>
-              </w:rPr>
-              <w:t>步骤使用其他</w:t>
-            </w:r>
-            <w:r>
-              <w:rPr>
-                <w:rFonts w:hint="eastAsia"/>
-              </w:rPr>
-              <w:t>游戏类型</w:t>
-            </w:r>
-            <w:r>
-              <w:rPr>
-                <w:rFonts w:hint="eastAsia"/>
-              </w:rPr>
-              <w:t>键位</w:t>
-            </w:r>
-          </w:p>
-          <w:p>
-            <w:pPr>
-              <w:pStyle w:val="ad"/>
-              <w:numPr>
-                <w:ilvl w:val="0"/>
-                <w:numId w:val="4"/>
-              </w:numPr>
-              <w:ind w:firstLineChars="0"/>
-            </w:pPr>
-            <w:r>
-              <w:rPr>
-                <w:rFonts w:hint="eastAsia"/>
-                <w:color w:val="ED7D31" w:themeColor="accent2"/>
-              </w:rPr>
-              <w:t>图</w:t>
-            </w:r>
-            <w:r>
-              <w:rPr>
-                <w:rFonts w:hint="eastAsia"/>
-                <w:color w:val="ED7D31" w:themeColor="accent2"/>
-              </w:rPr>
-              <w:t>2</w:t>
-            </w:r>
-            <w:r>
-              <w:rPr>
-                <w:rFonts w:hint="eastAsia"/>
-              </w:rPr>
-              <w:t>中，点击“退出”，系统隐藏键位</w:t>
-            </w:r>
-          </w:p>
-          <w:p>
-            <w:pPr>
-              <w:pStyle w:val="ad"/>
-              <w:numPr>
-                <w:ilvl w:val="0"/>
-                <w:numId w:val="4"/>
-              </w:numPr>
-              <w:ind w:firstLineChars="0"/>
-            </w:pPr>
-            <w:r>
-              <w:rPr>
-                <w:rFonts w:hint="eastAsia"/>
-              </w:rPr>
-              <w:t>推荐键位种类详情见</w:t>
-            </w:r>
-            <w:r>
-              <w:rPr>
-                <w:rFonts w:hint="eastAsia"/>
-              </w:rPr>
-              <w:t>文档最后“</w:t>
-            </w:r>
-            <w:hyperlink w:anchor="_推荐键位种类" w:history="1">
-              <w:r>
-                <w:rPr>
-                  <w:rStyle w:val="ab"/>
-                  <w:rFonts w:hint="eastAsia"/>
-                </w:rPr>
-                <w:t>3</w:t>
-              </w:r>
-              <w:r>
-                <w:rPr>
-                  <w:rStyle w:val="ab"/>
-                </w:rPr>
-                <w:t>.8</w:t>
-              </w:r>
-              <w:r>
-                <w:rPr>
-                  <w:rStyle w:val="ab"/>
-                </w:rPr>
-                <w:t>推荐键位</w:t>
-              </w:r>
-              <w:r>
-                <w:rPr>
-                  <w:rStyle w:val="ab"/>
-                  <w:rFonts w:hint="eastAsia"/>
-                </w:rPr>
-                <w:t>种类</w:t>
-              </w:r>
-            </w:hyperlink>
-            <w:r>
-              <w:rPr>
-                <w:rFonts w:hint="eastAsia"/>
-              </w:rPr>
-              <w:t>”</w:t>
-            </w:r>
-            <w:r>
-              <w:rPr>
-                <w:rFonts w:hint="eastAsia"/>
-              </w:rPr>
-              <w:t>，或参考原型</w:t>
-            </w:r>
-          </w:p>
-        </w:tc>
-      </w:tr>
-    </w:tbl>
-    <w:p>
-      <w:pPr>
-        <w:pStyle w:val="2"/>
-        <w:spacing w:before="312"/>
-      </w:pPr>
-      <w:bookmarkStart w:id="8" w:name="_Toc532301846"/>
-      <w:r>
-        <w:rPr>
-          <w:rFonts w:hint="eastAsia"/>
-        </w:rPr>
-        <w:t>我的键位</w:t>
-      </w:r>
-      <w:bookmarkEnd w:id="8"/>
-    </w:p>
-    <w:tbl>
-      <w:tblPr>
-        <w:tblStyle w:val="ac"/>
-        <w:tblW w:w="0" w:type="auto"/>
-        <w:tblLook w:val="04A0" w:firstRow="1" w:lastRow="0" w:firstColumn="1" w:lastColumn="0" w:noHBand="0" w:noVBand="1"/>
-      </w:tblPr>
-      <w:tblGrid>
-        <w:gridCol w:w="9521"/>
-        <w:gridCol w:w="5812"/>
-      </w:tblGrid>
-      <w:tr>
-        <w:tc>
-          <w:tcPr>
-            <w:tcW w:w="7666" w:type="dxa"/>
-          </w:tcPr>
-          <w:p>
-            <w:r>
-              <w:rPr>
-                <w:rFonts w:hint="eastAsia"/>
-              </w:rPr>
-              <w:t>界面</w:t>
-            </w:r>
-          </w:p>
-        </w:tc>
-        <w:tc>
-          <w:tcPr>
-            <w:tcW w:w="7667" w:type="dxa"/>
-          </w:tcPr>
-          <w:p>
-            <w:r>
-              <w:rPr>
-                <w:rFonts w:hint="eastAsia"/>
-              </w:rPr>
-              <w:t>说明</w:t>
-            </w:r>
-          </w:p>
-        </w:tc>
-      </w:tr>
-      <w:tr>
-        <w:tc>
-          <w:tcPr>
-            <w:tcW w:w="7666" w:type="dxa"/>
-          </w:tcPr>
-          <w:p>
-            <w:r>
-              <w:rPr>
-                <w:noProof/>
-              </w:rPr>
-              <w:drawing>
-                <wp:inline distT="0" distB="0" distL="0" distR="0" wp14:anchorId="5CB571E5" wp14:editId="522F9D8D">
-                  <wp:extent cx="5891614" cy="3322800"/>
+                <wp:inline distT="0" distB="0" distL="0" distR="0" wp14:anchorId="59622A13" wp14:editId="56E53754">
+                  <wp:extent cx="5869408" cy="3322800"/>
                   <wp:effectExtent l="0" t="0" r="0" b="0"/>
-                  <wp:docPr id="8" name="图片 8"/>
-                  <wp:cNvGraphicFramePr>
-                    <a:graphicFrameLocks xmlns:a="http://schemas.openxmlformats.org/drawingml/2006/main" noChangeAspect="1"/>
-                  </wp:cNvGraphicFramePr>
-                  <a:graphic xmlns:a="http://schemas.openxmlformats.org/drawingml/2006/main">
-                    <a:graphicData uri="http://schemas.openxmlformats.org/drawingml/2006/picture">
-                      <pic:pic xmlns:pic="http://schemas.openxmlformats.org/drawingml/2006/picture">
-                        <pic:nvPicPr>
-                          <pic:cNvPr id="1" name=""/>
-                          <pic:cNvPicPr/>
-                        </pic:nvPicPr>
-                        <pic:blipFill>
-                          <a:blip r:embed="rId13"/>
-                          <a:stretch>
-                            <a:fillRect/>
-                          </a:stretch>
-                        </pic:blipFill>
-                        <pic:spPr>
-                          <a:xfrm>
-                            <a:off x="0" y="0"/>
-                            <a:ext cx="5891614" cy="3322800"/>
-                          </a:xfrm>
-                          <a:prstGeom prst="rect">
-                            <a:avLst/>
-                          </a:prstGeom>
-                        </pic:spPr>
-                      </pic:pic>
-                    </a:graphicData>
-                  </a:graphic>
-                </wp:inline>
-              </w:drawing>
-            </w:r>
-          </w:p>
-          <w:p>
-            <w:r>
-              <w:rPr>
-                <w:rFonts w:hint="eastAsia"/>
-              </w:rPr>
-              <w:t>（图</w:t>
-            </w:r>
-            <w:r>
-              <w:rPr>
-                <w:rFonts w:hint="eastAsia"/>
-              </w:rPr>
-              <w:t>1</w:t>
-            </w:r>
-            <w:r>
-              <w:rPr>
-                <w:rFonts w:hint="eastAsia"/>
-              </w:rPr>
-              <w:t>）</w:t>
-            </w:r>
-          </w:p>
-          <w:p>
-            <w:r>
-              <w:rPr>
-                <w:noProof/>
-              </w:rPr>
-              <w:drawing>
-                <wp:inline distT="0" distB="0" distL="0" distR="0" wp14:anchorId="6B9D9B2A" wp14:editId="03F083EF">
-                  <wp:extent cx="5909148" cy="3322800"/>
-                  <wp:effectExtent l="0" t="0" r="0" b="0"/>
-                  <wp:docPr id="10" name="图片 10"/>
+                  <wp:docPr id="42" name="图片 42"/>
                   <wp:cNvGraphicFramePr>
                     <a:graphicFrameLocks xmlns:a="http://schemas.openxmlformats.org/drawingml/2006/main" noChangeAspect="1"/>
                   </wp:cNvGraphicFramePr>
@@ -2617,7 +2101,7 @@
                         <pic:spPr>
                           <a:xfrm>
                             <a:off x="0" y="0"/>
-                            <a:ext cx="5909148" cy="3322800"/>
+                            <a:ext cx="5869408" cy="3322800"/>
                           </a:xfrm>
                           <a:prstGeom prst="rect">
                             <a:avLst/>
@@ -2650,197 +2134,16 @@
               <w:t>）</w:t>
             </w:r>
           </w:p>
-        </w:tc>
-        <w:tc>
-          <w:tcPr>
-            <w:tcW w:w="7667" w:type="dxa"/>
-          </w:tcPr>
           <w:p>
-            <w:pPr>
-              <w:pStyle w:val="ad"/>
-              <w:numPr>
-                <w:ilvl w:val="0"/>
-                <w:numId w:val="5"/>
-              </w:numPr>
-              <w:ind w:firstLineChars="0"/>
-            </w:pPr>
-            <w:r>
-              <w:rPr>
-                <w:rFonts w:hint="eastAsia"/>
-              </w:rPr>
-              <w:t>如</w:t>
-            </w:r>
-            <w:r>
-              <w:rPr>
-                <w:rFonts w:hint="eastAsia"/>
-                <w:color w:val="ED7D31" w:themeColor="accent2"/>
-              </w:rPr>
-              <w:t>图</w:t>
-            </w:r>
-            <w:r>
-              <w:rPr>
-                <w:rFonts w:hint="eastAsia"/>
-                <w:color w:val="ED7D31" w:themeColor="accent2"/>
-              </w:rPr>
-              <w:t>1</w:t>
-            </w:r>
-            <w:r>
-              <w:rPr>
-                <w:rFonts w:hint="eastAsia"/>
-              </w:rPr>
-              <w:t>：</w:t>
-            </w:r>
-            <w:r>
-              <w:rPr>
-                <w:rFonts w:hint="eastAsia"/>
-              </w:rPr>
-              <w:t>我的键位</w:t>
-            </w:r>
-            <w:r>
-              <w:rPr>
-                <w:rFonts w:hint="eastAsia"/>
-              </w:rPr>
-              <w:t>列表</w:t>
-            </w:r>
-            <w:r>
-              <w:rPr>
-                <w:rFonts w:hint="eastAsia"/>
-              </w:rPr>
-              <w:t>数据</w:t>
-            </w:r>
-            <w:r>
-              <w:rPr>
-                <w:rFonts w:hint="eastAsia"/>
-              </w:rPr>
-              <w:t>为空状态；列表为空时：按钮“编辑”与“使用”为不可点击状态</w:t>
-            </w:r>
-          </w:p>
-          <w:p>
-            <w:pPr>
-              <w:pStyle w:val="ad"/>
-              <w:numPr>
-                <w:ilvl w:val="0"/>
-                <w:numId w:val="5"/>
-              </w:numPr>
-              <w:ind w:firstLineChars="0"/>
-            </w:pPr>
-            <w:r>
-              <w:rPr>
-                <w:rFonts w:hint="eastAsia"/>
-              </w:rPr>
-              <w:t>如</w:t>
-            </w:r>
-            <w:r>
-              <w:rPr>
-                <w:rFonts w:hint="eastAsia"/>
-                <w:color w:val="ED7D31" w:themeColor="accent2"/>
-              </w:rPr>
-              <w:t>图</w:t>
-            </w:r>
-            <w:r>
-              <w:rPr>
-                <w:rFonts w:hint="eastAsia"/>
-                <w:color w:val="ED7D31" w:themeColor="accent2"/>
-              </w:rPr>
-              <w:t>2</w:t>
-            </w:r>
-            <w:r>
-              <w:rPr>
-                <w:rFonts w:hint="eastAsia"/>
-              </w:rPr>
-              <w:t>：我的键位列表数据非空状态</w:t>
-            </w:r>
-            <w:r>
-              <w:rPr>
-                <w:rFonts w:hint="eastAsia"/>
-              </w:rPr>
-              <w:t>；使用自定义的键位流程</w:t>
-            </w:r>
-            <w:r>
-              <w:rPr>
-                <w:rFonts w:hint="eastAsia"/>
-              </w:rPr>
-              <w:t>：选择需要使用的键位，点击使用。</w:t>
-            </w:r>
-          </w:p>
-        </w:tc>
-      </w:tr>
-    </w:tbl>
-    <w:p/>
-    <w:p>
-      <w:pPr>
-        <w:pStyle w:val="2"/>
-        <w:spacing w:before="312"/>
-      </w:pPr>
-      <w:bookmarkStart w:id="9" w:name="_Toc532301847"/>
-      <w:r>
-        <w:rPr>
-          <w:rFonts w:hint="eastAsia"/>
-        </w:rPr>
-        <w:t>创建键位</w:t>
-      </w:r>
-      <w:r>
-        <w:rPr>
-          <w:rFonts w:hint="eastAsia"/>
-        </w:rPr>
-        <w:t>教程</w:t>
-      </w:r>
-      <w:bookmarkEnd w:id="9"/>
-    </w:p>
-    <w:tbl>
-      <w:tblPr>
-        <w:tblStyle w:val="ac"/>
-        <w:tblW w:w="0" w:type="auto"/>
-        <w:tblLook w:val="04A0" w:firstRow="1" w:lastRow="0" w:firstColumn="1" w:lastColumn="0" w:noHBand="0" w:noVBand="1"/>
-      </w:tblPr>
-      <w:tblGrid>
-        <w:gridCol w:w="9576"/>
-        <w:gridCol w:w="5757"/>
-      </w:tblGrid>
-      <w:tr>
-        <w:tc>
-          <w:tcPr>
-            <w:tcW w:w="7666" w:type="dxa"/>
-          </w:tcPr>
-          <w:p>
-            <w:r>
-              <w:rPr>
-                <w:rFonts w:hint="eastAsia"/>
-              </w:rPr>
-              <w:t>界面</w:t>
-            </w:r>
-          </w:p>
-        </w:tc>
-        <w:tc>
-          <w:tcPr>
-            <w:tcW w:w="7667" w:type="dxa"/>
-          </w:tcPr>
-          <w:p>
-            <w:r>
-              <w:rPr>
-                <w:rFonts w:hint="eastAsia"/>
-              </w:rPr>
-              <w:t>说明</w:t>
-            </w:r>
-          </w:p>
-        </w:tc>
-      </w:tr>
-      <w:tr>
-        <w:tc>
-          <w:tcPr>
-            <w:tcW w:w="7666" w:type="dxa"/>
-          </w:tcPr>
-          <w:p>
-            <w:r>
-              <w:rPr>
-                <w:noProof/>
-              </w:rPr>
-              <w:lastRenderedPageBreak/>
+            <w:r>
+              <w:rPr>
+                <w:noProof/>
+              </w:rPr>
               <w:drawing>
-                <wp:inline distT="0" distB="0" distL="0" distR="0" wp14:anchorId="3610548F" wp14:editId="3A57F20C">
-                  <wp:extent cx="5942362" cy="3322800"/>
-                  <wp:effectExtent l="0" t="0" r="1270" b="0"/>
-                  <wp:docPr id="3" name="图片 3"/>
+                <wp:inline distT="0" distB="0" distL="0" distR="0" wp14:anchorId="612C4FC3" wp14:editId="7BFCE572">
+                  <wp:extent cx="5858621" cy="3322800"/>
+                  <wp:effectExtent l="0" t="0" r="0" b="0"/>
+                  <wp:docPr id="43" name="图片 43"/>
                   <wp:cNvGraphicFramePr>
                     <a:graphicFrameLocks xmlns:a="http://schemas.openxmlformats.org/drawingml/2006/main" noChangeAspect="1"/>
                   </wp:cNvGraphicFramePr>
@@ -2860,7 +2163,7 @@
                         <pic:spPr>
                           <a:xfrm>
                             <a:off x="0" y="0"/>
-                            <a:ext cx="5942362" cy="3322800"/>
+                            <a:ext cx="5858621" cy="3322800"/>
                           </a:xfrm>
                           <a:prstGeom prst="rect">
                             <a:avLst/>
@@ -2874,6 +2177,11 @@
             </w:r>
           </w:p>
           <w:p>
+            <w:pPr>
+              <w:rPr>
+                <w:rFonts w:hint="eastAsia"/>
+              </w:rPr>
+            </w:pPr>
             <w:r>
               <w:rPr>
                 <w:rFonts w:hint="eastAsia"/>
@@ -2884,25 +2192,601 @@
               <w:rPr>
                 <w:rFonts w:hint="eastAsia"/>
               </w:rPr>
+              <w:t>3</w:t>
+            </w:r>
+            <w:r>
+              <w:rPr>
+                <w:rFonts w:hint="eastAsia"/>
+              </w:rPr>
+              <w:t>）</w:t>
+            </w:r>
+          </w:p>
+        </w:tc>
+        <w:tc>
+          <w:tcPr>
+            <w:tcW w:w="7667" w:type="dxa"/>
+          </w:tcPr>
+          <w:p>
+            <w:pPr>
+              <w:pStyle w:val="ad"/>
+              <w:numPr>
+                <w:ilvl w:val="0"/>
+                <w:numId w:val="4"/>
+              </w:numPr>
+              <w:ind w:firstLineChars="0"/>
+            </w:pPr>
+            <w:r>
+              <w:rPr>
+                <w:rFonts w:hint="eastAsia"/>
+              </w:rPr>
+              <w:t>在</w:t>
+            </w:r>
+            <w:r>
+              <w:rPr>
+                <w:rFonts w:hint="eastAsia"/>
+              </w:rPr>
+              <w:t>游戏键盘</w:t>
+            </w:r>
+            <w:r>
+              <w:rPr>
+                <w:rFonts w:hint="eastAsia"/>
+              </w:rPr>
+              <w:t>列表中，选择需要使用的键位，如</w:t>
+            </w:r>
+            <w:r>
+              <w:rPr>
+                <w:rFonts w:hint="eastAsia"/>
+                <w:color w:val="ED7D31" w:themeColor="accent2"/>
+              </w:rPr>
+              <w:t>图</w:t>
+            </w:r>
+            <w:r>
+              <w:rPr>
+                <w:rFonts w:hint="eastAsia"/>
+                <w:color w:val="ED7D31" w:themeColor="accent2"/>
+              </w:rPr>
               <w:t>1</w:t>
             </w:r>
             <w:r>
               <w:rPr>
                 <w:rFonts w:hint="eastAsia"/>
               </w:rPr>
-              <w:t>）</w:t>
+              <w:t>“选中</w:t>
+            </w:r>
+            <w:r>
+              <w:rPr>
+                <w:rFonts w:hint="eastAsia"/>
+              </w:rPr>
+              <w:t>D</w:t>
+            </w:r>
+            <w:r>
+              <w:t>NF</w:t>
+            </w:r>
+            <w:r>
+              <w:rPr>
+                <w:rFonts w:hint="eastAsia"/>
+              </w:rPr>
+              <w:t>键位”</w:t>
             </w:r>
           </w:p>
           <w:p>
-            <w:r>
-              <w:rPr>
-                <w:noProof/>
-              </w:rPr>
+            <w:pPr>
+              <w:pStyle w:val="ad"/>
+              <w:numPr>
+                <w:ilvl w:val="0"/>
+                <w:numId w:val="4"/>
+              </w:numPr>
+              <w:ind w:firstLineChars="0"/>
+            </w:pPr>
+            <w:r>
+              <w:rPr>
+                <w:rFonts w:hint="eastAsia"/>
+              </w:rPr>
+              <w:t>选中后，点击</w:t>
+            </w:r>
+            <w:r>
+              <w:rPr>
+                <w:rFonts w:hint="eastAsia"/>
+              </w:rPr>
+              <w:t>-</w:t>
+            </w:r>
+            <w:r>
+              <w:rPr>
+                <w:rFonts w:hint="eastAsia"/>
+              </w:rPr>
+              <w:t>按钮“使用”，系统把</w:t>
+            </w:r>
+            <w:r>
+              <w:rPr>
+                <w:rFonts w:hint="eastAsia"/>
+              </w:rPr>
+              <w:t>DNF</w:t>
+            </w:r>
+            <w:r>
+              <w:rPr>
+                <w:rFonts w:hint="eastAsia"/>
+              </w:rPr>
+              <w:t>键位铺出到桌面，如</w:t>
+            </w:r>
+            <w:r>
+              <w:rPr>
+                <w:rFonts w:hint="eastAsia"/>
+                <w:color w:val="ED7D31" w:themeColor="accent2"/>
+              </w:rPr>
+              <w:t>图</w:t>
+            </w:r>
+            <w:r>
+              <w:rPr>
+                <w:rFonts w:hint="eastAsia"/>
+                <w:color w:val="ED7D31" w:themeColor="accent2"/>
+              </w:rPr>
+              <w:t>2</w:t>
+            </w:r>
+            <w:r>
+              <w:rPr>
+                <w:rFonts w:hint="eastAsia"/>
+                <w:color w:val="ED7D31" w:themeColor="accent2"/>
+              </w:rPr>
+              <w:t>；</w:t>
+            </w:r>
+            <w:r>
+              <w:rPr>
+                <w:rFonts w:hint="eastAsia"/>
+                <w:color w:val="000000" w:themeColor="text1"/>
+              </w:rPr>
+              <w:t>（“切换、编辑、退出”操作项默认收起，如</w:t>
+            </w:r>
+            <w:r>
+              <w:rPr>
+                <w:rFonts w:hint="eastAsia"/>
+                <w:color w:val="ED7D31" w:themeColor="accent2"/>
+              </w:rPr>
+              <w:t>图</w:t>
+            </w:r>
+            <w:r>
+              <w:rPr>
+                <w:rFonts w:hint="eastAsia"/>
+                <w:color w:val="ED7D31" w:themeColor="accent2"/>
+              </w:rPr>
+              <w:t>3</w:t>
+            </w:r>
+            <w:r>
+              <w:rPr>
+                <w:rFonts w:hint="eastAsia"/>
+                <w:color w:val="000000" w:themeColor="text1"/>
+              </w:rPr>
+              <w:t>）</w:t>
+            </w:r>
+          </w:p>
+          <w:p>
+            <w:pPr>
+              <w:pStyle w:val="ad"/>
+              <w:numPr>
+                <w:ilvl w:val="0"/>
+                <w:numId w:val="4"/>
+              </w:numPr>
+              <w:ind w:firstLineChars="0"/>
+            </w:pPr>
+            <w:r>
+              <w:rPr>
+                <w:rFonts w:hint="eastAsia"/>
+                <w:color w:val="ED7D31" w:themeColor="accent2"/>
+              </w:rPr>
+              <w:t>图</w:t>
+            </w:r>
+            <w:r>
+              <w:rPr>
+                <w:rFonts w:hint="eastAsia"/>
+                <w:color w:val="ED7D31" w:themeColor="accent2"/>
+              </w:rPr>
+              <w:t>2</w:t>
+            </w:r>
+            <w:r>
+              <w:rPr>
+                <w:rFonts w:hint="eastAsia"/>
+              </w:rPr>
+              <w:t>中，点击“切换”，返回到</w:t>
+            </w:r>
+            <w:r>
+              <w:rPr>
+                <w:rFonts w:hint="eastAsia"/>
+              </w:rPr>
+              <w:t>游戏键盘</w:t>
+            </w:r>
+            <w:r>
+              <w:rPr>
+                <w:rFonts w:hint="eastAsia"/>
+              </w:rPr>
+              <w:t>列表</w:t>
+            </w:r>
+            <w:r>
+              <w:rPr>
+                <w:rFonts w:hint="eastAsia"/>
+              </w:rPr>
+              <w:t>（</w:t>
+            </w:r>
+            <w:r>
+              <w:rPr>
+                <w:rFonts w:hint="eastAsia"/>
+                <w:color w:val="ED7D31" w:themeColor="accent2"/>
+              </w:rPr>
+              <w:t>图</w:t>
+            </w:r>
+            <w:r>
+              <w:rPr>
+                <w:rFonts w:hint="eastAsia"/>
+                <w:color w:val="ED7D31" w:themeColor="accent2"/>
+              </w:rPr>
+              <w:t>1</w:t>
+            </w:r>
+            <w:r>
+              <w:rPr>
+                <w:rFonts w:hint="eastAsia"/>
+              </w:rPr>
+              <w:t>）</w:t>
+            </w:r>
+            <w:r>
+              <w:rPr>
+                <w:rFonts w:hint="eastAsia"/>
+              </w:rPr>
+              <w:t>；重复</w:t>
+            </w:r>
+            <w:r>
+              <w:rPr>
+                <w:rFonts w:hint="eastAsia"/>
+                <w:color w:val="ED7D31" w:themeColor="accent2"/>
+              </w:rPr>
+              <w:t>1</w:t>
+            </w:r>
+            <w:r>
+              <w:rPr>
+                <w:rFonts w:hint="eastAsia"/>
+                <w:color w:val="ED7D31" w:themeColor="accent2"/>
+              </w:rPr>
+              <w:t>）</w:t>
+            </w:r>
+            <w:r>
+              <w:rPr>
+                <w:rFonts w:hint="eastAsia"/>
+                <w:color w:val="ED7D31" w:themeColor="accent2"/>
+              </w:rPr>
+              <w:t>2</w:t>
+            </w:r>
+            <w:r>
+              <w:rPr>
+                <w:rFonts w:hint="eastAsia"/>
+                <w:color w:val="ED7D31" w:themeColor="accent2"/>
+              </w:rPr>
+              <w:t>）</w:t>
+            </w:r>
+            <w:r>
+              <w:rPr>
+                <w:rFonts w:hint="eastAsia"/>
+              </w:rPr>
+              <w:t>步骤使用其他</w:t>
+            </w:r>
+            <w:r>
+              <w:rPr>
+                <w:rFonts w:hint="eastAsia"/>
+              </w:rPr>
+              <w:t>游戏类型</w:t>
+            </w:r>
+            <w:r>
+              <w:rPr>
+                <w:rFonts w:hint="eastAsia"/>
+              </w:rPr>
+              <w:t>键位</w:t>
+            </w:r>
+          </w:p>
+          <w:p>
+            <w:pPr>
+              <w:pStyle w:val="ad"/>
+              <w:numPr>
+                <w:ilvl w:val="0"/>
+                <w:numId w:val="4"/>
+              </w:numPr>
+              <w:ind w:firstLineChars="0"/>
+            </w:pPr>
+            <w:r>
+              <w:rPr>
+                <w:rFonts w:hint="eastAsia"/>
+                <w:color w:val="ED7D31" w:themeColor="accent2"/>
+              </w:rPr>
+              <w:t>图</w:t>
+            </w:r>
+            <w:r>
+              <w:rPr>
+                <w:rFonts w:hint="eastAsia"/>
+                <w:color w:val="ED7D31" w:themeColor="accent2"/>
+              </w:rPr>
+              <w:t>2</w:t>
+            </w:r>
+            <w:r>
+              <w:rPr>
+                <w:rFonts w:hint="eastAsia"/>
+              </w:rPr>
+              <w:t>中，点击“退出”，系统隐藏键位</w:t>
+            </w:r>
+          </w:p>
+          <w:p>
+            <w:pPr>
+              <w:pStyle w:val="ad"/>
+              <w:numPr>
+                <w:ilvl w:val="0"/>
+                <w:numId w:val="4"/>
+              </w:numPr>
+              <w:ind w:firstLineChars="0"/>
+            </w:pPr>
+            <w:r>
+              <w:rPr>
+                <w:rFonts w:hint="eastAsia"/>
+              </w:rPr>
+              <w:t>游戏键盘</w:t>
+            </w:r>
+            <w:r>
+              <w:rPr>
+                <w:rFonts w:hint="eastAsia"/>
+              </w:rPr>
+              <w:t>种类详情见</w:t>
+            </w:r>
+            <w:r>
+              <w:rPr>
+                <w:rFonts w:hint="eastAsia"/>
+              </w:rPr>
+              <w:t>文档最后“</w:t>
+            </w:r>
+            <w:hyperlink w:anchor="_推荐键位种类" w:history="1">
+              <w:r>
+                <w:rPr>
+                  <w:rStyle w:val="ab"/>
+                  <w:rFonts w:hint="eastAsia"/>
+                </w:rPr>
+                <w:t>3</w:t>
+              </w:r>
+              <w:r>
+                <w:rPr>
+                  <w:rStyle w:val="ab"/>
+                </w:rPr>
+                <w:t>.</w:t>
+              </w:r>
+              <w:r>
+                <w:rPr>
+                  <w:rStyle w:val="ab"/>
+                </w:rPr>
+                <w:t>4</w:t>
+              </w:r>
+              <w:r>
+                <w:rPr>
+                  <w:rStyle w:val="ab"/>
+                </w:rPr>
+                <w:t>游戏键盘</w:t>
+              </w:r>
+              <w:r>
+                <w:rPr>
+                  <w:rStyle w:val="ab"/>
+                  <w:rFonts w:hint="eastAsia"/>
+                </w:rPr>
+                <w:t>种类</w:t>
+              </w:r>
+            </w:hyperlink>
+            <w:r>
+              <w:rPr>
+                <w:rFonts w:hint="eastAsia"/>
+              </w:rPr>
+              <w:t>”</w:t>
+            </w:r>
+            <w:r>
+              <w:rPr>
+                <w:rFonts w:hint="eastAsia"/>
+              </w:rPr>
+              <w:t>，或参考原型</w:t>
+            </w:r>
+          </w:p>
+        </w:tc>
+      </w:tr>
+    </w:tbl>
+    <w:p>
+      <w:pPr>
+        <w:pStyle w:val="2"/>
+        <w:spacing w:before="312"/>
+      </w:pPr>
+      <w:bookmarkStart w:id="7" w:name="_Toc533423319"/>
+      <w:r>
+        <w:rPr>
+          <w:rFonts w:hint="eastAsia"/>
+        </w:rPr>
+        <w:t>编辑键位</w:t>
+      </w:r>
+      <w:bookmarkEnd w:id="7"/>
+    </w:p>
+    <w:tbl>
+      <w:tblPr>
+        <w:tblStyle w:val="ac"/>
+        <w:tblW w:w="0" w:type="auto"/>
+        <w:tblLook w:val="04A0" w:firstRow="1" w:lastRow="0" w:firstColumn="1" w:lastColumn="0" w:noHBand="0" w:noVBand="1"/>
+      </w:tblPr>
+      <w:tblGrid>
+        <w:gridCol w:w="9546"/>
+        <w:gridCol w:w="5787"/>
+      </w:tblGrid>
+      <w:tr>
+        <w:tc>
+          <w:tcPr>
+            <w:tcW w:w="9493" w:type="dxa"/>
+          </w:tcPr>
+          <w:p>
+            <w:pPr>
+              <w:rPr>
+                <w:rFonts w:hint="eastAsia"/>
+              </w:rPr>
+            </w:pPr>
+            <w:r>
+              <w:rPr>
+                <w:rFonts w:hint="eastAsia"/>
+              </w:rPr>
+              <w:t>界面</w:t>
+            </w:r>
+          </w:p>
+        </w:tc>
+        <w:tc>
+          <w:tcPr>
+            <w:tcW w:w="5840" w:type="dxa"/>
+          </w:tcPr>
+          <w:p>
+            <w:pPr>
+              <w:rPr>
+                <w:rFonts w:hint="eastAsia"/>
+              </w:rPr>
+            </w:pPr>
+            <w:r>
+              <w:rPr>
+                <w:rFonts w:hint="eastAsia"/>
+              </w:rPr>
+              <w:t>说明</w:t>
+            </w:r>
+          </w:p>
+        </w:tc>
+      </w:tr>
+      <w:tr>
+        <w:tc>
+          <w:tcPr>
+            <w:tcW w:w="9493" w:type="dxa"/>
+          </w:tcPr>
+          <w:p>
+            <w:r>
+              <w:rPr>
+                <w:noProof/>
+              </w:rPr>
+              <w:lastRenderedPageBreak/>
               <w:drawing>
-                <wp:inline distT="0" distB="0" distL="0" distR="0" wp14:anchorId="79FFAA61" wp14:editId="47007A4B">
-                  <wp:extent cx="5891614" cy="3322800"/>
+                <wp:inline distT="0" distB="0" distL="0" distR="0" wp14:anchorId="5FCCFADC" wp14:editId="55C0B2E5">
+                  <wp:extent cx="5869408" cy="3322800"/>
                   <wp:effectExtent l="0" t="0" r="0" b="0"/>
-                  <wp:docPr id="11" name="图片 11"/>
+                  <wp:docPr id="50" name="图片 50"/>
+                  <wp:cNvGraphicFramePr>
+                    <a:graphicFrameLocks xmlns:a="http://schemas.openxmlformats.org/drawingml/2006/main" noChangeAspect="1"/>
+                  </wp:cNvGraphicFramePr>
+                  <a:graphic xmlns:a="http://schemas.openxmlformats.org/drawingml/2006/main">
+                    <a:graphicData uri="http://schemas.openxmlformats.org/drawingml/2006/picture">
+                      <pic:pic xmlns:pic="http://schemas.openxmlformats.org/drawingml/2006/picture">
+                        <pic:nvPicPr>
+                          <pic:cNvPr id="1" name=""/>
+                          <pic:cNvPicPr/>
+                        </pic:nvPicPr>
+                        <pic:blipFill>
+                          <a:blip r:embed="rId14"/>
+                          <a:stretch>
+                            <a:fillRect/>
+                          </a:stretch>
+                        </pic:blipFill>
+                        <pic:spPr>
+                          <a:xfrm>
+                            <a:off x="0" y="0"/>
+                            <a:ext cx="5869408" cy="3322800"/>
+                          </a:xfrm>
+                          <a:prstGeom prst="rect">
+                            <a:avLst/>
+                          </a:prstGeom>
+                        </pic:spPr>
+                      </pic:pic>
+                    </a:graphicData>
+                  </a:graphic>
+                </wp:inline>
+              </w:drawing>
+            </w:r>
+          </w:p>
+          <w:p>
+            <w:r>
+              <w:rPr>
+                <w:rFonts w:hint="eastAsia"/>
+              </w:rPr>
+              <w:t>（图</w:t>
+            </w:r>
+            <w:r>
+              <w:rPr>
+                <w:rFonts w:hint="eastAsia"/>
+              </w:rPr>
+              <w:t>1</w:t>
+            </w:r>
+            <w:r>
+              <w:rPr>
+                <w:rFonts w:hint="eastAsia"/>
+              </w:rPr>
+              <w:t>）</w:t>
+            </w:r>
+          </w:p>
+          <w:p>
+            <w:r>
+              <w:rPr>
+                <w:noProof/>
+              </w:rPr>
+              <w:drawing>
+                <wp:inline distT="0" distB="0" distL="0" distR="0" wp14:anchorId="1FB2E925" wp14:editId="2DA6E12F">
+                  <wp:extent cx="5845345" cy="3322800"/>
+                  <wp:effectExtent l="0" t="0" r="3175" b="0"/>
+                  <wp:docPr id="51" name="图片 51"/>
+                  <wp:cNvGraphicFramePr>
+                    <a:graphicFrameLocks xmlns:a="http://schemas.openxmlformats.org/drawingml/2006/main" noChangeAspect="1"/>
+                  </wp:cNvGraphicFramePr>
+                  <a:graphic xmlns:a="http://schemas.openxmlformats.org/drawingml/2006/main">
+                    <a:graphicData uri="http://schemas.openxmlformats.org/drawingml/2006/picture">
+                      <pic:pic xmlns:pic="http://schemas.openxmlformats.org/drawingml/2006/picture">
+                        <pic:nvPicPr>
+                          <pic:cNvPr id="1" name=""/>
+                          <pic:cNvPicPr/>
+                        </pic:nvPicPr>
+                        <pic:blipFill>
+                          <a:blip r:embed="rId11"/>
+                          <a:stretch>
+                            <a:fillRect/>
+                          </a:stretch>
+                        </pic:blipFill>
+                        <pic:spPr>
+                          <a:xfrm>
+                            <a:off x="0" y="0"/>
+                            <a:ext cx="5845345" cy="3322800"/>
+                          </a:xfrm>
+                          <a:prstGeom prst="rect">
+                            <a:avLst/>
+                          </a:prstGeom>
+                        </pic:spPr>
+                      </pic:pic>
+                    </a:graphicData>
+                  </a:graphic>
+                </wp:inline>
+              </w:drawing>
+            </w:r>
+          </w:p>
+          <w:p>
+            <w:r>
+              <w:rPr>
+                <w:rFonts w:hint="eastAsia"/>
+              </w:rPr>
+              <w:t>（图</w:t>
+            </w:r>
+            <w:r>
+              <w:rPr>
+                <w:rFonts w:hint="eastAsia"/>
+              </w:rPr>
+              <w:t>2</w:t>
+            </w:r>
+            <w:r>
+              <w:rPr>
+                <w:rFonts w:hint="eastAsia"/>
+              </w:rPr>
+              <w:t>）</w:t>
+            </w:r>
+          </w:p>
+          <w:p>
+            <w:r>
+              <w:rPr>
+                <w:noProof/>
+              </w:rPr>
+              <w:drawing>
+                <wp:inline distT="0" distB="0" distL="0" distR="0" wp14:anchorId="1FE24CDD" wp14:editId="195C03F5">
+                  <wp:extent cx="5845345" cy="3322800"/>
+                  <wp:effectExtent l="0" t="0" r="3175" b="0"/>
+                  <wp:docPr id="52" name="图片 52"/>
                   <wp:cNvGraphicFramePr>
                     <a:graphicFrameLocks xmlns:a="http://schemas.openxmlformats.org/drawingml/2006/main" noChangeAspect="1"/>
                   </wp:cNvGraphicFramePr>
@@ -2922,7 +2806,7 @@
                         <pic:spPr>
                           <a:xfrm>
                             <a:off x="0" y="0"/>
-                            <a:ext cx="5891614" cy="3322800"/>
+                            <a:ext cx="5845345" cy="3322800"/>
                           </a:xfrm>
                           <a:prstGeom prst="rect">
                             <a:avLst/>
@@ -2946,7 +2830,7 @@
               <w:rPr>
                 <w:rFonts w:hint="eastAsia"/>
               </w:rPr>
-              <w:t>2</w:t>
+              <w:t>3</w:t>
             </w:r>
             <w:r>
               <w:rPr>
@@ -2960,11 +2844,12 @@
               <w:rPr>
                 <w:noProof/>
               </w:rPr>
+              <w:lastRenderedPageBreak/>
               <w:drawing>
-                <wp:inline distT="0" distB="0" distL="0" distR="0" wp14:anchorId="14550F11" wp14:editId="0311FC6F">
-                  <wp:extent cx="5875767" cy="3326400"/>
-                  <wp:effectExtent l="0" t="0" r="0" b="7620"/>
-                  <wp:docPr id="12" name="图片 12"/>
+                <wp:inline distT="0" distB="0" distL="0" distR="0" wp14:anchorId="49502CA4" wp14:editId="68DC3E50">
+                  <wp:extent cx="5847434" cy="3322800"/>
+                  <wp:effectExtent l="0" t="0" r="1270" b="0"/>
+                  <wp:docPr id="53" name="图片 53"/>
                   <wp:cNvGraphicFramePr>
                     <a:graphicFrameLocks xmlns:a="http://schemas.openxmlformats.org/drawingml/2006/main" noChangeAspect="1"/>
                   </wp:cNvGraphicFramePr>
@@ -2984,7 +2869,7 @@
                         <pic:spPr>
                           <a:xfrm>
                             <a:off x="0" y="0"/>
-                            <a:ext cx="5875767" cy="3326400"/>
+                            <a:ext cx="5847434" cy="3322800"/>
                           </a:xfrm>
                           <a:prstGeom prst="rect">
                             <a:avLst/>
@@ -3008,7 +2893,7 @@
               <w:rPr>
                 <w:rFonts w:hint="eastAsia"/>
               </w:rPr>
-              <w:t>3</w:t>
+              <w:t>4</w:t>
             </w:r>
             <w:r>
               <w:rPr>
@@ -3022,12 +2907,11 @@
               <w:rPr>
                 <w:noProof/>
               </w:rPr>
-              <w:lastRenderedPageBreak/>
               <w:drawing>
-                <wp:inline distT="0" distB="0" distL="0" distR="0" wp14:anchorId="79AD2B72" wp14:editId="792D23FB">
-                  <wp:extent cx="5878129" cy="3322800"/>
-                  <wp:effectExtent l="0" t="0" r="8890" b="0"/>
-                  <wp:docPr id="13" name="图片 13"/>
+                <wp:inline distT="0" distB="0" distL="0" distR="0" wp14:anchorId="373F6858" wp14:editId="182BF386">
+                  <wp:extent cx="5836421" cy="3322800"/>
+                  <wp:effectExtent l="0" t="0" r="0" b="0"/>
+                  <wp:docPr id="54" name="图片 54"/>
                   <wp:cNvGraphicFramePr>
                     <a:graphicFrameLocks xmlns:a="http://schemas.openxmlformats.org/drawingml/2006/main" noChangeAspect="1"/>
                   </wp:cNvGraphicFramePr>
@@ -3047,7 +2931,7 @@
                         <pic:spPr>
                           <a:xfrm>
                             <a:off x="0" y="0"/>
-                            <a:ext cx="5878129" cy="3322800"/>
+                            <a:ext cx="5836421" cy="3322800"/>
                           </a:xfrm>
                           <a:prstGeom prst="rect">
                             <a:avLst/>
@@ -3071,7 +2955,7 @@
               <w:rPr>
                 <w:rFonts w:hint="eastAsia"/>
               </w:rPr>
-              <w:t>4</w:t>
+              <w:t>5</w:t>
             </w:r>
             <w:r>
               <w:rPr>
@@ -3086,10 +2970,10 @@
                 <w:noProof/>
               </w:rPr>
               <w:drawing>
-                <wp:inline distT="0" distB="0" distL="0" distR="0" wp14:anchorId="2B6CC911" wp14:editId="296C895C">
-                  <wp:extent cx="5867365" cy="3322800"/>
-                  <wp:effectExtent l="0" t="0" r="635" b="0"/>
-                  <wp:docPr id="14" name="图片 14"/>
+                <wp:inline distT="0" distB="0" distL="0" distR="0" wp14:anchorId="16D188B2" wp14:editId="6EEC2E09">
+                  <wp:extent cx="5915990" cy="3322800"/>
+                  <wp:effectExtent l="0" t="0" r="8890" b="0"/>
+                  <wp:docPr id="55" name="图片 55"/>
                   <wp:cNvGraphicFramePr>
                     <a:graphicFrameLocks xmlns:a="http://schemas.openxmlformats.org/drawingml/2006/main" noChangeAspect="1"/>
                   </wp:cNvGraphicFramePr>
@@ -3109,7 +2993,7 @@
                         <pic:spPr>
                           <a:xfrm>
                             <a:off x="0" y="0"/>
-                            <a:ext cx="5867365" cy="3322800"/>
+                            <a:ext cx="5915990" cy="3322800"/>
                           </a:xfrm>
                           <a:prstGeom prst="rect">
                             <a:avLst/>
@@ -3123,68 +3007,11 @@
             </w:r>
           </w:p>
           <w:p>
-            <w:r>
-              <w:rPr>
-                <w:rFonts w:hint="eastAsia"/>
-              </w:rPr>
-              <w:t>（图</w:t>
-            </w:r>
-            <w:r>
-              <w:rPr>
-                <w:rFonts w:hint="eastAsia"/>
-              </w:rPr>
-              <w:t>5</w:t>
-            </w:r>
-            <w:r>
-              <w:rPr>
-                <w:rFonts w:hint="eastAsia"/>
-              </w:rPr>
-              <w:t>）</w:t>
-            </w:r>
-          </w:p>
-          <w:p>
-            <w:r>
-              <w:rPr>
-                <w:noProof/>
-              </w:rPr>
-              <w:drawing>
-                <wp:inline distT="0" distB="0" distL="0" distR="0" wp14:anchorId="0D9B61AB" wp14:editId="35F8D46B">
-                  <wp:extent cx="5871440" cy="3322800"/>
-                  <wp:effectExtent l="0" t="0" r="0" b="0"/>
-                  <wp:docPr id="15" name="图片 15"/>
-                  <wp:cNvGraphicFramePr>
-                    <a:graphicFrameLocks xmlns:a="http://schemas.openxmlformats.org/drawingml/2006/main" noChangeAspect="1"/>
-                  </wp:cNvGraphicFramePr>
-                  <a:graphic xmlns:a="http://schemas.openxmlformats.org/drawingml/2006/main">
-                    <a:graphicData uri="http://schemas.openxmlformats.org/drawingml/2006/picture">
-                      <pic:pic xmlns:pic="http://schemas.openxmlformats.org/drawingml/2006/picture">
-                        <pic:nvPicPr>
-                          <pic:cNvPr id="1" name=""/>
-                          <pic:cNvPicPr/>
-                        </pic:nvPicPr>
-                        <pic:blipFill>
-                          <a:blip r:embed="rId20"/>
-                          <a:stretch>
-                            <a:fillRect/>
-                          </a:stretch>
-                        </pic:blipFill>
-                        <pic:spPr>
-                          <a:xfrm>
-                            <a:off x="0" y="0"/>
-                            <a:ext cx="5871440" cy="3322800"/>
-                          </a:xfrm>
-                          <a:prstGeom prst="rect">
-                            <a:avLst/>
-                          </a:prstGeom>
-                        </pic:spPr>
-                      </pic:pic>
-                    </a:graphicData>
-                  </a:graphic>
-                </wp:inline>
-              </w:drawing>
-            </w:r>
-          </w:p>
-          <w:p>
+            <w:pPr>
+              <w:rPr>
+                <w:rFonts w:hint="eastAsia"/>
+              </w:rPr>
+            </w:pPr>
             <w:r>
               <w:rPr>
                 <w:rFonts w:hint="eastAsia"/>
@@ -3207,2145 +3034,7 @@
         </w:tc>
         <w:tc>
           <w:tcPr>
-            <w:tcW w:w="7667" w:type="dxa"/>
-          </w:tcPr>
-          <w:p>
-            <w:pPr>
-              <w:pStyle w:val="ad"/>
-              <w:numPr>
-                <w:ilvl w:val="0"/>
-                <w:numId w:val="6"/>
-              </w:numPr>
-              <w:ind w:firstLineChars="0"/>
-            </w:pPr>
-            <w:r>
-              <w:rPr>
-                <w:rFonts w:hint="eastAsia"/>
-              </w:rPr>
-              <w:lastRenderedPageBreak/>
-              <w:t>点击游戏键盘列表中按钮</w:t>
-            </w:r>
-            <w:r>
-              <w:rPr>
-                <w:rFonts w:hint="eastAsia"/>
-              </w:rPr>
-              <w:t>-</w:t>
-            </w:r>
-            <w:r>
-              <w:rPr>
-                <w:rFonts w:hint="eastAsia"/>
-              </w:rPr>
-              <w:t>创建键位，进入键位编辑界面，如</w:t>
-            </w:r>
-            <w:r>
-              <w:rPr>
-                <w:rFonts w:hint="eastAsia"/>
-                <w:color w:val="ED7D31" w:themeColor="accent2"/>
-              </w:rPr>
-              <w:t>图</w:t>
-            </w:r>
-            <w:r>
-              <w:rPr>
-                <w:rFonts w:hint="eastAsia"/>
-                <w:color w:val="ED7D31" w:themeColor="accent2"/>
-              </w:rPr>
-              <w:t>1</w:t>
-            </w:r>
-          </w:p>
-          <w:p>
-            <w:pPr>
-              <w:pStyle w:val="ad"/>
-              <w:numPr>
-                <w:ilvl w:val="0"/>
-                <w:numId w:val="6"/>
-              </w:numPr>
-              <w:ind w:firstLineChars="0"/>
-            </w:pPr>
-            <w:r>
-              <w:rPr>
-                <w:rFonts w:hint="eastAsia"/>
-              </w:rPr>
-              <w:t>判断是否是第一次进键位编辑界面，如果是，进入</w:t>
-            </w:r>
-            <w:r>
-              <w:rPr>
-                <w:rFonts w:hint="eastAsia"/>
-              </w:rPr>
-              <w:t>展示</w:t>
-            </w:r>
-            <w:r>
-              <w:rPr>
-                <w:rFonts w:hint="eastAsia"/>
-              </w:rPr>
-              <w:t>键位编辑</w:t>
-            </w:r>
-            <w:r>
-              <w:rPr>
-                <w:rFonts w:hint="eastAsia"/>
-              </w:rPr>
-              <w:t>教程</w:t>
-            </w:r>
-            <w:r>
-              <w:rPr>
-                <w:rFonts w:hint="eastAsia"/>
-              </w:rPr>
-              <w:t>（以下简称教程）</w:t>
-            </w:r>
-            <w:r>
-              <w:rPr>
-                <w:rFonts w:hint="eastAsia"/>
-              </w:rPr>
-              <w:t>，如</w:t>
-            </w:r>
-            <w:r>
-              <w:rPr>
-                <w:rFonts w:hint="eastAsia"/>
-                <w:color w:val="ED7D31" w:themeColor="accent2"/>
-              </w:rPr>
-              <w:t>图</w:t>
-            </w:r>
-            <w:r>
-              <w:rPr>
-                <w:rFonts w:hint="eastAsia"/>
-                <w:color w:val="ED7D31" w:themeColor="accent2"/>
-              </w:rPr>
-              <w:t>2</w:t>
-            </w:r>
-            <w:r>
-              <w:rPr>
-                <w:rFonts w:hint="eastAsia"/>
-                <w:color w:val="ED7D31" w:themeColor="accent2"/>
-              </w:rPr>
-              <w:t>、图</w:t>
-            </w:r>
-            <w:r>
-              <w:rPr>
-                <w:rFonts w:hint="eastAsia"/>
-                <w:color w:val="ED7D31" w:themeColor="accent2"/>
-              </w:rPr>
-              <w:t>3</w:t>
-            </w:r>
-            <w:r>
-              <w:rPr>
-                <w:rFonts w:hint="eastAsia"/>
-                <w:color w:val="ED7D31" w:themeColor="accent2"/>
-              </w:rPr>
-              <w:t>、图</w:t>
-            </w:r>
-            <w:r>
-              <w:rPr>
-                <w:rFonts w:hint="eastAsia"/>
-                <w:color w:val="ED7D31" w:themeColor="accent2"/>
-              </w:rPr>
-              <w:t>4</w:t>
-            </w:r>
-            <w:r>
-              <w:rPr>
-                <w:rFonts w:hint="eastAsia"/>
-                <w:color w:val="ED7D31" w:themeColor="accent2"/>
-              </w:rPr>
-              <w:t>、图</w:t>
-            </w:r>
-            <w:r>
-              <w:rPr>
-                <w:rFonts w:hint="eastAsia"/>
-                <w:color w:val="ED7D31" w:themeColor="accent2"/>
-              </w:rPr>
-              <w:t>5</w:t>
-            </w:r>
-            <w:r>
-              <w:rPr>
-                <w:rFonts w:hint="eastAsia"/>
-                <w:color w:val="ED7D31" w:themeColor="accent2"/>
-              </w:rPr>
-              <w:t>、图</w:t>
-            </w:r>
-            <w:r>
-              <w:rPr>
-                <w:rFonts w:hint="eastAsia"/>
-                <w:color w:val="ED7D31" w:themeColor="accent2"/>
-              </w:rPr>
-              <w:t>6</w:t>
-            </w:r>
-            <w:r>
-              <w:rPr>
-                <w:rFonts w:hint="eastAsia"/>
-              </w:rPr>
-              <w:t>；如果不是，跳过教程</w:t>
-            </w:r>
-          </w:p>
-          <w:p>
-            <w:pPr>
-              <w:pStyle w:val="ad"/>
-              <w:numPr>
-                <w:ilvl w:val="0"/>
-                <w:numId w:val="6"/>
-              </w:numPr>
-              <w:ind w:firstLineChars="0"/>
-            </w:pPr>
-            <w:r>
-              <w:rPr>
-                <w:rFonts w:hint="eastAsia"/>
-              </w:rPr>
-              <w:t>用户点击下一步切换每一步教程，最后一步</w:t>
-            </w:r>
-            <w:r>
-              <w:rPr>
-                <w:rFonts w:hint="eastAsia"/>
-              </w:rPr>
-              <w:t>（</w:t>
-            </w:r>
-            <w:r>
-              <w:rPr>
-                <w:rFonts w:hint="eastAsia"/>
-                <w:color w:val="ED7D31" w:themeColor="accent2"/>
-              </w:rPr>
-              <w:t>图</w:t>
-            </w:r>
-            <w:r>
-              <w:rPr>
-                <w:rFonts w:hint="eastAsia"/>
-                <w:color w:val="ED7D31" w:themeColor="accent2"/>
-              </w:rPr>
-              <w:t>6</w:t>
-            </w:r>
-            <w:r>
-              <w:rPr>
-                <w:rFonts w:hint="eastAsia"/>
-              </w:rPr>
-              <w:t>）</w:t>
-            </w:r>
-            <w:r>
-              <w:rPr>
-                <w:rFonts w:hint="eastAsia"/>
-              </w:rPr>
-              <w:t>，点击</w:t>
-            </w:r>
-            <w:r>
-              <w:rPr>
-                <w:rFonts w:hint="eastAsia"/>
-              </w:rPr>
-              <w:t>我知道了</w:t>
-            </w:r>
-            <w:r>
-              <w:rPr>
-                <w:rFonts w:hint="eastAsia"/>
-              </w:rPr>
-              <w:t>，退出教程</w:t>
-            </w:r>
-          </w:p>
-          <w:p>
-            <w:pPr>
-              <w:pStyle w:val="ad"/>
-              <w:numPr>
-                <w:ilvl w:val="0"/>
-                <w:numId w:val="6"/>
-              </w:numPr>
-              <w:ind w:firstLineChars="0"/>
-            </w:pPr>
-            <w:r>
-              <w:rPr>
-                <w:rFonts w:hint="eastAsia"/>
-              </w:rPr>
-              <w:t>用户可点击按钮</w:t>
-            </w:r>
-            <w:r>
-              <w:rPr>
-                <w:rFonts w:hint="eastAsia"/>
-              </w:rPr>
-              <w:t>-</w:t>
-            </w:r>
-            <w:r>
-              <w:rPr>
-                <w:rFonts w:hint="eastAsia"/>
-              </w:rPr>
-              <w:t>教程，</w:t>
-            </w:r>
-            <w:r>
-              <w:rPr>
-                <w:rFonts w:hint="eastAsia"/>
-              </w:rPr>
-              <w:t>可</w:t>
-            </w:r>
-            <w:r>
-              <w:rPr>
-                <w:rFonts w:hint="eastAsia"/>
-              </w:rPr>
-              <w:t>再次进入教程</w:t>
-            </w:r>
-          </w:p>
-        </w:tc>
-      </w:tr>
-    </w:tbl>
-    <w:p/>
-    <w:p/>
-    <w:p/>
-    <w:p/>
-    <w:p/>
-    <w:p/>
-    <w:p/>
-    <w:p>
-      <w:pPr>
-        <w:pStyle w:val="2"/>
-        <w:spacing w:before="312"/>
-      </w:pPr>
-      <w:bookmarkStart w:id="10" w:name="_Toc532301848"/>
-      <w:r>
-        <w:rPr>
-          <w:rFonts w:hint="eastAsia"/>
-        </w:rPr>
-        <w:lastRenderedPageBreak/>
-        <w:t>创建键位</w:t>
-      </w:r>
-      <w:bookmarkEnd w:id="10"/>
-    </w:p>
-    <w:tbl>
-      <w:tblPr>
-        <w:tblStyle w:val="ac"/>
-        <w:tblW w:w="0" w:type="auto"/>
-        <w:tblLook w:val="04A0" w:firstRow="1" w:lastRow="0" w:firstColumn="1" w:lastColumn="0" w:noHBand="0" w:noVBand="1"/>
-      </w:tblPr>
-      <w:tblGrid>
-        <w:gridCol w:w="9606"/>
-        <w:gridCol w:w="5727"/>
-      </w:tblGrid>
-      <w:tr>
-        <w:tc>
-          <w:tcPr>
-            <w:tcW w:w="7666" w:type="dxa"/>
-          </w:tcPr>
-          <w:p>
-            <w:r>
-              <w:rPr>
-                <w:rFonts w:hint="eastAsia"/>
-              </w:rPr>
-              <w:t>界面</w:t>
-            </w:r>
-          </w:p>
-        </w:tc>
-        <w:tc>
-          <w:tcPr>
-            <w:tcW w:w="7667" w:type="dxa"/>
-          </w:tcPr>
-          <w:p>
-            <w:r>
-              <w:rPr>
-                <w:rFonts w:hint="eastAsia"/>
-              </w:rPr>
-              <w:t>说明</w:t>
-            </w:r>
-          </w:p>
-        </w:tc>
-      </w:tr>
-      <w:tr>
-        <w:tc>
-          <w:tcPr>
-            <w:tcW w:w="7666" w:type="dxa"/>
-          </w:tcPr>
-          <w:p>
-            <w:r>
-              <w:rPr>
-                <w:noProof/>
-              </w:rPr>
-              <w:drawing>
-                <wp:inline distT="0" distB="0" distL="0" distR="0" wp14:anchorId="3E20D3DA" wp14:editId="298F4D39">
-                  <wp:extent cx="5907200" cy="3322800"/>
-                  <wp:effectExtent l="0" t="0" r="0" b="0"/>
-                  <wp:docPr id="16" name="图片 16"/>
-                  <wp:cNvGraphicFramePr>
-                    <a:graphicFrameLocks xmlns:a="http://schemas.openxmlformats.org/drawingml/2006/main" noChangeAspect="1"/>
-                  </wp:cNvGraphicFramePr>
-                  <a:graphic xmlns:a="http://schemas.openxmlformats.org/drawingml/2006/main">
-                    <a:graphicData uri="http://schemas.openxmlformats.org/drawingml/2006/picture">
-                      <pic:pic xmlns:pic="http://schemas.openxmlformats.org/drawingml/2006/picture">
-                        <pic:nvPicPr>
-                          <pic:cNvPr id="1" name=""/>
-                          <pic:cNvPicPr/>
-                        </pic:nvPicPr>
-                        <pic:blipFill>
-                          <a:blip r:embed="rId21"/>
-                          <a:stretch>
-                            <a:fillRect/>
-                          </a:stretch>
-                        </pic:blipFill>
-                        <pic:spPr>
-                          <a:xfrm>
-                            <a:off x="0" y="0"/>
-                            <a:ext cx="5907200" cy="3322800"/>
-                          </a:xfrm>
-                          <a:prstGeom prst="rect">
-                            <a:avLst/>
-                          </a:prstGeom>
-                        </pic:spPr>
-                      </pic:pic>
-                    </a:graphicData>
-                  </a:graphic>
-                </wp:inline>
-              </w:drawing>
-            </w:r>
-          </w:p>
-          <w:p>
-            <w:r>
-              <w:rPr>
-                <w:rFonts w:hint="eastAsia"/>
-              </w:rPr>
-              <w:t>（图</w:t>
-            </w:r>
-            <w:r>
-              <w:rPr>
-                <w:rFonts w:hint="eastAsia"/>
-              </w:rPr>
-              <w:t>1</w:t>
-            </w:r>
-            <w:r>
-              <w:rPr>
-                <w:rFonts w:hint="eastAsia"/>
-              </w:rPr>
-              <w:t>）</w:t>
-            </w:r>
-          </w:p>
-          <w:p>
-            <w:r>
-              <w:rPr>
-                <w:noProof/>
-              </w:rPr>
-              <w:drawing>
-                <wp:inline distT="0" distB="0" distL="0" distR="0" wp14:anchorId="5A0FE9AA" wp14:editId="36408E49">
-                  <wp:extent cx="5860687" cy="3322800"/>
-                  <wp:effectExtent l="0" t="0" r="6985" b="0"/>
-                  <wp:docPr id="17" name="图片 17"/>
-                  <wp:cNvGraphicFramePr>
-                    <a:graphicFrameLocks xmlns:a="http://schemas.openxmlformats.org/drawingml/2006/main" noChangeAspect="1"/>
-                  </wp:cNvGraphicFramePr>
-                  <a:graphic xmlns:a="http://schemas.openxmlformats.org/drawingml/2006/main">
-                    <a:graphicData uri="http://schemas.openxmlformats.org/drawingml/2006/picture">
-                      <pic:pic xmlns:pic="http://schemas.openxmlformats.org/drawingml/2006/picture">
-                        <pic:nvPicPr>
-                          <pic:cNvPr id="1" name=""/>
-                          <pic:cNvPicPr/>
-                        </pic:nvPicPr>
-                        <pic:blipFill>
-                          <a:blip r:embed="rId22"/>
-                          <a:stretch>
-                            <a:fillRect/>
-                          </a:stretch>
-                        </pic:blipFill>
-                        <pic:spPr>
-                          <a:xfrm>
-                            <a:off x="0" y="0"/>
-                            <a:ext cx="5860687" cy="3322800"/>
-                          </a:xfrm>
-                          <a:prstGeom prst="rect">
-                            <a:avLst/>
-                          </a:prstGeom>
-                        </pic:spPr>
-                      </pic:pic>
-                    </a:graphicData>
-                  </a:graphic>
-                </wp:inline>
-              </w:drawing>
-            </w:r>
-          </w:p>
-          <w:p>
-            <w:r>
-              <w:rPr>
-                <w:rFonts w:hint="eastAsia"/>
-              </w:rPr>
-              <w:t>（图</w:t>
-            </w:r>
-            <w:r>
-              <w:rPr>
-                <w:rFonts w:hint="eastAsia"/>
-              </w:rPr>
-              <w:t>2</w:t>
-            </w:r>
-            <w:r>
-              <w:rPr>
-                <w:rFonts w:hint="eastAsia"/>
-              </w:rPr>
-              <w:t>）</w:t>
-            </w:r>
-          </w:p>
-          <w:p>
-            <w:r>
-              <w:rPr>
-                <w:noProof/>
-              </w:rPr>
-              <w:drawing>
-                <wp:inline distT="0" distB="0" distL="0" distR="0" wp14:anchorId="3D492A20" wp14:editId="076572D0">
-                  <wp:extent cx="5956296" cy="3322800"/>
-                  <wp:effectExtent l="0" t="0" r="6985" b="0"/>
-                  <wp:docPr id="18" name="图片 18"/>
-                  <wp:cNvGraphicFramePr>
-                    <a:graphicFrameLocks xmlns:a="http://schemas.openxmlformats.org/drawingml/2006/main" noChangeAspect="1"/>
-                  </wp:cNvGraphicFramePr>
-                  <a:graphic xmlns:a="http://schemas.openxmlformats.org/drawingml/2006/main">
-                    <a:graphicData uri="http://schemas.openxmlformats.org/drawingml/2006/picture">
-                      <pic:pic xmlns:pic="http://schemas.openxmlformats.org/drawingml/2006/picture">
-                        <pic:nvPicPr>
-                          <pic:cNvPr id="1" name=""/>
-                          <pic:cNvPicPr/>
-                        </pic:nvPicPr>
-                        <pic:blipFill>
-                          <a:blip r:embed="rId23"/>
-                          <a:stretch>
-                            <a:fillRect/>
-                          </a:stretch>
-                        </pic:blipFill>
-                        <pic:spPr>
-                          <a:xfrm>
-                            <a:off x="0" y="0"/>
-                            <a:ext cx="5956296" cy="3322800"/>
-                          </a:xfrm>
-                          <a:prstGeom prst="rect">
-                            <a:avLst/>
-                          </a:prstGeom>
-                        </pic:spPr>
-                      </pic:pic>
-                    </a:graphicData>
-                  </a:graphic>
-                </wp:inline>
-              </w:drawing>
-            </w:r>
-          </w:p>
-          <w:p>
-            <w:r>
-              <w:rPr>
-                <w:rFonts w:hint="eastAsia"/>
-              </w:rPr>
-              <w:t>（图</w:t>
-            </w:r>
-            <w:r>
-              <w:rPr>
-                <w:rFonts w:hint="eastAsia"/>
-              </w:rPr>
-              <w:t>3</w:t>
-            </w:r>
-            <w:r>
-              <w:rPr>
-                <w:rFonts w:hint="eastAsia"/>
-              </w:rPr>
-              <w:t>）</w:t>
-            </w:r>
-          </w:p>
-          <w:p>
-            <w:r>
-              <w:rPr>
-                <w:noProof/>
-              </w:rPr>
-              <w:lastRenderedPageBreak/>
-              <w:drawing>
-                <wp:inline distT="0" distB="0" distL="0" distR="0" wp14:anchorId="1652501B" wp14:editId="14A57248">
-                  <wp:extent cx="5890813" cy="3322800"/>
-                  <wp:effectExtent l="0" t="0" r="0" b="0"/>
-                  <wp:docPr id="19" name="图片 19"/>
-                  <wp:cNvGraphicFramePr>
-                    <a:graphicFrameLocks xmlns:a="http://schemas.openxmlformats.org/drawingml/2006/main" noChangeAspect="1"/>
-                  </wp:cNvGraphicFramePr>
-                  <a:graphic xmlns:a="http://schemas.openxmlformats.org/drawingml/2006/main">
-                    <a:graphicData uri="http://schemas.openxmlformats.org/drawingml/2006/picture">
-                      <pic:pic xmlns:pic="http://schemas.openxmlformats.org/drawingml/2006/picture">
-                        <pic:nvPicPr>
-                          <pic:cNvPr id="1" name=""/>
-                          <pic:cNvPicPr/>
-                        </pic:nvPicPr>
-                        <pic:blipFill>
-                          <a:blip r:embed="rId24"/>
-                          <a:stretch>
-                            <a:fillRect/>
-                          </a:stretch>
-                        </pic:blipFill>
-                        <pic:spPr>
-                          <a:xfrm>
-                            <a:off x="0" y="0"/>
-                            <a:ext cx="5890813" cy="3322800"/>
-                          </a:xfrm>
-                          <a:prstGeom prst="rect">
-                            <a:avLst/>
-                          </a:prstGeom>
-                        </pic:spPr>
-                      </pic:pic>
-                    </a:graphicData>
-                  </a:graphic>
-                </wp:inline>
-              </w:drawing>
-            </w:r>
-          </w:p>
-          <w:p>
-            <w:r>
-              <w:rPr>
-                <w:rFonts w:hint="eastAsia"/>
-              </w:rPr>
-              <w:t>（他</w:t>
-            </w:r>
-            <w:r>
-              <w:rPr>
-                <w:rFonts w:hint="eastAsia"/>
-              </w:rPr>
-              <w:t>4</w:t>
-            </w:r>
-            <w:r>
-              <w:rPr>
-                <w:rFonts w:hint="eastAsia"/>
-              </w:rPr>
-              <w:t>）</w:t>
-            </w:r>
-          </w:p>
-          <w:p>
-            <w:r>
-              <w:rPr>
-                <w:noProof/>
-              </w:rPr>
-              <w:drawing>
-                <wp:inline distT="0" distB="0" distL="0" distR="0" wp14:anchorId="612A1A9B" wp14:editId="731D37ED">
-                  <wp:extent cx="5868842" cy="3322800"/>
-                  <wp:effectExtent l="0" t="0" r="0" b="0"/>
-                  <wp:docPr id="20" name="图片 20"/>
-                  <wp:cNvGraphicFramePr>
-                    <a:graphicFrameLocks xmlns:a="http://schemas.openxmlformats.org/drawingml/2006/main" noChangeAspect="1"/>
-                  </wp:cNvGraphicFramePr>
-                  <a:graphic xmlns:a="http://schemas.openxmlformats.org/drawingml/2006/main">
-                    <a:graphicData uri="http://schemas.openxmlformats.org/drawingml/2006/picture">
-                      <pic:pic xmlns:pic="http://schemas.openxmlformats.org/drawingml/2006/picture">
-                        <pic:nvPicPr>
-                          <pic:cNvPr id="1" name=""/>
-                          <pic:cNvPicPr/>
-                        </pic:nvPicPr>
-                        <pic:blipFill>
-                          <a:blip r:embed="rId25"/>
-                          <a:stretch>
-                            <a:fillRect/>
-                          </a:stretch>
-                        </pic:blipFill>
-                        <pic:spPr>
-                          <a:xfrm>
-                            <a:off x="0" y="0"/>
-                            <a:ext cx="5868842" cy="3322800"/>
-                          </a:xfrm>
-                          <a:prstGeom prst="rect">
-                            <a:avLst/>
-                          </a:prstGeom>
-                        </pic:spPr>
-                      </pic:pic>
-                    </a:graphicData>
-                  </a:graphic>
-                </wp:inline>
-              </w:drawing>
-            </w:r>
-          </w:p>
-          <w:p>
-            <w:r>
-              <w:rPr>
-                <w:rFonts w:hint="eastAsia"/>
-              </w:rPr>
-              <w:t>（图</w:t>
-            </w:r>
-            <w:r>
-              <w:rPr>
-                <w:rFonts w:hint="eastAsia"/>
-              </w:rPr>
-              <w:t>5</w:t>
-            </w:r>
-            <w:r>
-              <w:rPr>
-                <w:rFonts w:hint="eastAsia"/>
-              </w:rPr>
-              <w:t>）</w:t>
-            </w:r>
-          </w:p>
-          <w:p>
-            <w:r>
-              <w:rPr>
-                <w:noProof/>
-              </w:rPr>
-              <w:drawing>
-                <wp:inline distT="0" distB="0" distL="0" distR="0" wp14:anchorId="20EBDC49" wp14:editId="028E7B00">
-                  <wp:extent cx="5854043" cy="3322800"/>
-                  <wp:effectExtent l="0" t="0" r="0" b="0"/>
-                  <wp:docPr id="21" name="图片 21"/>
-                  <wp:cNvGraphicFramePr>
-                    <a:graphicFrameLocks xmlns:a="http://schemas.openxmlformats.org/drawingml/2006/main" noChangeAspect="1"/>
-                  </wp:cNvGraphicFramePr>
-                  <a:graphic xmlns:a="http://schemas.openxmlformats.org/drawingml/2006/main">
-                    <a:graphicData uri="http://schemas.openxmlformats.org/drawingml/2006/picture">
-                      <pic:pic xmlns:pic="http://schemas.openxmlformats.org/drawingml/2006/picture">
-                        <pic:nvPicPr>
-                          <pic:cNvPr id="1" name=""/>
-                          <pic:cNvPicPr/>
-                        </pic:nvPicPr>
-                        <pic:blipFill>
-                          <a:blip r:embed="rId26"/>
-                          <a:stretch>
-                            <a:fillRect/>
-                          </a:stretch>
-                        </pic:blipFill>
-                        <pic:spPr>
-                          <a:xfrm>
-                            <a:off x="0" y="0"/>
-                            <a:ext cx="5854043" cy="3322800"/>
-                          </a:xfrm>
-                          <a:prstGeom prst="rect">
-                            <a:avLst/>
-                          </a:prstGeom>
-                        </pic:spPr>
-                      </pic:pic>
-                    </a:graphicData>
-                  </a:graphic>
-                </wp:inline>
-              </w:drawing>
-            </w:r>
-          </w:p>
-          <w:p>
-            <w:r>
-              <w:rPr>
-                <w:rFonts w:hint="eastAsia"/>
-              </w:rPr>
-              <w:t>（图</w:t>
-            </w:r>
-            <w:r>
-              <w:rPr>
-                <w:rFonts w:hint="eastAsia"/>
-              </w:rPr>
-              <w:t>6</w:t>
-            </w:r>
-            <w:r>
-              <w:rPr>
-                <w:rFonts w:hint="eastAsia"/>
-              </w:rPr>
-              <w:t>）</w:t>
-            </w:r>
-          </w:p>
-          <w:p>
-            <w:r>
-              <w:rPr>
-                <w:noProof/>
-              </w:rPr>
-              <w:lastRenderedPageBreak/>
-              <w:drawing>
-                <wp:inline distT="0" distB="0" distL="0" distR="0" wp14:anchorId="31111A06" wp14:editId="030C9F72">
-                  <wp:extent cx="5928575" cy="3322800"/>
-                  <wp:effectExtent l="0" t="0" r="0" b="0"/>
-                  <wp:docPr id="22" name="图片 22"/>
-                  <wp:cNvGraphicFramePr>
-                    <a:graphicFrameLocks xmlns:a="http://schemas.openxmlformats.org/drawingml/2006/main" noChangeAspect="1"/>
-                  </wp:cNvGraphicFramePr>
-                  <a:graphic xmlns:a="http://schemas.openxmlformats.org/drawingml/2006/main">
-                    <a:graphicData uri="http://schemas.openxmlformats.org/drawingml/2006/picture">
-                      <pic:pic xmlns:pic="http://schemas.openxmlformats.org/drawingml/2006/picture">
-                        <pic:nvPicPr>
-                          <pic:cNvPr id="1" name=""/>
-                          <pic:cNvPicPr/>
-                        </pic:nvPicPr>
-                        <pic:blipFill>
-                          <a:blip r:embed="rId27"/>
-                          <a:stretch>
-                            <a:fillRect/>
-                          </a:stretch>
-                        </pic:blipFill>
-                        <pic:spPr>
-                          <a:xfrm>
-                            <a:off x="0" y="0"/>
-                            <a:ext cx="5928575" cy="3322800"/>
-                          </a:xfrm>
-                          <a:prstGeom prst="rect">
-                            <a:avLst/>
-                          </a:prstGeom>
-                        </pic:spPr>
-                      </pic:pic>
-                    </a:graphicData>
-                  </a:graphic>
-                </wp:inline>
-              </w:drawing>
-            </w:r>
-          </w:p>
-          <w:p>
-            <w:r>
-              <w:rPr>
-                <w:rFonts w:hint="eastAsia"/>
-              </w:rPr>
-              <w:t>（图</w:t>
-            </w:r>
-            <w:r>
-              <w:rPr>
-                <w:rFonts w:hint="eastAsia"/>
-              </w:rPr>
-              <w:t>7</w:t>
-            </w:r>
-            <w:r>
-              <w:rPr>
-                <w:rFonts w:hint="eastAsia"/>
-              </w:rPr>
-              <w:t>）</w:t>
-            </w:r>
-          </w:p>
-          <w:p>
-            <w:r>
-              <w:rPr>
-                <w:noProof/>
-              </w:rPr>
-              <w:drawing>
-                <wp:inline distT="0" distB="0" distL="0" distR="0" wp14:anchorId="65023871" wp14:editId="7F6A5598">
-                  <wp:extent cx="5891614" cy="3322800"/>
-                  <wp:effectExtent l="0" t="0" r="0" b="0"/>
-                  <wp:docPr id="23" name="图片 23"/>
-                  <wp:cNvGraphicFramePr>
-                    <a:graphicFrameLocks xmlns:a="http://schemas.openxmlformats.org/drawingml/2006/main" noChangeAspect="1"/>
-                  </wp:cNvGraphicFramePr>
-                  <a:graphic xmlns:a="http://schemas.openxmlformats.org/drawingml/2006/main">
-                    <a:graphicData uri="http://schemas.openxmlformats.org/drawingml/2006/picture">
-                      <pic:pic xmlns:pic="http://schemas.openxmlformats.org/drawingml/2006/picture">
-                        <pic:nvPicPr>
-                          <pic:cNvPr id="1" name=""/>
-                          <pic:cNvPicPr/>
-                        </pic:nvPicPr>
-                        <pic:blipFill>
-                          <a:blip r:embed="rId28"/>
-                          <a:stretch>
-                            <a:fillRect/>
-                          </a:stretch>
-                        </pic:blipFill>
-                        <pic:spPr>
-                          <a:xfrm>
-                            <a:off x="0" y="0"/>
-                            <a:ext cx="5891614" cy="3322800"/>
-                          </a:xfrm>
-                          <a:prstGeom prst="rect">
-                            <a:avLst/>
-                          </a:prstGeom>
-                        </pic:spPr>
-                      </pic:pic>
-                    </a:graphicData>
-                  </a:graphic>
-                </wp:inline>
-              </w:drawing>
-            </w:r>
-          </w:p>
-          <w:p>
-            <w:r>
-              <w:rPr>
-                <w:rFonts w:hint="eastAsia"/>
-              </w:rPr>
-              <w:t>（图</w:t>
-            </w:r>
-            <w:r>
-              <w:rPr>
-                <w:rFonts w:hint="eastAsia"/>
-              </w:rPr>
-              <w:t>8</w:t>
-            </w:r>
-            <w:r>
-              <w:rPr>
-                <w:rFonts w:hint="eastAsia"/>
-              </w:rPr>
-              <w:t>）</w:t>
-            </w:r>
-          </w:p>
-        </w:tc>
-        <w:tc>
-          <w:tcPr>
-            <w:tcW w:w="7667" w:type="dxa"/>
-          </w:tcPr>
-          <w:p>
-            <w:pPr>
-              <w:pStyle w:val="ad"/>
-              <w:numPr>
-                <w:ilvl w:val="0"/>
-                <w:numId w:val="7"/>
-              </w:numPr>
-              <w:ind w:firstLineChars="0"/>
-            </w:pPr>
-            <w:r>
-              <w:rPr>
-                <w:rFonts w:hint="eastAsia"/>
-              </w:rPr>
-              <w:lastRenderedPageBreak/>
-              <w:t>在编辑键位界面，点击键盘键位，展示</w:t>
-            </w:r>
-            <w:r>
-              <w:rPr>
-                <w:rFonts w:hint="eastAsia"/>
-              </w:rPr>
-              <w:t>键盘键位</w:t>
-            </w:r>
-            <w:r>
-              <w:rPr>
-                <w:rFonts w:hint="eastAsia"/>
-              </w:rPr>
-              <w:t>信息</w:t>
-            </w:r>
-            <w:r>
-              <w:rPr>
-                <w:rFonts w:hint="eastAsia"/>
-              </w:rPr>
-              <w:t>元素如</w:t>
-            </w:r>
-            <w:r>
-              <w:rPr>
-                <w:rFonts w:hint="eastAsia"/>
-                <w:color w:val="ED7D31" w:themeColor="accent2"/>
-              </w:rPr>
-              <w:t>图</w:t>
-            </w:r>
-            <w:r>
-              <w:rPr>
-                <w:rFonts w:hint="eastAsia"/>
-                <w:color w:val="ED7D31" w:themeColor="accent2"/>
-              </w:rPr>
-              <w:t>1</w:t>
-            </w:r>
-            <w:r>
-              <w:rPr>
-                <w:rFonts w:hint="eastAsia"/>
-              </w:rPr>
-              <w:t>，组合键</w:t>
-            </w:r>
-            <w:r>
-              <w:rPr>
-                <w:rFonts w:hint="eastAsia"/>
-              </w:rPr>
-              <w:t>信息</w:t>
-            </w:r>
-            <w:r>
-              <w:rPr>
-                <w:rFonts w:hint="eastAsia"/>
-              </w:rPr>
-              <w:t>元素如</w:t>
-            </w:r>
-            <w:r>
-              <w:rPr>
-                <w:rFonts w:hint="eastAsia"/>
-                <w:color w:val="ED7D31" w:themeColor="accent2"/>
-              </w:rPr>
-              <w:t>图</w:t>
-            </w:r>
-            <w:r>
-              <w:rPr>
-                <w:rFonts w:hint="eastAsia"/>
-                <w:color w:val="ED7D31" w:themeColor="accent2"/>
-              </w:rPr>
-              <w:t>2</w:t>
-            </w:r>
-            <w:r>
-              <w:rPr>
-                <w:rFonts w:hint="eastAsia"/>
-              </w:rPr>
-              <w:t>（</w:t>
-            </w:r>
-            <w:r>
-              <w:rPr>
-                <w:rFonts w:hint="eastAsia"/>
-                <w:color w:val="FF0000"/>
-              </w:rPr>
-              <w:t>注：</w:t>
-            </w:r>
-            <w:r>
-              <w:rPr>
-                <w:rFonts w:hint="eastAsia"/>
-                <w:color w:val="FF0000"/>
-              </w:rPr>
-              <w:t>组合键只能选择一个</w:t>
-            </w:r>
-            <w:r>
-              <w:rPr>
-                <w:rFonts w:hint="eastAsia"/>
-              </w:rPr>
-              <w:t>）</w:t>
-            </w:r>
-          </w:p>
-          <w:p>
-            <w:pPr>
-              <w:pStyle w:val="ad"/>
-              <w:numPr>
-                <w:ilvl w:val="0"/>
-                <w:numId w:val="7"/>
-              </w:numPr>
-              <w:ind w:firstLineChars="0"/>
-            </w:pPr>
-            <w:r>
-              <w:rPr>
-                <w:rFonts w:hint="eastAsia"/>
-              </w:rPr>
-              <w:t>在</w:t>
-            </w:r>
-            <w:r>
-              <w:rPr>
-                <w:rFonts w:hint="eastAsia"/>
-                <w:color w:val="ED7D31" w:themeColor="accent2"/>
-              </w:rPr>
-              <w:t>图</w:t>
-            </w:r>
-            <w:r>
-              <w:rPr>
-                <w:rFonts w:hint="eastAsia"/>
-                <w:color w:val="ED7D31" w:themeColor="accent2"/>
-              </w:rPr>
-              <w:t>1</w:t>
-            </w:r>
-            <w:r>
-              <w:rPr>
-                <w:rFonts w:hint="eastAsia"/>
-              </w:rPr>
-              <w:t>中，选择需要</w:t>
-            </w:r>
-            <w:r>
-              <w:rPr>
-                <w:rFonts w:hint="eastAsia"/>
-              </w:rPr>
-              <w:t>使用的按键</w:t>
-            </w:r>
-            <w:r>
-              <w:rPr>
-                <w:rFonts w:hint="eastAsia"/>
-              </w:rPr>
-              <w:t>，以“</w:t>
-            </w:r>
-            <w:r>
-              <w:rPr>
-                <w:rFonts w:hint="eastAsia"/>
-              </w:rPr>
-              <w:t>Q</w:t>
-            </w:r>
-            <w:r>
-              <w:rPr>
-                <w:rFonts w:hint="eastAsia"/>
-              </w:rPr>
-              <w:t>”键为例，点击</w:t>
-            </w:r>
-            <w:r>
-              <w:rPr>
-                <w:rFonts w:hint="eastAsia"/>
-              </w:rPr>
-              <w:t>Q</w:t>
-            </w:r>
-            <w:r>
-              <w:rPr>
-                <w:rFonts w:hint="eastAsia"/>
-              </w:rPr>
-              <w:t>键，</w:t>
-            </w:r>
-            <w:r>
-              <w:rPr>
-                <w:rFonts w:hint="eastAsia"/>
-              </w:rPr>
-              <w:t>系统将</w:t>
-            </w:r>
-            <w:r>
-              <w:rPr>
-                <w:rFonts w:hint="eastAsia"/>
-              </w:rPr>
-              <w:t>Q</w:t>
-            </w:r>
-            <w:r>
-              <w:rPr>
-                <w:rFonts w:hint="eastAsia"/>
-              </w:rPr>
-              <w:t>键</w:t>
-            </w:r>
-            <w:r>
-              <w:rPr>
-                <w:rFonts w:hint="eastAsia"/>
-              </w:rPr>
-              <w:t>摆放到屏幕初始位置</w:t>
-            </w:r>
-            <w:r>
-              <w:rPr>
-                <w:rFonts w:hint="eastAsia"/>
-              </w:rPr>
-              <w:t>，如</w:t>
-            </w:r>
-            <w:r>
-              <w:rPr>
-                <w:rFonts w:hint="eastAsia"/>
-                <w:color w:val="ED7D31" w:themeColor="accent2"/>
-              </w:rPr>
-              <w:t>图</w:t>
-            </w:r>
-            <w:r>
-              <w:rPr>
-                <w:rFonts w:hint="eastAsia"/>
-                <w:color w:val="ED7D31" w:themeColor="accent2"/>
-              </w:rPr>
-              <w:t>3</w:t>
-            </w:r>
-          </w:p>
-          <w:p>
-            <w:pPr>
-              <w:pStyle w:val="ad"/>
-              <w:numPr>
-                <w:ilvl w:val="0"/>
-                <w:numId w:val="7"/>
-              </w:numPr>
-              <w:ind w:firstLineChars="0"/>
-            </w:pPr>
-            <w:r>
-              <w:rPr>
-                <w:rFonts w:hint="eastAsia"/>
-              </w:rPr>
-              <w:t xml:space="preserve"> </w:t>
-            </w:r>
-            <w:r>
-              <w:rPr>
-                <w:rFonts w:hint="eastAsia"/>
-              </w:rPr>
-              <w:t>点击</w:t>
-            </w:r>
-            <w:r>
-              <w:rPr>
-                <w:rFonts w:hint="eastAsia"/>
-              </w:rPr>
-              <w:t>Q</w:t>
-            </w:r>
-            <w:r>
-              <w:rPr>
-                <w:rFonts w:hint="eastAsia"/>
-              </w:rPr>
-              <w:t>键，进入设置按键大小属性弹窗，如</w:t>
-            </w:r>
-            <w:r>
-              <w:rPr>
-                <w:rFonts w:hint="eastAsia"/>
-                <w:color w:val="ED7D31" w:themeColor="accent2"/>
-              </w:rPr>
-              <w:t>图</w:t>
-            </w:r>
-            <w:r>
-              <w:rPr>
-                <w:rFonts w:hint="eastAsia"/>
-                <w:color w:val="ED7D31" w:themeColor="accent2"/>
-              </w:rPr>
-              <w:t>4</w:t>
-            </w:r>
-            <w:r>
-              <w:rPr>
-                <w:rFonts w:hint="eastAsia"/>
-              </w:rPr>
-              <w:t>；点击确定，系统修改按键大小，如</w:t>
-            </w:r>
-            <w:r>
-              <w:rPr>
-                <w:rFonts w:hint="eastAsia"/>
-                <w:color w:val="ED7D31" w:themeColor="accent2"/>
-              </w:rPr>
-              <w:t>图</w:t>
-            </w:r>
-            <w:r>
-              <w:rPr>
-                <w:rFonts w:hint="eastAsia"/>
-                <w:color w:val="ED7D31" w:themeColor="accent2"/>
-              </w:rPr>
-              <w:t>5</w:t>
-            </w:r>
-            <w:r>
-              <w:rPr>
-                <w:rFonts w:hint="eastAsia"/>
-              </w:rPr>
-              <w:t>；点击移除，系统</w:t>
-            </w:r>
-            <w:r>
-              <w:rPr>
-                <w:rFonts w:hint="eastAsia"/>
-              </w:rPr>
-              <w:t>在编辑界面中</w:t>
-            </w:r>
-            <w:r>
-              <w:rPr>
-                <w:rFonts w:hint="eastAsia"/>
-              </w:rPr>
-              <w:t>移除按键</w:t>
-            </w:r>
-            <w:r>
-              <w:rPr>
-                <w:rFonts w:hint="eastAsia"/>
-              </w:rPr>
-              <w:t>（</w:t>
-            </w:r>
-            <w:r>
-              <w:rPr>
-                <w:rFonts w:hint="eastAsia"/>
-              </w:rPr>
-              <w:t>Q</w:t>
-            </w:r>
-            <w:r>
-              <w:rPr>
-                <w:rFonts w:hint="eastAsia"/>
-              </w:rPr>
-              <w:t>键）</w:t>
-            </w:r>
-          </w:p>
-          <w:p>
-            <w:pPr>
-              <w:pStyle w:val="ad"/>
-              <w:numPr>
-                <w:ilvl w:val="0"/>
-                <w:numId w:val="7"/>
-              </w:numPr>
-              <w:ind w:firstLineChars="0"/>
-            </w:pPr>
-            <w:r>
-              <w:rPr>
-                <w:rFonts w:hint="eastAsia"/>
-              </w:rPr>
-              <w:t>按住</w:t>
-            </w:r>
-            <w:r>
-              <w:rPr>
-                <w:rFonts w:hint="eastAsia"/>
-              </w:rPr>
-              <w:t>Q</w:t>
-            </w:r>
-            <w:r>
-              <w:rPr>
-                <w:rFonts w:hint="eastAsia"/>
-              </w:rPr>
-              <w:t>键，移动按键位置，如</w:t>
-            </w:r>
-            <w:r>
-              <w:rPr>
-                <w:rFonts w:hint="eastAsia"/>
-              </w:rPr>
-              <w:t>Q</w:t>
-            </w:r>
-            <w:r>
-              <w:rPr>
-                <w:rFonts w:hint="eastAsia"/>
-              </w:rPr>
-              <w:t>键从</w:t>
-            </w:r>
-            <w:r>
-              <w:rPr>
-                <w:rFonts w:hint="eastAsia"/>
-                <w:color w:val="ED7D31" w:themeColor="accent2"/>
-              </w:rPr>
-              <w:t>图</w:t>
-            </w:r>
-            <w:r>
-              <w:rPr>
-                <w:rFonts w:hint="eastAsia"/>
-                <w:color w:val="ED7D31" w:themeColor="accent2"/>
-              </w:rPr>
-              <w:t>5</w:t>
-            </w:r>
-            <w:r>
-              <w:rPr>
-                <w:rFonts w:hint="eastAsia"/>
-              </w:rPr>
-              <w:t>位置到图</w:t>
-            </w:r>
-            <w:r>
-              <w:rPr>
-                <w:rFonts w:hint="eastAsia"/>
-              </w:rPr>
-              <w:t>6</w:t>
-            </w:r>
-            <w:r>
-              <w:rPr>
-                <w:rFonts w:hint="eastAsia"/>
-              </w:rPr>
-              <w:t>位置</w:t>
-            </w:r>
-          </w:p>
-          <w:p>
-            <w:pPr>
-              <w:pStyle w:val="ad"/>
-              <w:numPr>
-                <w:ilvl w:val="0"/>
-                <w:numId w:val="7"/>
-              </w:numPr>
-              <w:ind w:firstLineChars="0"/>
-            </w:pPr>
-            <w:r>
-              <w:rPr>
-                <w:rFonts w:hint="eastAsia"/>
-                <w:color w:val="ED7D31" w:themeColor="accent2"/>
-              </w:rPr>
-              <w:t>图</w:t>
-            </w:r>
-            <w:r>
-              <w:rPr>
-                <w:rFonts w:hint="eastAsia"/>
-                <w:color w:val="ED7D31" w:themeColor="accent2"/>
-              </w:rPr>
-              <w:t>7</w:t>
-            </w:r>
-            <w:r>
-              <w:rPr>
-                <w:rFonts w:hint="eastAsia"/>
-              </w:rPr>
-              <w:t>是一次选择多个按键进行编辑；</w:t>
-            </w:r>
-            <w:r>
-              <w:rPr>
-                <w:rFonts w:hint="eastAsia"/>
-              </w:rPr>
-              <w:t>系统</w:t>
-            </w:r>
-            <w:r>
-              <w:rPr>
-                <w:rFonts w:hint="eastAsia"/>
-              </w:rPr>
-              <w:t>将选中的按键，全部叠放到屏幕的初始位置</w:t>
-            </w:r>
-          </w:p>
-          <w:p>
-            <w:pPr>
-              <w:pStyle w:val="ad"/>
-              <w:numPr>
-                <w:ilvl w:val="0"/>
-                <w:numId w:val="7"/>
-              </w:numPr>
-              <w:ind w:firstLineChars="0"/>
-            </w:pPr>
-            <w:r>
-              <w:rPr>
-                <w:rFonts w:hint="eastAsia"/>
-                <w:color w:val="ED7D31" w:themeColor="accent2"/>
-              </w:rPr>
-              <w:t>图</w:t>
-            </w:r>
-            <w:r>
-              <w:rPr>
-                <w:rFonts w:hint="eastAsia"/>
-                <w:color w:val="ED7D31" w:themeColor="accent2"/>
-              </w:rPr>
-              <w:t>8</w:t>
-            </w:r>
-            <w:r>
-              <w:rPr>
-                <w:rFonts w:hint="eastAsia"/>
-              </w:rPr>
-              <w:t>是将</w:t>
-            </w:r>
-            <w:r>
-              <w:rPr>
-                <w:rFonts w:hint="eastAsia"/>
-                <w:color w:val="ED7D31" w:themeColor="accent2"/>
-              </w:rPr>
-              <w:t>图</w:t>
-            </w:r>
-            <w:r>
-              <w:rPr>
-                <w:rFonts w:hint="eastAsia"/>
-                <w:color w:val="ED7D31" w:themeColor="accent2"/>
-              </w:rPr>
-              <w:t>7</w:t>
-            </w:r>
-            <w:r>
-              <w:rPr>
-                <w:rFonts w:hint="eastAsia"/>
-              </w:rPr>
-              <w:t>中</w:t>
-            </w:r>
-            <w:r>
-              <w:rPr>
-                <w:rFonts w:hint="eastAsia"/>
-              </w:rPr>
-              <w:t>重叠的按键</w:t>
-            </w:r>
-            <w:r>
-              <w:rPr>
-                <w:rFonts w:hint="eastAsia"/>
-              </w:rPr>
-              <w:t>，通过手指按住拖动，</w:t>
-            </w:r>
-            <w:r>
-              <w:rPr>
-                <w:rFonts w:hint="eastAsia"/>
-              </w:rPr>
-              <w:t>逐个移到合适的屏幕位置</w:t>
-            </w:r>
-          </w:p>
-        </w:tc>
-      </w:tr>
-    </w:tbl>
-    <w:p>
-      <w:r>
-        <w:rPr>
-          <w:rFonts w:hint="eastAsia"/>
-        </w:rPr>
-        <w:lastRenderedPageBreak/>
-        <w:t xml:space="preserve"> </w:t>
-      </w:r>
-    </w:p>
-    <w:p>
-      <w:pPr>
-        <w:pStyle w:val="2"/>
-        <w:spacing w:before="312"/>
-      </w:pPr>
-      <w:bookmarkStart w:id="11" w:name="_Toc532301849"/>
-      <w:r>
-        <w:rPr>
-          <w:rFonts w:hint="eastAsia"/>
-        </w:rPr>
-        <w:t>保存或预览自定义键位</w:t>
-      </w:r>
-      <w:bookmarkEnd w:id="11"/>
-    </w:p>
-    <w:tbl>
-      <w:tblPr>
-        <w:tblStyle w:val="ac"/>
-        <w:tblW w:w="0" w:type="auto"/>
-        <w:tblLook w:val="04A0" w:firstRow="1" w:lastRow="0" w:firstColumn="1" w:lastColumn="0" w:noHBand="0" w:noVBand="1"/>
-      </w:tblPr>
-      <w:tblGrid>
-        <w:gridCol w:w="9576"/>
-        <w:gridCol w:w="5757"/>
-      </w:tblGrid>
-      <w:tr>
-        <w:tc>
-          <w:tcPr>
-            <w:tcW w:w="7666" w:type="dxa"/>
-          </w:tcPr>
-          <w:p>
-            <w:r>
-              <w:rPr>
-                <w:rFonts w:hint="eastAsia"/>
-              </w:rPr>
-              <w:t>界面</w:t>
-            </w:r>
-          </w:p>
-        </w:tc>
-        <w:tc>
-          <w:tcPr>
-            <w:tcW w:w="7667" w:type="dxa"/>
-          </w:tcPr>
-          <w:p>
-            <w:r>
-              <w:rPr>
-                <w:rFonts w:hint="eastAsia"/>
-              </w:rPr>
-              <w:t>说明</w:t>
-            </w:r>
-          </w:p>
-        </w:tc>
-      </w:tr>
-      <w:tr>
-        <w:tc>
-          <w:tcPr>
-            <w:tcW w:w="7666" w:type="dxa"/>
-          </w:tcPr>
-          <w:p>
-            <w:r>
-              <w:rPr>
-                <w:noProof/>
-              </w:rPr>
-              <w:drawing>
-                <wp:inline distT="0" distB="0" distL="0" distR="0" wp14:anchorId="0384F836" wp14:editId="633E4846">
-                  <wp:extent cx="5890813" cy="3322800"/>
-                  <wp:effectExtent l="0" t="0" r="0" b="0"/>
-                  <wp:docPr id="24" name="图片 24"/>
-                  <wp:cNvGraphicFramePr>
-                    <a:graphicFrameLocks xmlns:a="http://schemas.openxmlformats.org/drawingml/2006/main" noChangeAspect="1"/>
-                  </wp:cNvGraphicFramePr>
-                  <a:graphic xmlns:a="http://schemas.openxmlformats.org/drawingml/2006/main">
-                    <a:graphicData uri="http://schemas.openxmlformats.org/drawingml/2006/picture">
-                      <pic:pic xmlns:pic="http://schemas.openxmlformats.org/drawingml/2006/picture">
-                        <pic:nvPicPr>
-                          <pic:cNvPr id="1" name=""/>
-                          <pic:cNvPicPr/>
-                        </pic:nvPicPr>
-                        <pic:blipFill>
-                          <a:blip r:embed="rId29"/>
-                          <a:stretch>
-                            <a:fillRect/>
-                          </a:stretch>
-                        </pic:blipFill>
-                        <pic:spPr>
-                          <a:xfrm>
-                            <a:off x="0" y="0"/>
-                            <a:ext cx="5890813" cy="3322800"/>
-                          </a:xfrm>
-                          <a:prstGeom prst="rect">
-                            <a:avLst/>
-                          </a:prstGeom>
-                        </pic:spPr>
-                      </pic:pic>
-                    </a:graphicData>
-                  </a:graphic>
-                </wp:inline>
-              </w:drawing>
-            </w:r>
-          </w:p>
-          <w:p>
-            <w:r>
-              <w:rPr>
-                <w:rFonts w:hint="eastAsia"/>
-              </w:rPr>
-              <w:t>（图</w:t>
-            </w:r>
-            <w:r>
-              <w:rPr>
-                <w:rFonts w:hint="eastAsia"/>
-              </w:rPr>
-              <w:t>1</w:t>
-            </w:r>
-            <w:r>
-              <w:rPr>
-                <w:rFonts w:hint="eastAsia"/>
-              </w:rPr>
-              <w:t>）</w:t>
-            </w:r>
-          </w:p>
-          <w:p>
-            <w:r>
-              <w:rPr>
-                <w:noProof/>
-              </w:rPr>
-              <w:lastRenderedPageBreak/>
-              <w:drawing>
-                <wp:inline distT="0" distB="0" distL="0" distR="0" wp14:anchorId="536C8A3C" wp14:editId="3B7B1F04">
-                  <wp:extent cx="5937319" cy="3322800"/>
-                  <wp:effectExtent l="0" t="0" r="6350" b="0"/>
-                  <wp:docPr id="25" name="图片 25"/>
-                  <wp:cNvGraphicFramePr>
-                    <a:graphicFrameLocks xmlns:a="http://schemas.openxmlformats.org/drawingml/2006/main" noChangeAspect="1"/>
-                  </wp:cNvGraphicFramePr>
-                  <a:graphic xmlns:a="http://schemas.openxmlformats.org/drawingml/2006/main">
-                    <a:graphicData uri="http://schemas.openxmlformats.org/drawingml/2006/picture">
-                      <pic:pic xmlns:pic="http://schemas.openxmlformats.org/drawingml/2006/picture">
-                        <pic:nvPicPr>
-                          <pic:cNvPr id="1" name=""/>
-                          <pic:cNvPicPr/>
-                        </pic:nvPicPr>
-                        <pic:blipFill>
-                          <a:blip r:embed="rId30"/>
-                          <a:stretch>
-                            <a:fillRect/>
-                          </a:stretch>
-                        </pic:blipFill>
-                        <pic:spPr>
-                          <a:xfrm>
-                            <a:off x="0" y="0"/>
-                            <a:ext cx="5937319" cy="3322800"/>
-                          </a:xfrm>
-                          <a:prstGeom prst="rect">
-                            <a:avLst/>
-                          </a:prstGeom>
-                        </pic:spPr>
-                      </pic:pic>
-                    </a:graphicData>
-                  </a:graphic>
-                </wp:inline>
-              </w:drawing>
-            </w:r>
-          </w:p>
-          <w:p>
-            <w:r>
-              <w:rPr>
-                <w:rFonts w:hint="eastAsia"/>
-              </w:rPr>
-              <w:t>（图</w:t>
-            </w:r>
-            <w:r>
-              <w:rPr>
-                <w:rFonts w:hint="eastAsia"/>
-              </w:rPr>
-              <w:t>2</w:t>
-            </w:r>
-            <w:r>
-              <w:rPr>
-                <w:rFonts w:hint="eastAsia"/>
-              </w:rPr>
-              <w:t>）</w:t>
-            </w:r>
-          </w:p>
-          <w:p>
-            <w:r>
-              <w:rPr>
-                <w:noProof/>
-              </w:rPr>
-              <w:drawing>
-                <wp:inline distT="0" distB="0" distL="0" distR="0" wp14:anchorId="3E012941" wp14:editId="6AF18215">
-                  <wp:extent cx="5911086" cy="3322800"/>
-                  <wp:effectExtent l="0" t="0" r="0" b="0"/>
-                  <wp:docPr id="26" name="图片 26"/>
-                  <wp:cNvGraphicFramePr>
-                    <a:graphicFrameLocks xmlns:a="http://schemas.openxmlformats.org/drawingml/2006/main" noChangeAspect="1"/>
-                  </wp:cNvGraphicFramePr>
-                  <a:graphic xmlns:a="http://schemas.openxmlformats.org/drawingml/2006/main">
-                    <a:graphicData uri="http://schemas.openxmlformats.org/drawingml/2006/picture">
-                      <pic:pic xmlns:pic="http://schemas.openxmlformats.org/drawingml/2006/picture">
-                        <pic:nvPicPr>
-                          <pic:cNvPr id="1" name=""/>
-                          <pic:cNvPicPr/>
-                        </pic:nvPicPr>
-                        <pic:blipFill>
-                          <a:blip r:embed="rId31"/>
-                          <a:stretch>
-                            <a:fillRect/>
-                          </a:stretch>
-                        </pic:blipFill>
-                        <pic:spPr>
-                          <a:xfrm>
-                            <a:off x="0" y="0"/>
-                            <a:ext cx="5911086" cy="3322800"/>
-                          </a:xfrm>
-                          <a:prstGeom prst="rect">
-                            <a:avLst/>
-                          </a:prstGeom>
-                        </pic:spPr>
-                      </pic:pic>
-                    </a:graphicData>
-                  </a:graphic>
-                </wp:inline>
-              </w:drawing>
-            </w:r>
-          </w:p>
-          <w:p>
-            <w:r>
-              <w:rPr>
-                <w:rFonts w:hint="eastAsia"/>
-              </w:rPr>
-              <w:t>（图</w:t>
-            </w:r>
-            <w:r>
-              <w:rPr>
-                <w:rFonts w:hint="eastAsia"/>
-              </w:rPr>
-              <w:t>3</w:t>
-            </w:r>
-            <w:r>
-              <w:rPr>
-                <w:rFonts w:hint="eastAsia"/>
-              </w:rPr>
-              <w:t>）</w:t>
-            </w:r>
-          </w:p>
-        </w:tc>
-        <w:tc>
-          <w:tcPr>
-            <w:tcW w:w="7667" w:type="dxa"/>
-          </w:tcPr>
-          <w:p>
-            <w:pPr>
-              <w:pStyle w:val="ad"/>
-              <w:numPr>
-                <w:ilvl w:val="0"/>
-                <w:numId w:val="8"/>
-              </w:numPr>
-              <w:ind w:firstLineChars="0"/>
-            </w:pPr>
-            <w:r>
-              <w:rPr>
-                <w:rFonts w:hint="eastAsia"/>
-              </w:rPr>
-              <w:lastRenderedPageBreak/>
-              <w:t>在编辑键位界面点击保存，</w:t>
-            </w:r>
-            <w:proofErr w:type="gramStart"/>
-            <w:r>
-              <w:rPr>
-                <w:rFonts w:hint="eastAsia"/>
-              </w:rPr>
-              <w:t>弹窗提示</w:t>
-            </w:r>
-            <w:proofErr w:type="gramEnd"/>
-            <w:r>
-              <w:rPr>
-                <w:rFonts w:hint="eastAsia"/>
-              </w:rPr>
-              <w:t>输入键位名称，如</w:t>
-            </w:r>
-            <w:r>
-              <w:rPr>
-                <w:rFonts w:hint="eastAsia"/>
-                <w:color w:val="ED7D31" w:themeColor="accent2"/>
-              </w:rPr>
-              <w:t>图</w:t>
-            </w:r>
-            <w:r>
-              <w:rPr>
-                <w:rFonts w:hint="eastAsia"/>
-                <w:color w:val="ED7D31" w:themeColor="accent2"/>
-              </w:rPr>
-              <w:t>1</w:t>
-            </w:r>
-          </w:p>
-          <w:p>
-            <w:pPr>
-              <w:pStyle w:val="ad"/>
-              <w:numPr>
-                <w:ilvl w:val="0"/>
-                <w:numId w:val="8"/>
-              </w:numPr>
-              <w:ind w:firstLineChars="0"/>
-            </w:pPr>
-            <w:r>
-              <w:rPr>
-                <w:rFonts w:hint="eastAsia"/>
-                <w:color w:val="ED7D31" w:themeColor="accent2"/>
-              </w:rPr>
-              <w:t>图</w:t>
-            </w:r>
-            <w:r>
-              <w:rPr>
-                <w:rFonts w:hint="eastAsia"/>
-                <w:color w:val="ED7D31" w:themeColor="accent2"/>
-              </w:rPr>
-              <w:t>1</w:t>
-            </w:r>
-            <w:r>
-              <w:rPr>
-                <w:rFonts w:hint="eastAsia"/>
-              </w:rPr>
-              <w:t>中，点击保存键盘，系统</w:t>
-            </w:r>
-            <w:r>
-              <w:rPr>
-                <w:rFonts w:hint="eastAsia"/>
-              </w:rPr>
-              <w:t>保存</w:t>
-            </w:r>
-            <w:r>
-              <w:rPr>
-                <w:rFonts w:hint="eastAsia"/>
-              </w:rPr>
-              <w:t>编辑好的键位，更新我的键位列表数据；并把编辑好的键位铺出到桌面，如</w:t>
-            </w:r>
-            <w:r>
-              <w:rPr>
-                <w:rFonts w:hint="eastAsia"/>
-                <w:color w:val="ED7D31" w:themeColor="accent2"/>
-              </w:rPr>
-              <w:t>图</w:t>
-            </w:r>
-            <w:r>
-              <w:rPr>
-                <w:rFonts w:hint="eastAsia"/>
-                <w:color w:val="ED7D31" w:themeColor="accent2"/>
-              </w:rPr>
-              <w:t>2</w:t>
-            </w:r>
-          </w:p>
-          <w:p>
-            <w:pPr>
-              <w:pStyle w:val="ad"/>
-              <w:numPr>
-                <w:ilvl w:val="0"/>
-                <w:numId w:val="8"/>
-              </w:numPr>
-              <w:ind w:firstLineChars="0"/>
-            </w:pPr>
-            <w:r>
-              <w:rPr>
-                <w:rFonts w:hint="eastAsia"/>
-                <w:color w:val="ED7D31" w:themeColor="accent2"/>
-              </w:rPr>
-              <w:t>图</w:t>
-            </w:r>
-            <w:r>
-              <w:rPr>
-                <w:rFonts w:hint="eastAsia"/>
-                <w:color w:val="ED7D31" w:themeColor="accent2"/>
-              </w:rPr>
-              <w:t>2</w:t>
-            </w:r>
-            <w:r>
-              <w:rPr>
-                <w:rFonts w:hint="eastAsia"/>
-              </w:rPr>
-              <w:t>中，点击切换，进入游戏键盘界面</w:t>
-            </w:r>
-            <w:r>
-              <w:rPr>
-                <w:rFonts w:hint="eastAsia"/>
-              </w:rPr>
-              <w:t>-</w:t>
-            </w:r>
-            <w:r>
-              <w:rPr>
-                <w:rFonts w:hint="eastAsia"/>
-              </w:rPr>
-              <w:t>我的键位列表；点击退出，系统隐藏键位</w:t>
-            </w:r>
-          </w:p>
-          <w:p>
-            <w:pPr>
-              <w:pStyle w:val="ad"/>
-              <w:numPr>
-                <w:ilvl w:val="0"/>
-                <w:numId w:val="8"/>
-              </w:numPr>
-              <w:ind w:firstLineChars="0"/>
-            </w:pPr>
-            <w:r>
-              <w:rPr>
-                <w:rFonts w:hint="eastAsia"/>
-                <w:color w:val="ED7D31" w:themeColor="accent2"/>
-              </w:rPr>
-              <w:t>图</w:t>
-            </w:r>
-            <w:r>
-              <w:rPr>
-                <w:rFonts w:hint="eastAsia"/>
-                <w:color w:val="ED7D31" w:themeColor="accent2"/>
-              </w:rPr>
-              <w:t>1</w:t>
-            </w:r>
-            <w:r>
-              <w:rPr>
-                <w:rFonts w:hint="eastAsia"/>
-              </w:rPr>
-              <w:t>中，</w:t>
-            </w:r>
-            <w:r>
-              <w:rPr>
-                <w:rFonts w:hint="eastAsia"/>
-              </w:rPr>
-              <w:t>点击预览，系统把编辑好的键位铺出到桌面，如</w:t>
-            </w:r>
-            <w:r>
-              <w:rPr>
-                <w:rFonts w:hint="eastAsia"/>
-                <w:color w:val="ED7D31" w:themeColor="accent2"/>
-              </w:rPr>
-              <w:t>图</w:t>
-            </w:r>
-            <w:r>
-              <w:rPr>
-                <w:rFonts w:hint="eastAsia"/>
-                <w:color w:val="ED7D31" w:themeColor="accent2"/>
-              </w:rPr>
-              <w:t>2,</w:t>
-            </w:r>
-            <w:r>
-              <w:rPr>
-                <w:rFonts w:hint="eastAsia"/>
-              </w:rPr>
-              <w:t>；我的键位列表不用更新数据</w:t>
-            </w:r>
-            <w:r>
-              <w:rPr>
-                <w:rFonts w:hint="eastAsia"/>
-              </w:rPr>
-              <w:t>（通过预览使用</w:t>
-            </w:r>
-            <w:r>
-              <w:rPr>
-                <w:rFonts w:hint="eastAsia"/>
-              </w:rPr>
-              <w:t>自定义</w:t>
-            </w:r>
-            <w:r>
-              <w:rPr>
-                <w:rFonts w:hint="eastAsia"/>
-              </w:rPr>
-              <w:t>的键位，只是单次有效）</w:t>
-            </w:r>
-          </w:p>
-          <w:p>
-            <w:pPr>
-              <w:pStyle w:val="ad"/>
-              <w:numPr>
-                <w:ilvl w:val="0"/>
-                <w:numId w:val="8"/>
-              </w:numPr>
-              <w:ind w:firstLineChars="0"/>
-            </w:pPr>
-            <w:r>
-              <w:rPr>
-                <w:rFonts w:hint="eastAsia"/>
-              </w:rPr>
-              <w:t xml:space="preserve"> </w:t>
-            </w:r>
-            <w:r>
-              <w:rPr>
-                <w:rFonts w:hint="eastAsia"/>
-                <w:color w:val="ED7D31" w:themeColor="accent2"/>
-              </w:rPr>
-              <w:t>图</w:t>
-            </w:r>
-            <w:r>
-              <w:rPr>
-                <w:rFonts w:hint="eastAsia"/>
-                <w:color w:val="ED7D31" w:themeColor="accent2"/>
-              </w:rPr>
-              <w:t>2</w:t>
-            </w:r>
-            <w:r>
-              <w:rPr>
-                <w:rFonts w:hint="eastAsia"/>
-              </w:rPr>
-              <w:t>中，如果用户是通过预览进入使用自定义键位，在用户点击退出</w:t>
-            </w:r>
-            <w:r>
-              <w:rPr>
-                <w:rFonts w:hint="eastAsia"/>
-              </w:rPr>
-              <w:t>/</w:t>
-            </w:r>
-            <w:r>
-              <w:rPr>
-                <w:rFonts w:hint="eastAsia"/>
-              </w:rPr>
-              <w:t>切换时，提示是否保存键位，如</w:t>
-            </w:r>
-            <w:r>
-              <w:rPr>
-                <w:rFonts w:hint="eastAsia"/>
-                <w:color w:val="ED7D31" w:themeColor="accent2"/>
-              </w:rPr>
-              <w:t>图</w:t>
-            </w:r>
-            <w:r>
-              <w:rPr>
-                <w:rFonts w:hint="eastAsia"/>
-                <w:color w:val="ED7D31" w:themeColor="accent2"/>
-              </w:rPr>
-              <w:t>3</w:t>
-            </w:r>
-          </w:p>
-        </w:tc>
-      </w:tr>
-    </w:tbl>
-    <w:p/>
-    <w:p>
-      <w:pPr>
-        <w:pStyle w:val="2"/>
-        <w:spacing w:before="312"/>
-      </w:pPr>
-      <w:bookmarkStart w:id="12" w:name="_Toc532301850"/>
-      <w:r>
-        <w:rPr>
-          <w:rFonts w:hint="eastAsia"/>
-        </w:rPr>
-        <w:t>再次编辑已自定义键位</w:t>
-      </w:r>
-      <w:bookmarkEnd w:id="12"/>
-    </w:p>
-    <w:tbl>
-      <w:tblPr>
-        <w:tblStyle w:val="ac"/>
-        <w:tblW w:w="0" w:type="auto"/>
-        <w:tblLook w:val="04A0" w:firstRow="1" w:lastRow="0" w:firstColumn="1" w:lastColumn="0" w:noHBand="0" w:noVBand="1"/>
-      </w:tblPr>
-      <w:tblGrid>
-        <w:gridCol w:w="9584"/>
-        <w:gridCol w:w="5749"/>
-      </w:tblGrid>
-      <w:tr>
-        <w:tc>
-          <w:tcPr>
-            <w:tcW w:w="7666" w:type="dxa"/>
-          </w:tcPr>
-          <w:p>
-            <w:r>
-              <w:rPr>
-                <w:rFonts w:hint="eastAsia"/>
-              </w:rPr>
-              <w:t>界面</w:t>
-            </w:r>
-          </w:p>
-        </w:tc>
-        <w:tc>
-          <w:tcPr>
-            <w:tcW w:w="7667" w:type="dxa"/>
-          </w:tcPr>
-          <w:p>
-            <w:r>
-              <w:rPr>
-                <w:rFonts w:hint="eastAsia"/>
-              </w:rPr>
-              <w:t>说明</w:t>
-            </w:r>
-          </w:p>
-        </w:tc>
-      </w:tr>
-      <w:tr>
-        <w:tc>
-          <w:tcPr>
-            <w:tcW w:w="7666" w:type="dxa"/>
-          </w:tcPr>
-          <w:p>
-            <w:r>
-              <w:rPr>
-                <w:noProof/>
-              </w:rPr>
-              <w:drawing>
-                <wp:inline distT="0" distB="0" distL="0" distR="0" wp14:anchorId="3F3402D3" wp14:editId="40669980">
-                  <wp:extent cx="5890813" cy="3322800"/>
-                  <wp:effectExtent l="0" t="0" r="0" b="0"/>
-                  <wp:docPr id="27" name="图片 27"/>
-                  <wp:cNvGraphicFramePr>
-                    <a:graphicFrameLocks xmlns:a="http://schemas.openxmlformats.org/drawingml/2006/main" noChangeAspect="1"/>
-                  </wp:cNvGraphicFramePr>
-                  <a:graphic xmlns:a="http://schemas.openxmlformats.org/drawingml/2006/main">
-                    <a:graphicData uri="http://schemas.openxmlformats.org/drawingml/2006/picture">
-                      <pic:pic xmlns:pic="http://schemas.openxmlformats.org/drawingml/2006/picture">
-                        <pic:nvPicPr>
-                          <pic:cNvPr id="1" name=""/>
-                          <pic:cNvPicPr/>
-                        </pic:nvPicPr>
-                        <pic:blipFill>
-                          <a:blip r:embed="rId32"/>
-                          <a:stretch>
-                            <a:fillRect/>
-                          </a:stretch>
-                        </pic:blipFill>
-                        <pic:spPr>
-                          <a:xfrm>
-                            <a:off x="0" y="0"/>
-                            <a:ext cx="5890813" cy="3322800"/>
-                          </a:xfrm>
-                          <a:prstGeom prst="rect">
-                            <a:avLst/>
-                          </a:prstGeom>
-                        </pic:spPr>
-                      </pic:pic>
-                    </a:graphicData>
-                  </a:graphic>
-                </wp:inline>
-              </w:drawing>
-            </w:r>
-          </w:p>
-          <w:p>
-            <w:r>
-              <w:rPr>
-                <w:rFonts w:hint="eastAsia"/>
-              </w:rPr>
-              <w:t>（图</w:t>
-            </w:r>
-            <w:r>
-              <w:rPr>
-                <w:rFonts w:hint="eastAsia"/>
-              </w:rPr>
-              <w:t>1</w:t>
-            </w:r>
-            <w:r>
-              <w:rPr>
-                <w:rFonts w:hint="eastAsia"/>
-              </w:rPr>
-              <w:t>）</w:t>
-            </w:r>
-          </w:p>
-          <w:p>
-            <w:r>
-              <w:rPr>
-                <w:noProof/>
-              </w:rPr>
-              <w:lastRenderedPageBreak/>
-              <w:drawing>
-                <wp:inline distT="0" distB="0" distL="0" distR="0" wp14:anchorId="6E16F46C" wp14:editId="01BC2608">
-                  <wp:extent cx="5949310" cy="3322800"/>
-                  <wp:effectExtent l="0" t="0" r="0" b="0"/>
-                  <wp:docPr id="28" name="图片 28"/>
-                  <wp:cNvGraphicFramePr>
-                    <a:graphicFrameLocks xmlns:a="http://schemas.openxmlformats.org/drawingml/2006/main" noChangeAspect="1"/>
-                  </wp:cNvGraphicFramePr>
-                  <a:graphic xmlns:a="http://schemas.openxmlformats.org/drawingml/2006/main">
-                    <a:graphicData uri="http://schemas.openxmlformats.org/drawingml/2006/picture">
-                      <pic:pic xmlns:pic="http://schemas.openxmlformats.org/drawingml/2006/picture">
-                        <pic:nvPicPr>
-                          <pic:cNvPr id="1" name=""/>
-                          <pic:cNvPicPr/>
-                        </pic:nvPicPr>
-                        <pic:blipFill>
-                          <a:blip r:embed="rId33"/>
-                          <a:stretch>
-                            <a:fillRect/>
-                          </a:stretch>
-                        </pic:blipFill>
-                        <pic:spPr>
-                          <a:xfrm>
-                            <a:off x="0" y="0"/>
-                            <a:ext cx="5949310" cy="3322800"/>
-                          </a:xfrm>
-                          <a:prstGeom prst="rect">
-                            <a:avLst/>
-                          </a:prstGeom>
-                        </pic:spPr>
-                      </pic:pic>
-                    </a:graphicData>
-                  </a:graphic>
-                </wp:inline>
-              </w:drawing>
-            </w:r>
-          </w:p>
-          <w:p>
-            <w:r>
-              <w:rPr>
-                <w:rFonts w:hint="eastAsia"/>
-              </w:rPr>
-              <w:t>（图</w:t>
-            </w:r>
-            <w:r>
-              <w:rPr>
-                <w:rFonts w:hint="eastAsia"/>
-              </w:rPr>
-              <w:t>2</w:t>
-            </w:r>
-            <w:r>
-              <w:rPr>
-                <w:rFonts w:hint="eastAsia"/>
-              </w:rPr>
-              <w:t>）</w:t>
-            </w:r>
-          </w:p>
-          <w:p>
-            <w:r>
-              <w:rPr>
-                <w:noProof/>
-              </w:rPr>
-              <w:drawing>
-                <wp:inline distT="0" distB="0" distL="0" distR="0" wp14:anchorId="6DE7006B" wp14:editId="68D22D48">
-                  <wp:extent cx="5902342" cy="3322800"/>
-                  <wp:effectExtent l="0" t="0" r="3175" b="0"/>
-                  <wp:docPr id="29" name="图片 29"/>
-                  <wp:cNvGraphicFramePr>
-                    <a:graphicFrameLocks xmlns:a="http://schemas.openxmlformats.org/drawingml/2006/main" noChangeAspect="1"/>
-                  </wp:cNvGraphicFramePr>
-                  <a:graphic xmlns:a="http://schemas.openxmlformats.org/drawingml/2006/main">
-                    <a:graphicData uri="http://schemas.openxmlformats.org/drawingml/2006/picture">
-                      <pic:pic xmlns:pic="http://schemas.openxmlformats.org/drawingml/2006/picture">
-                        <pic:nvPicPr>
-                          <pic:cNvPr id="1" name=""/>
-                          <pic:cNvPicPr/>
-                        </pic:nvPicPr>
-                        <pic:blipFill>
-                          <a:blip r:embed="rId34"/>
-                          <a:stretch>
-                            <a:fillRect/>
-                          </a:stretch>
-                        </pic:blipFill>
-                        <pic:spPr>
-                          <a:xfrm>
-                            <a:off x="0" y="0"/>
-                            <a:ext cx="5902342" cy="3322800"/>
-                          </a:xfrm>
-                          <a:prstGeom prst="rect">
-                            <a:avLst/>
-                          </a:prstGeom>
-                        </pic:spPr>
-                      </pic:pic>
-                    </a:graphicData>
-                  </a:graphic>
-                </wp:inline>
-              </w:drawing>
-            </w:r>
-          </w:p>
-          <w:p>
-            <w:r>
-              <w:rPr>
-                <w:rFonts w:hint="eastAsia"/>
-              </w:rPr>
-              <w:t>（图</w:t>
-            </w:r>
-            <w:r>
-              <w:rPr>
-                <w:rFonts w:hint="eastAsia"/>
-              </w:rPr>
-              <w:t>3</w:t>
-            </w:r>
-            <w:r>
-              <w:rPr>
-                <w:rFonts w:hint="eastAsia"/>
-              </w:rPr>
-              <w:t>）</w:t>
-            </w:r>
-          </w:p>
-        </w:tc>
-        <w:tc>
-          <w:tcPr>
-            <w:tcW w:w="7667" w:type="dxa"/>
+            <w:tcW w:w="5840" w:type="dxa"/>
           </w:tcPr>
           <w:p>
             <w:pPr>
@@ -5381,37 +3070,7 @@
               <w:rPr>
                 <w:rFonts w:hint="eastAsia"/>
               </w:rPr>
-              <w:t>，在</w:t>
-            </w:r>
-            <w:r>
-              <w:rPr>
-                <w:rFonts w:hint="eastAsia"/>
-              </w:rPr>
-              <w:t>桌面中</w:t>
-            </w:r>
-            <w:r>
-              <w:rPr>
-                <w:rFonts w:hint="eastAsia"/>
-              </w:rPr>
-              <w:t>使用自定义键位</w:t>
-            </w:r>
-            <w:r>
-              <w:rPr>
-                <w:rFonts w:hint="eastAsia"/>
-              </w:rPr>
-              <w:t>时</w:t>
-            </w:r>
-            <w:r>
-              <w:rPr>
-                <w:rFonts w:hint="eastAsia"/>
-              </w:rPr>
-              <w:t>，</w:t>
-            </w:r>
-            <w:r>
-              <w:rPr>
-                <w:rFonts w:hint="eastAsia"/>
-              </w:rPr>
-              <w:t>点击编辑，可进入键位编辑界面，如</w:t>
+              <w:t>，在桌面中使用自定义键位时，点击编辑，可进入键位编辑界面，如</w:t>
             </w:r>
             <w:r>
               <w:rPr>
@@ -5474,43 +3133,7 @@
               <w:rPr>
                 <w:rFonts w:hint="eastAsia"/>
               </w:rPr>
-              <w:t>，在游戏键盘</w:t>
-            </w:r>
-            <w:r>
-              <w:rPr>
-                <w:rFonts w:hint="eastAsia"/>
-              </w:rPr>
-              <w:t>-</w:t>
-            </w:r>
-            <w:r>
-              <w:rPr>
-                <w:rFonts w:hint="eastAsia"/>
-              </w:rPr>
-              <w:t>我的键位列表，</w:t>
-            </w:r>
-            <w:r>
-              <w:rPr>
-                <w:rFonts w:hint="eastAsia"/>
-              </w:rPr>
-              <w:t>选择需要编辑的键位，</w:t>
-            </w:r>
-            <w:r>
-              <w:rPr>
-                <w:rFonts w:hint="eastAsia"/>
-              </w:rPr>
-              <w:t>点击编辑，</w:t>
-            </w:r>
-            <w:r>
-              <w:rPr>
-                <w:rFonts w:hint="eastAsia"/>
-              </w:rPr>
-              <w:t>可</w:t>
-            </w:r>
-            <w:r>
-              <w:rPr>
-                <w:rFonts w:hint="eastAsia"/>
-              </w:rPr>
-              <w:t>进入键位编辑界面，如</w:t>
+              <w:t>，在游戏键盘列表，选择需要编辑的键位，点击编辑，可进入键位编辑界面，如</w:t>
             </w:r>
             <w:r>
               <w:rPr>
@@ -5539,26 +3162,478 @@
               </w:rPr>
               <w:t>在原有的键位上进行编辑</w:t>
             </w:r>
+          </w:p>
+          <w:p>
+            <w:pPr>
+              <w:pStyle w:val="ad"/>
+              <w:numPr>
+                <w:ilvl w:val="0"/>
+                <w:numId w:val="9"/>
+              </w:numPr>
+              <w:ind w:firstLineChars="0"/>
+            </w:pPr>
+            <w:r>
+              <w:rPr>
+                <w:rFonts w:hint="eastAsia"/>
+                <w:color w:val="ED7D31" w:themeColor="accent2"/>
+              </w:rPr>
+              <w:t>图</w:t>
+            </w:r>
+            <w:r>
+              <w:rPr>
+                <w:rFonts w:hint="eastAsia"/>
+                <w:color w:val="ED7D31" w:themeColor="accent2"/>
+              </w:rPr>
+              <w:t>3</w:t>
+            </w:r>
+            <w:r>
+              <w:rPr>
+                <w:rFonts w:hint="eastAsia"/>
+              </w:rPr>
+              <w:t>中，</w:t>
+            </w:r>
+            <w:r>
+              <w:rPr>
+                <w:rFonts w:hint="eastAsia"/>
+              </w:rPr>
+              <w:t>编辑右边键位时，</w:t>
+            </w:r>
+            <w:r>
+              <w:rPr>
+                <w:rFonts w:hint="eastAsia"/>
+              </w:rPr>
+              <w:t>在左边弹出全键盘</w:t>
+            </w:r>
+            <w:r>
+              <w:rPr>
+                <w:rFonts w:hint="eastAsia"/>
+              </w:rPr>
+              <w:t>，如</w:t>
+            </w:r>
+            <w:r>
+              <w:rPr>
+                <w:rFonts w:hint="eastAsia"/>
+                <w:color w:val="ED7D31" w:themeColor="accent2"/>
+              </w:rPr>
+              <w:t>图</w:t>
+            </w:r>
+            <w:r>
+              <w:rPr>
+                <w:rFonts w:hint="eastAsia"/>
+                <w:color w:val="ED7D31" w:themeColor="accent2"/>
+              </w:rPr>
+              <w:t>4</w:t>
+            </w:r>
+            <w:r>
+              <w:rPr>
+                <w:rFonts w:hint="eastAsia"/>
+              </w:rPr>
+              <w:t>：</w:t>
+            </w:r>
+            <w:r>
+              <w:rPr>
+                <w:rFonts w:hint="eastAsia"/>
+              </w:rPr>
+              <w:t>点击右边空白区域，隐藏全键</w:t>
+            </w:r>
+            <w:r>
+              <w:rPr>
+                <w:rFonts w:hint="eastAsia"/>
+              </w:rPr>
+              <w:t>盘；</w:t>
+            </w:r>
+          </w:p>
+          <w:p>
+            <w:pPr>
+              <w:pStyle w:val="ad"/>
+              <w:numPr>
+                <w:ilvl w:val="0"/>
+                <w:numId w:val="9"/>
+              </w:numPr>
+              <w:ind w:firstLineChars="0"/>
+            </w:pPr>
+            <w:r>
+              <w:rPr>
+                <w:rFonts w:hint="eastAsia"/>
+                <w:color w:val="ED7D31" w:themeColor="accent2"/>
+              </w:rPr>
+              <w:t>图</w:t>
+            </w:r>
+            <w:r>
+              <w:rPr>
+                <w:rFonts w:hint="eastAsia"/>
+                <w:color w:val="ED7D31" w:themeColor="accent2"/>
+              </w:rPr>
+              <w:t>3</w:t>
+            </w:r>
+            <w:r>
+              <w:rPr>
+                <w:rFonts w:hint="eastAsia"/>
+              </w:rPr>
+              <w:t>中，编辑左边键位时，在右边弹出全键盘，如</w:t>
+            </w:r>
+            <w:r>
+              <w:rPr>
+                <w:rFonts w:hint="eastAsia"/>
+                <w:color w:val="ED7D31" w:themeColor="accent2"/>
+              </w:rPr>
+              <w:t>图</w:t>
+            </w:r>
+            <w:r>
+              <w:rPr>
+                <w:rFonts w:hint="eastAsia"/>
+                <w:color w:val="ED7D31" w:themeColor="accent2"/>
+              </w:rPr>
+              <w:t>5</w:t>
+            </w:r>
+            <w:r>
+              <w:rPr>
+                <w:rFonts w:hint="eastAsia"/>
+              </w:rPr>
+              <w:t>：点击左边空白区域，隐藏全键盘；</w:t>
+            </w:r>
+          </w:p>
+          <w:p>
+            <w:pPr>
+              <w:pStyle w:val="ad"/>
+              <w:numPr>
+                <w:ilvl w:val="0"/>
+                <w:numId w:val="9"/>
+              </w:numPr>
+              <w:ind w:firstLineChars="0"/>
+            </w:pPr>
+            <w:r>
+              <w:rPr>
+                <w:rFonts w:hint="eastAsia"/>
+                <w:color w:val="ED7D31" w:themeColor="accent2"/>
+              </w:rPr>
+              <w:t>图</w:t>
+            </w:r>
+            <w:r>
+              <w:rPr>
+                <w:rFonts w:hint="eastAsia"/>
+                <w:color w:val="ED7D31" w:themeColor="accent2"/>
+              </w:rPr>
+              <w:t>6</w:t>
+            </w:r>
+            <w:r>
+              <w:rPr>
+                <w:rFonts w:hint="eastAsia"/>
+              </w:rPr>
+              <w:t>中，点击“完成”，</w:t>
+            </w:r>
+            <w:r>
+              <w:rPr>
+                <w:rFonts w:hint="eastAsia"/>
+              </w:rPr>
+              <w:t>与</w:t>
+            </w:r>
+            <w:proofErr w:type="gramStart"/>
+            <w:r>
+              <w:rPr>
+                <w:rFonts w:hint="eastAsia"/>
+              </w:rPr>
+              <w:t>原完成</w:t>
+            </w:r>
+            <w:proofErr w:type="gramEnd"/>
+            <w:r>
+              <w:rPr>
+                <w:rFonts w:hint="eastAsia"/>
+              </w:rPr>
+              <w:t>逻辑一致，</w:t>
+            </w:r>
+            <w:r>
+              <w:rPr>
+                <w:rFonts w:hint="eastAsia"/>
+              </w:rPr>
+              <w:t>保存编辑，并退出编辑界面</w:t>
+            </w:r>
+            <w:r>
+              <w:rPr>
+                <w:rFonts w:hint="eastAsia"/>
+              </w:rPr>
+              <w:t>，返回桌面</w:t>
+            </w:r>
+            <w:r>
+              <w:rPr>
+                <w:rFonts w:hint="eastAsia"/>
+              </w:rPr>
+              <w:t>使用编辑好的键位</w:t>
+            </w:r>
+            <w:r>
+              <w:rPr>
+                <w:rFonts w:hint="eastAsia"/>
+              </w:rPr>
+              <w:t>；</w:t>
+            </w:r>
+            <w:r>
+              <w:rPr>
+                <w:rFonts w:hint="eastAsia"/>
+                <w:color w:val="FF0000"/>
+              </w:rPr>
+              <w:t>注：如果编辑后，</w:t>
+            </w:r>
+            <w:r>
+              <w:rPr>
+                <w:rFonts w:hint="eastAsia"/>
+                <w:color w:val="FF0000"/>
+              </w:rPr>
+              <w:t>某</w:t>
+            </w:r>
+            <w:r>
+              <w:rPr>
+                <w:rFonts w:hint="eastAsia"/>
+                <w:color w:val="FF0000"/>
+              </w:rPr>
+              <w:t>按键内容为空，返回到桌面后，该按键隐藏</w:t>
+            </w:r>
+            <w:r>
+              <w:rPr>
+                <w:rFonts w:hint="eastAsia"/>
+              </w:rPr>
+              <w:t>。</w:t>
+            </w:r>
+          </w:p>
+          <w:p>
+            <w:pPr>
+              <w:pStyle w:val="ad"/>
+              <w:numPr>
+                <w:ilvl w:val="0"/>
+                <w:numId w:val="9"/>
+              </w:numPr>
+              <w:ind w:firstLineChars="0"/>
+            </w:pPr>
+            <w:r>
+              <w:rPr>
+                <w:rFonts w:hint="eastAsia"/>
+                <w:color w:val="ED7D31" w:themeColor="accent2"/>
+              </w:rPr>
+              <w:t>图</w:t>
+            </w:r>
+            <w:r>
+              <w:rPr>
+                <w:rFonts w:hint="eastAsia"/>
+                <w:color w:val="ED7D31" w:themeColor="accent2"/>
+              </w:rPr>
+              <w:t>6</w:t>
+            </w:r>
+            <w:r>
+              <w:rPr>
+                <w:rFonts w:hint="eastAsia"/>
+              </w:rPr>
+              <w:t>中，点击“恢复初始”，将</w:t>
+            </w:r>
+            <w:r>
+              <w:rPr>
+                <w:rFonts w:hint="eastAsia"/>
+              </w:rPr>
+              <w:t>撤销所有编辑，</w:t>
+            </w:r>
+            <w:r>
+              <w:rPr>
+                <w:rFonts w:hint="eastAsia"/>
+              </w:rPr>
+              <w:t>恢复系统给定的键位</w:t>
+            </w:r>
+          </w:p>
+          <w:p>
+            <w:pPr>
+              <w:pStyle w:val="ad"/>
+              <w:numPr>
+                <w:ilvl w:val="0"/>
+                <w:numId w:val="9"/>
+              </w:numPr>
+              <w:ind w:firstLineChars="0"/>
+              <w:rPr>
+                <w:rFonts w:hint="eastAsia"/>
+              </w:rPr>
+            </w:pPr>
+            <w:r>
+              <w:rPr>
+                <w:rFonts w:hint="eastAsia"/>
+              </w:rPr>
+              <w:t>编辑</w:t>
+            </w:r>
+            <w:r>
+              <w:rPr>
+                <w:rFonts w:hint="eastAsia"/>
+              </w:rPr>
+              <w:t>方向组合键</w:t>
+            </w:r>
+            <w:r>
+              <w:rPr>
+                <w:rFonts w:hint="eastAsia"/>
+              </w:rPr>
+              <w:t>与</w:t>
+            </w:r>
+            <w:r>
+              <w:rPr>
+                <w:rFonts w:hint="eastAsia"/>
+              </w:rPr>
+              <w:t>鼠标相关按键时，只能在</w:t>
+            </w:r>
+            <w:r>
+              <w:rPr>
+                <w:rFonts w:hint="eastAsia"/>
+              </w:rPr>
+              <w:t>方向键与鼠标键</w:t>
+            </w:r>
+            <w:r>
+              <w:rPr>
+                <w:rFonts w:hint="eastAsia"/>
+              </w:rPr>
+              <w:t>的按键类型种选择；比如</w:t>
+            </w:r>
+            <w:r>
+              <w:rPr>
+                <w:rFonts w:hint="eastAsia"/>
+                <w:color w:val="ED7D31" w:themeColor="accent2"/>
+              </w:rPr>
+              <w:t>图</w:t>
+            </w:r>
+            <w:r>
+              <w:rPr>
+                <w:rFonts w:hint="eastAsia"/>
+                <w:color w:val="ED7D31" w:themeColor="accent2"/>
+              </w:rPr>
+              <w:t>5</w:t>
+            </w:r>
+            <w:r>
+              <w:rPr>
+                <w:rFonts w:hint="eastAsia"/>
+              </w:rPr>
+              <w:t>的</w:t>
+            </w:r>
+            <w:r>
+              <w:rPr>
+                <w:rFonts w:hint="eastAsia"/>
+              </w:rPr>
+              <w:t>选中</w:t>
+            </w:r>
+            <w:r>
+              <w:rPr>
+                <w:rFonts w:hint="eastAsia"/>
+              </w:rPr>
+              <w:t>方向键，</w:t>
+            </w:r>
+            <w:r>
+              <w:rPr>
+                <w:rFonts w:hint="eastAsia"/>
+              </w:rPr>
+              <w:t>进行</w:t>
+            </w:r>
+            <w:r>
+              <w:rPr>
+                <w:rFonts w:hint="eastAsia"/>
+              </w:rPr>
+              <w:t>编辑时，</w:t>
+            </w:r>
+            <w:r>
+              <w:rPr>
+                <w:rFonts w:hint="eastAsia"/>
+              </w:rPr>
+              <w:t>只能选择全键盘中的方向键。其他按键不可点击状态。</w:t>
+            </w:r>
+            <w:r>
+              <w:rPr>
+                <w:rFonts w:hint="eastAsia"/>
+              </w:rPr>
+              <w:t>全键盘将方向键位置滚动到屏幕最上方（</w:t>
+            </w:r>
+            <w:r>
+              <w:rPr>
+                <w:rFonts w:hint="eastAsia"/>
+                <w:color w:val="ED7D31" w:themeColor="accent2"/>
+              </w:rPr>
+              <w:t>详看</w:t>
+            </w:r>
+            <w:r>
+              <w:rPr>
+                <w:rFonts w:hint="eastAsia"/>
+                <w:color w:val="ED7D31" w:themeColor="accent2"/>
+              </w:rPr>
+              <w:t>U</w:t>
+            </w:r>
+            <w:r>
+              <w:rPr>
+                <w:color w:val="ED7D31" w:themeColor="accent2"/>
+              </w:rPr>
+              <w:t>I</w:t>
+            </w:r>
+            <w:r>
+              <w:rPr>
+                <w:rFonts w:hint="eastAsia"/>
+                <w:color w:val="ED7D31" w:themeColor="accent2"/>
+              </w:rPr>
+              <w:t>图</w:t>
+            </w:r>
+            <w:r>
+              <w:rPr>
+                <w:rFonts w:hint="eastAsia"/>
+                <w:color w:val="ED7D31" w:themeColor="accent2"/>
+              </w:rPr>
+              <w:t>，交互，开发时请与</w:t>
+            </w:r>
+            <w:r>
+              <w:rPr>
+                <w:rFonts w:hint="eastAsia"/>
+                <w:color w:val="ED7D31" w:themeColor="accent2"/>
+              </w:rPr>
+              <w:t>U</w:t>
+            </w:r>
+            <w:r>
+              <w:rPr>
+                <w:color w:val="ED7D31" w:themeColor="accent2"/>
+              </w:rPr>
+              <w:t>I</w:t>
+            </w:r>
+            <w:r>
+              <w:rPr>
+                <w:rFonts w:hint="eastAsia"/>
+                <w:color w:val="ED7D31" w:themeColor="accent2"/>
+              </w:rPr>
+              <w:t>沟通</w:t>
+            </w:r>
+            <w:r>
+              <w:rPr>
+                <w:rFonts w:hint="eastAsia"/>
+              </w:rPr>
+              <w:t>）</w:t>
+            </w:r>
+            <w:bookmarkStart w:id="8" w:name="_GoBack"/>
+            <w:bookmarkEnd w:id="8"/>
           </w:p>
         </w:tc>
       </w:tr>
     </w:tbl>
-    <w:p/>
+    <w:p>
+      <w:pPr>
+        <w:rPr>
+          <w:rFonts w:hint="eastAsia"/>
+        </w:rPr>
+      </w:pPr>
+    </w:p>
     <w:p>
       <w:pPr>
         <w:pStyle w:val="2"/>
         <w:spacing w:before="312"/>
       </w:pPr>
-      <w:bookmarkStart w:id="13" w:name="_推荐键位种类"/>
-      <w:bookmarkStart w:id="14" w:name="_Toc532301851"/>
-      <w:bookmarkEnd w:id="13"/>
+      <w:bookmarkStart w:id="9" w:name="_推荐键位种类"/>
+      <w:bookmarkStart w:id="10" w:name="_Toc533423320"/>
+      <w:bookmarkEnd w:id="9"/>
       <w:r>
         <w:rPr>
           <w:rFonts w:hint="eastAsia"/>
         </w:rPr>
-        <w:t>推荐键位种类</w:t>
+        <w:t>游戏键盘</w:t>
       </w:r>
-      <w:bookmarkEnd w:id="14"/>
+      <w:r>
+        <w:rPr>
+          <w:rFonts w:hint="eastAsia"/>
+        </w:rPr>
+        <w:t>种类</w:t>
+      </w:r>
+      <w:bookmarkEnd w:id="10"/>
     </w:p>
     <w:p>
       <w:pPr>
@@ -5581,6 +3656,7 @@
         <w:rPr>
           <w:noProof/>
         </w:rPr>
+        <w:lastRenderedPageBreak/>
         <w:drawing>
           <wp:inline distT="0" distB="0" distL="0" distR="0" wp14:anchorId="0C8AE127" wp14:editId="2799675F">
             <wp:extent cx="5952985" cy="3322800"/>
@@ -5597,7 +3673,7 @@
                     <pic:cNvPicPr/>
                   </pic:nvPicPr>
                   <pic:blipFill>
-                    <a:blip r:embed="rId35"/>
+                    <a:blip r:embed="rId20"/>
                     <a:stretch>
                       <a:fillRect/>
                     </a:stretch>
@@ -5648,7 +3724,6 @@
         <w:rPr>
           <w:noProof/>
         </w:rPr>
-        <w:lastRenderedPageBreak/>
         <w:drawing>
           <wp:inline distT="0" distB="0" distL="0" distR="0" wp14:anchorId="03BD3680" wp14:editId="20318798">
             <wp:extent cx="5958124" cy="3322800"/>
@@ -5665,7 +3740,7 @@
                     <pic:cNvPicPr/>
                   </pic:nvPicPr>
                   <pic:blipFill>
-                    <a:blip r:embed="rId36"/>
+                    <a:blip r:embed="rId21"/>
                     <a:stretch>
                       <a:fillRect/>
                     </a:stretch>
@@ -5723,7 +3798,7 @@
                     <pic:cNvPicPr/>
                   </pic:nvPicPr>
                   <pic:blipFill>
-                    <a:blip r:embed="rId37"/>
+                    <a:blip r:embed="rId22"/>
                     <a:stretch>
                       <a:fillRect/>
                     </a:stretch>
@@ -5765,6 +3840,7 @@
         <w:rPr>
           <w:noProof/>
         </w:rPr>
+        <w:lastRenderedPageBreak/>
         <w:drawing>
           <wp:inline distT="0" distB="0" distL="0" distR="0" wp14:anchorId="679910F7" wp14:editId="56826FFD">
             <wp:extent cx="5975752" cy="3322800"/>
@@ -5781,7 +3857,7 @@
                     <pic:cNvPicPr/>
                   </pic:nvPicPr>
                   <pic:blipFill>
-                    <a:blip r:embed="rId38"/>
+                    <a:blip r:embed="rId23"/>
                     <a:stretch>
                       <a:fillRect/>
                     </a:stretch>
@@ -5832,7 +3908,6 @@
         <w:rPr>
           <w:noProof/>
         </w:rPr>
-        <w:lastRenderedPageBreak/>
         <w:drawing>
           <wp:inline distT="0" distB="0" distL="0" distR="0" wp14:anchorId="0467503A" wp14:editId="34DECA42">
             <wp:extent cx="5958124" cy="3322800"/>
@@ -5849,7 +3924,7 @@
                     <pic:cNvPicPr/>
                   </pic:nvPicPr>
                   <pic:blipFill>
-                    <a:blip r:embed="rId39"/>
+                    <a:blip r:embed="rId24"/>
                     <a:stretch>
                       <a:fillRect/>
                     </a:stretch>
@@ -5907,7 +3982,7 @@
                     <pic:cNvPicPr/>
                   </pic:nvPicPr>
                   <pic:blipFill>
-                    <a:blip r:embed="rId40"/>
+                    <a:blip r:embed="rId25"/>
                     <a:stretch>
                       <a:fillRect/>
                     </a:stretch>
@@ -5949,6 +4024,7 @@
         <w:rPr>
           <w:noProof/>
         </w:rPr>
+        <w:lastRenderedPageBreak/>
         <w:drawing>
           <wp:inline distT="0" distB="0" distL="0" distR="0" wp14:anchorId="2B1BC9D9" wp14:editId="5BAA3BD6">
             <wp:extent cx="5940497" cy="3322800"/>
@@ -5965,7 +4041,7 @@
                     <pic:cNvPicPr/>
                   </pic:nvPicPr>
                   <pic:blipFill>
-                    <a:blip r:embed="rId41"/>
+                    <a:blip r:embed="rId26"/>
                     <a:stretch>
                       <a:fillRect/>
                     </a:stretch>
@@ -6007,7 +4083,6 @@
         <w:rPr>
           <w:noProof/>
         </w:rPr>
-        <w:lastRenderedPageBreak/>
         <w:drawing>
           <wp:inline distT="0" distB="0" distL="0" distR="0" wp14:anchorId="6A3F44F9" wp14:editId="3C6543F2">
             <wp:extent cx="5936736" cy="3322800"/>
@@ -6024,7 +4099,7 @@
                     <pic:cNvPicPr/>
                   </pic:nvPicPr>
                   <pic:blipFill>
-                    <a:blip r:embed="rId42"/>
+                    <a:blip r:embed="rId27"/>
                     <a:stretch>
                       <a:fillRect/>
                     </a:stretch>
@@ -6047,8 +4122,8 @@
     </w:p>
     <w:p/>
     <w:sectPr>
-      <w:headerReference w:type="default" r:id="rId43"/>
-      <w:footerReference w:type="default" r:id="rId44"/>
+      <w:headerReference w:type="default" r:id="rId28"/>
+      <w:footerReference w:type="default" r:id="rId29"/>
       <w:pgSz w:w="16783" w:h="23757"/>
       <w:pgMar w:top="720" w:right="720" w:bottom="720" w:left="720" w:header="851" w:footer="992" w:gutter="0"/>
       <w:cols w:space="425"/>
@@ -6872,6 +4947,97 @@
     </w:lvl>
   </w:abstractNum>
   <w:abstractNum w:abstractNumId="7" w15:restartNumberingAfterBreak="0">
+    <w:nsid w:val="5AD14329"/>
+    <w:multiLevelType w:val="hybridMultilevel"/>
+    <w:tmpl w:val="361C5E94"/>
+    <w:lvl w:ilvl="0" w:tplc="25FEDBC2">
+      <w:start w:val="1"/>
+      <w:numFmt w:val="decimal"/>
+      <w:suff w:val="space"/>
+      <w:lvlText w:val="%1)"/>
+      <w:lvlJc w:val="left"/>
+      <w:pPr>
+        <w:ind w:left="420" w:hanging="420"/>
+      </w:pPr>
+      <w:rPr>
+        <w:rFonts w:hint="eastAsia"/>
+        <w:spacing w:val="0"/>
+      </w:rPr>
+    </w:lvl>
+    <w:lvl w:ilvl="1" w:tplc="04090019" w:tentative="1">
+      <w:start w:val="1"/>
+      <w:numFmt w:val="lowerLetter"/>
+      <w:lvlText w:val="%2)"/>
+      <w:lvlJc w:val="left"/>
+      <w:pPr>
+        <w:ind w:left="840" w:hanging="420"/>
+      </w:pPr>
+    </w:lvl>
+    <w:lvl w:ilvl="2" w:tplc="0409001B" w:tentative="1">
+      <w:start w:val="1"/>
+      <w:numFmt w:val="lowerRoman"/>
+      <w:lvlText w:val="%3."/>
+      <w:lvlJc w:val="right"/>
+      <w:pPr>
+        <w:ind w:left="1260" w:hanging="420"/>
+      </w:pPr>
+    </w:lvl>
+    <w:lvl w:ilvl="3" w:tplc="0409000F" w:tentative="1">
+      <w:start w:val="1"/>
+      <w:numFmt w:val="decimal"/>
+      <w:lvlText w:val="%4."/>
+      <w:lvlJc w:val="left"/>
+      <w:pPr>
+        <w:ind w:left="1680" w:hanging="420"/>
+      </w:pPr>
+    </w:lvl>
+    <w:lvl w:ilvl="4" w:tplc="04090019" w:tentative="1">
+      <w:start w:val="1"/>
+      <w:numFmt w:val="lowerLetter"/>
+      <w:lvlText w:val="%5)"/>
+      <w:lvlJc w:val="left"/>
+      <w:pPr>
+        <w:ind w:left="2100" w:hanging="420"/>
+      </w:pPr>
+    </w:lvl>
+    <w:lvl w:ilvl="5" w:tplc="0409001B" w:tentative="1">
+      <w:start w:val="1"/>
+      <w:numFmt w:val="lowerRoman"/>
+      <w:lvlText w:val="%6."/>
+      <w:lvlJc w:val="right"/>
+      <w:pPr>
+        <w:ind w:left="2520" w:hanging="420"/>
+      </w:pPr>
+    </w:lvl>
+    <w:lvl w:ilvl="6" w:tplc="0409000F" w:tentative="1">
+      <w:start w:val="1"/>
+      <w:numFmt w:val="decimal"/>
+      <w:lvlText w:val="%7."/>
+      <w:lvlJc w:val="left"/>
+      <w:pPr>
+        <w:ind w:left="2940" w:hanging="420"/>
+      </w:pPr>
+    </w:lvl>
+    <w:lvl w:ilvl="7" w:tplc="04090019" w:tentative="1">
+      <w:start w:val="1"/>
+      <w:numFmt w:val="lowerLetter"/>
+      <w:lvlText w:val="%8)"/>
+      <w:lvlJc w:val="left"/>
+      <w:pPr>
+        <w:ind w:left="3360" w:hanging="420"/>
+      </w:pPr>
+    </w:lvl>
+    <w:lvl w:ilvl="8" w:tplc="0409001B" w:tentative="1">
+      <w:start w:val="1"/>
+      <w:numFmt w:val="lowerRoman"/>
+      <w:lvlText w:val="%9."/>
+      <w:lvlJc w:val="right"/>
+      <w:pPr>
+        <w:ind w:left="3780" w:hanging="420"/>
+      </w:pPr>
+    </w:lvl>
+  </w:abstractNum>
+  <w:abstractNum w:abstractNumId="8" w15:restartNumberingAfterBreak="0">
     <w:nsid w:val="67B96E14"/>
     <w:multiLevelType w:val="hybridMultilevel"/>
     <w:tmpl w:val="7D0E0ECA"/>
@@ -6962,7 +5128,7 @@
       </w:pPr>
     </w:lvl>
   </w:abstractNum>
-  <w:abstractNum w:abstractNumId="8" w15:restartNumberingAfterBreak="0">
+  <w:abstractNum w:abstractNumId="9" w15:restartNumberingAfterBreak="0">
     <w:nsid w:val="6A6617A4"/>
     <w:multiLevelType w:val="hybridMultilevel"/>
     <w:tmpl w:val="2884928E"/>
@@ -7053,7 +5219,7 @@
       </w:pPr>
     </w:lvl>
   </w:abstractNum>
-  <w:abstractNum w:abstractNumId="9" w15:restartNumberingAfterBreak="0">
+  <w:abstractNum w:abstractNumId="10" w15:restartNumberingAfterBreak="0">
     <w:nsid w:val="6B155D47"/>
     <w:multiLevelType w:val="hybridMultilevel"/>
     <w:tmpl w:val="776E17F8"/>
@@ -7154,7 +5320,7 @@
     <w:abstractNumId w:val="3"/>
   </w:num>
   <w:num w:numId="4">
-    <w:abstractNumId w:val="9"/>
+    <w:abstractNumId w:val="10"/>
   </w:num>
   <w:num w:numId="5">
     <w:abstractNumId w:val="0"/>
@@ -7163,16 +5329,19 @@
     <w:abstractNumId w:val="6"/>
   </w:num>
   <w:num w:numId="7">
-    <w:abstractNumId w:val="7"/>
+    <w:abstractNumId w:val="8"/>
   </w:num>
   <w:num w:numId="8">
-    <w:abstractNumId w:val="8"/>
+    <w:abstractNumId w:val="9"/>
   </w:num>
   <w:num w:numId="9">
     <w:abstractNumId w:val="2"/>
   </w:num>
   <w:num w:numId="10">
     <w:abstractNumId w:val="4"/>
+  </w:num>
+  <w:num w:numId="11">
+    <w:abstractNumId w:val="7"/>
   </w:num>
 </w:numbering>
 </file>
@@ -8426,7 +6595,7 @@
 </file>
 
 <file path=customXml/itemProps2.xml><?xml version="1.0" encoding="utf-8"?>
-<ds:datastoreItem xmlns:ds="http://schemas.openxmlformats.org/officeDocument/2006/customXml" ds:itemID="{8F1D0EE2-3548-4DEB-A0B4-961B70B1BD7E}">
+<ds:datastoreItem xmlns:ds="http://schemas.openxmlformats.org/officeDocument/2006/customXml" ds:itemID="{7E1AD26A-73FA-4933-A2FB-4C897905D8EF}">
   <ds:schemaRefs>
     <ds:schemaRef ds:uri="http://schemas.openxmlformats.org/officeDocument/2006/bibliography"/>
   </ds:schemaRefs>

--- a/tmp_file/需求文档/向日葵游戏版-移动端游戏键盘UI优化V9.8.docx
+++ b/tmp_file/需求文档/向日葵游戏版-移动端游戏键盘UI优化V9.8.docx
@@ -1404,9 +1404,6 @@
       <w:pPr>
         <w:widowControl/>
         <w:jc w:val="left"/>
-        <w:rPr>
-          <w:rFonts w:hint="eastAsia"/>
-        </w:rPr>
       </w:pPr>
       <w:r>
         <w:br w:type="page"/>
@@ -1511,11 +1508,6 @@
             </w:r>
           </w:p>
           <w:p>
-            <w:pPr>
-              <w:rPr>
-                <w:rFonts w:hint="eastAsia"/>
-              </w:rPr>
-            </w:pPr>
             <w:r>
               <w:rPr>
                 <w:noProof/>
@@ -1680,11 +1672,6 @@
             </w:r>
           </w:p>
           <w:p>
-            <w:pPr>
-              <w:rPr>
-                <w:rFonts w:hint="eastAsia"/>
-              </w:rPr>
-            </w:pPr>
             <w:r>
               <w:rPr>
                 <w:rFonts w:hint="eastAsia"/>
@@ -1862,9 +1849,6 @@
                 <w:numId w:val="3"/>
               </w:numPr>
               <w:ind w:firstLineChars="0"/>
-              <w:rPr>
-                <w:rFonts w:hint="eastAsia"/>
-              </w:rPr>
             </w:pPr>
             <w:r>
               <w:rPr>
@@ -2177,11 +2161,6 @@
             </w:r>
           </w:p>
           <w:p>
-            <w:pPr>
-              <w:rPr>
-                <w:rFonts w:hint="eastAsia"/>
-              </w:rPr>
-            </w:pPr>
             <w:r>
               <w:rPr>
                 <w:rFonts w:hint="eastAsia"/>
@@ -2615,11 +2594,6 @@
             <w:tcW w:w="9493" w:type="dxa"/>
           </w:tcPr>
           <w:p>
-            <w:pPr>
-              <w:rPr>
-                <w:rFonts w:hint="eastAsia"/>
-              </w:rPr>
-            </w:pPr>
             <w:r>
               <w:rPr>
                 <w:rFonts w:hint="eastAsia"/>
@@ -2633,11 +2607,6 @@
             <w:tcW w:w="5840" w:type="dxa"/>
           </w:tcPr>
           <w:p>
-            <w:pPr>
-              <w:rPr>
-                <w:rFonts w:hint="eastAsia"/>
-              </w:rPr>
-            </w:pPr>
             <w:r>
               <w:rPr>
                 <w:rFonts w:hint="eastAsia"/>
@@ -3007,11 +2976,6 @@
             </w:r>
           </w:p>
           <w:p>
-            <w:pPr>
-              <w:rPr>
-                <w:rFonts w:hint="eastAsia"/>
-              </w:rPr>
-            </w:pPr>
             <w:r>
               <w:rPr>
                 <w:rFonts w:hint="eastAsia"/>
@@ -3326,21 +3290,7 @@
               <w:rPr>
                 <w:rFonts w:hint="eastAsia"/>
               </w:rPr>
-              <w:t>与</w:t>
-            </w:r>
-            <w:proofErr w:type="gramStart"/>
-            <w:r>
-              <w:rPr>
-                <w:rFonts w:hint="eastAsia"/>
-              </w:rPr>
-              <w:t>原完成</w:t>
-            </w:r>
-            <w:proofErr w:type="gramEnd"/>
-            <w:r>
-              <w:rPr>
-                <w:rFonts w:hint="eastAsia"/>
-              </w:rPr>
-              <w:t>逻辑一致，</w:t>
+              <w:t>与原完成逻辑一致，</w:t>
             </w:r>
             <w:r>
               <w:rPr>
@@ -3444,9 +3394,6 @@
                 <w:numId w:val="9"/>
               </w:numPr>
               <w:ind w:firstLineChars="0"/>
-              <w:rPr>
-                <w:rFonts w:hint="eastAsia"/>
-              </w:rPr>
             </w:pPr>
             <w:r>
               <w:rPr>
@@ -3600,27 +3547,19 @@
               </w:rPr>
               <w:t>）</w:t>
             </w:r>
-            <w:bookmarkStart w:id="8" w:name="_GoBack"/>
-            <w:bookmarkEnd w:id="8"/>
           </w:p>
         </w:tc>
       </w:tr>
     </w:tbl>
-    <w:p>
-      <w:pPr>
-        <w:rPr>
-          <w:rFonts w:hint="eastAsia"/>
-        </w:rPr>
-      </w:pPr>
-    </w:p>
+    <w:p/>
     <w:p>
       <w:pPr>
         <w:pStyle w:val="2"/>
         <w:spacing w:before="312"/>
       </w:pPr>
-      <w:bookmarkStart w:id="9" w:name="_推荐键位种类"/>
-      <w:bookmarkStart w:id="10" w:name="_Toc533423320"/>
-      <w:bookmarkEnd w:id="9"/>
+      <w:bookmarkStart w:id="8" w:name="_推荐键位种类"/>
+      <w:bookmarkStart w:id="9" w:name="_Toc533423320"/>
+      <w:bookmarkEnd w:id="8"/>
       <w:r>
         <w:rPr>
           <w:rFonts w:hint="eastAsia"/>
@@ -3633,7 +3572,7 @@
         </w:rPr>
         <w:t>种类</w:t>
       </w:r>
-      <w:bookmarkEnd w:id="10"/>
+      <w:bookmarkEnd w:id="9"/>
     </w:p>
     <w:p>
       <w:pPr>
@@ -4121,9 +4060,284 @@
       </w:r>
     </w:p>
     <w:p/>
+    <w:p/>
+    <w:p/>
+    <w:p>
+      <w:pPr>
+        <w:pStyle w:val="1"/>
+      </w:pPr>
+      <w:r>
+        <w:rPr>
+          <w:rFonts w:hint="eastAsia"/>
+        </w:rPr>
+        <w:t>自定义键盘新增鼠标按键</w:t>
+      </w:r>
+    </w:p>
+    <w:tbl>
+      <w:tblPr>
+        <w:tblStyle w:val="ac"/>
+        <w:tblW w:w="0" w:type="auto"/>
+        <w:tblLook w:val="04A0" w:firstRow="1" w:lastRow="0" w:firstColumn="1" w:lastColumn="0" w:noHBand="0" w:noVBand="1"/>
+      </w:tblPr>
+      <w:tblGrid>
+        <w:gridCol w:w="9530"/>
+        <w:gridCol w:w="5803"/>
+      </w:tblGrid>
+      <w:tr>
+        <w:tc>
+          <w:tcPr>
+            <w:tcW w:w="7666" w:type="dxa"/>
+          </w:tcPr>
+          <w:p>
+            <w:pPr>
+              <w:rPr>
+                <w:rFonts w:hint="eastAsia"/>
+              </w:rPr>
+            </w:pPr>
+            <w:r>
+              <w:rPr>
+                <w:rFonts w:hint="eastAsia"/>
+              </w:rPr>
+              <w:t>界面</w:t>
+            </w:r>
+          </w:p>
+        </w:tc>
+        <w:tc>
+          <w:tcPr>
+            <w:tcW w:w="7667" w:type="dxa"/>
+          </w:tcPr>
+          <w:p>
+            <w:pPr>
+              <w:rPr>
+                <w:rFonts w:hint="eastAsia"/>
+              </w:rPr>
+            </w:pPr>
+            <w:r>
+              <w:rPr>
+                <w:rFonts w:hint="eastAsia"/>
+              </w:rPr>
+              <w:t>说明</w:t>
+            </w:r>
+          </w:p>
+        </w:tc>
+      </w:tr>
+      <w:tr>
+        <w:tc>
+          <w:tcPr>
+            <w:tcW w:w="7666" w:type="dxa"/>
+          </w:tcPr>
+          <w:p>
+            <w:r>
+              <w:rPr>
+                <w:noProof/>
+              </w:rPr>
+              <w:drawing>
+                <wp:inline distT="0" distB="0" distL="0" distR="0" wp14:anchorId="0C115832" wp14:editId="1B6FE53D">
+                  <wp:extent cx="5914800" cy="3324779"/>
+                  <wp:effectExtent l="0" t="0" r="0" b="9525"/>
+                  <wp:docPr id="4" name="图片 4"/>
+                  <wp:cNvGraphicFramePr>
+                    <a:graphicFrameLocks xmlns:a="http://schemas.openxmlformats.org/drawingml/2006/main" noChangeAspect="1"/>
+                  </wp:cNvGraphicFramePr>
+                  <a:graphic xmlns:a="http://schemas.openxmlformats.org/drawingml/2006/main">
+                    <a:graphicData uri="http://schemas.openxmlformats.org/drawingml/2006/picture">
+                      <pic:pic xmlns:pic="http://schemas.openxmlformats.org/drawingml/2006/picture">
+                        <pic:nvPicPr>
+                          <pic:cNvPr id="1" name=""/>
+                          <pic:cNvPicPr/>
+                        </pic:nvPicPr>
+                        <pic:blipFill>
+                          <a:blip r:embed="rId28"/>
+                          <a:stretch>
+                            <a:fillRect/>
+                          </a:stretch>
+                        </pic:blipFill>
+                        <pic:spPr>
+                          <a:xfrm>
+                            <a:off x="0" y="0"/>
+                            <a:ext cx="5914800" cy="3324779"/>
+                          </a:xfrm>
+                          <a:prstGeom prst="rect">
+                            <a:avLst/>
+                          </a:prstGeom>
+                        </pic:spPr>
+                      </pic:pic>
+                    </a:graphicData>
+                  </a:graphic>
+                </wp:inline>
+              </w:drawing>
+            </w:r>
+            <w:r>
+              <w:rPr>
+                <w:rFonts w:hint="eastAsia"/>
+              </w:rPr>
+              <w:t>（图</w:t>
+            </w:r>
+            <w:r>
+              <w:rPr>
+                <w:rFonts w:hint="eastAsia"/>
+              </w:rPr>
+              <w:t>1</w:t>
+            </w:r>
+            <w:r>
+              <w:rPr>
+                <w:rFonts w:hint="eastAsia"/>
+              </w:rPr>
+              <w:t>）</w:t>
+            </w:r>
+          </w:p>
+          <w:p>
+            <w:pPr>
+              <w:rPr>
+                <w:rFonts w:hint="eastAsia"/>
+              </w:rPr>
+            </w:pPr>
+            <w:r>
+              <w:rPr>
+                <w:noProof/>
+              </w:rPr>
+              <w:lastRenderedPageBreak/>
+              <w:drawing>
+                <wp:inline distT="0" distB="0" distL="0" distR="0" wp14:anchorId="21685F37" wp14:editId="063B7ABD">
+                  <wp:extent cx="5914800" cy="3328224"/>
+                  <wp:effectExtent l="0" t="0" r="0" b="5715"/>
+                  <wp:docPr id="3" name="图片 3"/>
+                  <wp:cNvGraphicFramePr>
+                    <a:graphicFrameLocks xmlns:a="http://schemas.openxmlformats.org/drawingml/2006/main" noChangeAspect="1"/>
+                  </wp:cNvGraphicFramePr>
+                  <a:graphic xmlns:a="http://schemas.openxmlformats.org/drawingml/2006/main">
+                    <a:graphicData uri="http://schemas.openxmlformats.org/drawingml/2006/picture">
+                      <pic:pic xmlns:pic="http://schemas.openxmlformats.org/drawingml/2006/picture">
+                        <pic:nvPicPr>
+                          <pic:cNvPr id="1" name=""/>
+                          <pic:cNvPicPr/>
+                        </pic:nvPicPr>
+                        <pic:blipFill>
+                          <a:blip r:embed="rId29"/>
+                          <a:stretch>
+                            <a:fillRect/>
+                          </a:stretch>
+                        </pic:blipFill>
+                        <pic:spPr>
+                          <a:xfrm>
+                            <a:off x="0" y="0"/>
+                            <a:ext cx="5914800" cy="3328224"/>
+                          </a:xfrm>
+                          <a:prstGeom prst="rect">
+                            <a:avLst/>
+                          </a:prstGeom>
+                        </pic:spPr>
+                      </pic:pic>
+                    </a:graphicData>
+                  </a:graphic>
+                </wp:inline>
+              </w:drawing>
+            </w:r>
+            <w:r>
+              <w:rPr>
+                <w:rFonts w:hint="eastAsia"/>
+              </w:rPr>
+              <w:t>（图</w:t>
+            </w:r>
+            <w:r>
+              <w:rPr>
+                <w:rFonts w:hint="eastAsia"/>
+              </w:rPr>
+              <w:t>2</w:t>
+            </w:r>
+            <w:r>
+              <w:rPr>
+                <w:rFonts w:hint="eastAsia"/>
+              </w:rPr>
+              <w:t>）</w:t>
+            </w:r>
+          </w:p>
+        </w:tc>
+        <w:tc>
+          <w:tcPr>
+            <w:tcW w:w="7667" w:type="dxa"/>
+          </w:tcPr>
+          <w:p>
+            <w:pPr>
+              <w:pStyle w:val="ad"/>
+              <w:numPr>
+                <w:ilvl w:val="0"/>
+                <w:numId w:val="12"/>
+              </w:numPr>
+              <w:ind w:firstLineChars="0"/>
+            </w:pPr>
+            <w:r>
+              <w:rPr>
+                <w:rFonts w:hint="eastAsia"/>
+              </w:rPr>
+              <w:lastRenderedPageBreak/>
+              <w:t>如图</w:t>
+            </w:r>
+            <w:r>
+              <w:rPr>
+                <w:rFonts w:hint="eastAsia"/>
+              </w:rPr>
+              <w:t>1</w:t>
+            </w:r>
+            <w:r>
+              <w:rPr>
+                <w:rFonts w:hint="eastAsia"/>
+              </w:rPr>
+              <w:t>，</w:t>
+            </w:r>
+            <w:r>
+              <w:rPr>
+                <w:rFonts w:hint="eastAsia"/>
+              </w:rPr>
+              <w:t>自定义键盘新增可编辑鼠标左、右键；</w:t>
+            </w:r>
+          </w:p>
+          <w:p>
+            <w:pPr>
+              <w:pStyle w:val="ad"/>
+              <w:numPr>
+                <w:ilvl w:val="0"/>
+                <w:numId w:val="12"/>
+              </w:numPr>
+              <w:ind w:firstLineChars="0"/>
+              <w:rPr>
+                <w:rFonts w:hint="eastAsia"/>
+              </w:rPr>
+            </w:pPr>
+            <w:r>
+              <w:rPr>
+                <w:rFonts w:hint="eastAsia"/>
+              </w:rPr>
+              <w:t>如图</w:t>
+            </w:r>
+            <w:r>
+              <w:rPr>
+                <w:rFonts w:hint="eastAsia"/>
+              </w:rPr>
+              <w:t>2</w:t>
+            </w:r>
+            <w:r>
+              <w:rPr>
+                <w:rFonts w:hint="eastAsia"/>
+              </w:rPr>
+              <w:t>，鼠标左右键不支持组合键，当对鼠标键进行组合键编辑时，提示：鼠标按键不能用作组合键</w:t>
+            </w:r>
+            <w:bookmarkStart w:id="10" w:name="_GoBack"/>
+            <w:bookmarkEnd w:id="10"/>
+          </w:p>
+        </w:tc>
+      </w:tr>
+    </w:tbl>
+    <w:p>
+      <w:pPr>
+        <w:rPr>
+          <w:rFonts w:hint="eastAsia"/>
+        </w:rPr>
+      </w:pPr>
+    </w:p>
     <w:sectPr>
-      <w:headerReference w:type="default" r:id="rId28"/>
-      <w:footerReference w:type="default" r:id="rId29"/>
+      <w:headerReference w:type="default" r:id="rId30"/>
+      <w:footerReference w:type="default" r:id="rId31"/>
       <w:pgSz w:w="16783" w:h="23757"/>
       <w:pgMar w:top="720" w:right="720" w:bottom="720" w:left="720" w:header="851" w:footer="992" w:gutter="0"/>
       <w:cols w:space="425"/>
@@ -5129,6 +5343,92 @@
     </w:lvl>
   </w:abstractNum>
   <w:abstractNum w:abstractNumId="9" w15:restartNumberingAfterBreak="0">
+    <w:nsid w:val="69412985"/>
+    <w:multiLevelType w:val="hybridMultilevel"/>
+    <w:tmpl w:val="59905A58"/>
+    <w:lvl w:ilvl="0" w:tplc="04090011">
+      <w:start w:val="1"/>
+      <w:numFmt w:val="decimal"/>
+      <w:lvlText w:val="%1)"/>
+      <w:lvlJc w:val="left"/>
+      <w:pPr>
+        <w:ind w:left="420" w:hanging="420"/>
+      </w:pPr>
+    </w:lvl>
+    <w:lvl w:ilvl="1" w:tplc="04090019" w:tentative="1">
+      <w:start w:val="1"/>
+      <w:numFmt w:val="lowerLetter"/>
+      <w:lvlText w:val="%2)"/>
+      <w:lvlJc w:val="left"/>
+      <w:pPr>
+        <w:ind w:left="840" w:hanging="420"/>
+      </w:pPr>
+    </w:lvl>
+    <w:lvl w:ilvl="2" w:tplc="0409001B" w:tentative="1">
+      <w:start w:val="1"/>
+      <w:numFmt w:val="lowerRoman"/>
+      <w:lvlText w:val="%3."/>
+      <w:lvlJc w:val="right"/>
+      <w:pPr>
+        <w:ind w:left="1260" w:hanging="420"/>
+      </w:pPr>
+    </w:lvl>
+    <w:lvl w:ilvl="3" w:tplc="0409000F" w:tentative="1">
+      <w:start w:val="1"/>
+      <w:numFmt w:val="decimal"/>
+      <w:lvlText w:val="%4."/>
+      <w:lvlJc w:val="left"/>
+      <w:pPr>
+        <w:ind w:left="1680" w:hanging="420"/>
+      </w:pPr>
+    </w:lvl>
+    <w:lvl w:ilvl="4" w:tplc="04090019" w:tentative="1">
+      <w:start w:val="1"/>
+      <w:numFmt w:val="lowerLetter"/>
+      <w:lvlText w:val="%5)"/>
+      <w:lvlJc w:val="left"/>
+      <w:pPr>
+        <w:ind w:left="2100" w:hanging="420"/>
+      </w:pPr>
+    </w:lvl>
+    <w:lvl w:ilvl="5" w:tplc="0409001B" w:tentative="1">
+      <w:start w:val="1"/>
+      <w:numFmt w:val="lowerRoman"/>
+      <w:lvlText w:val="%6."/>
+      <w:lvlJc w:val="right"/>
+      <w:pPr>
+        <w:ind w:left="2520" w:hanging="420"/>
+      </w:pPr>
+    </w:lvl>
+    <w:lvl w:ilvl="6" w:tplc="0409000F" w:tentative="1">
+      <w:start w:val="1"/>
+      <w:numFmt w:val="decimal"/>
+      <w:lvlText w:val="%7."/>
+      <w:lvlJc w:val="left"/>
+      <w:pPr>
+        <w:ind w:left="2940" w:hanging="420"/>
+      </w:pPr>
+    </w:lvl>
+    <w:lvl w:ilvl="7" w:tplc="04090019" w:tentative="1">
+      <w:start w:val="1"/>
+      <w:numFmt w:val="lowerLetter"/>
+      <w:lvlText w:val="%8)"/>
+      <w:lvlJc w:val="left"/>
+      <w:pPr>
+        <w:ind w:left="3360" w:hanging="420"/>
+      </w:pPr>
+    </w:lvl>
+    <w:lvl w:ilvl="8" w:tplc="0409001B" w:tentative="1">
+      <w:start w:val="1"/>
+      <w:numFmt w:val="lowerRoman"/>
+      <w:lvlText w:val="%9."/>
+      <w:lvlJc w:val="right"/>
+      <w:pPr>
+        <w:ind w:left="3780" w:hanging="420"/>
+      </w:pPr>
+    </w:lvl>
+  </w:abstractNum>
+  <w:abstractNum w:abstractNumId="10" w15:restartNumberingAfterBreak="0">
     <w:nsid w:val="6A6617A4"/>
     <w:multiLevelType w:val="hybridMultilevel"/>
     <w:tmpl w:val="2884928E"/>
@@ -5219,7 +5519,7 @@
       </w:pPr>
     </w:lvl>
   </w:abstractNum>
-  <w:abstractNum w:abstractNumId="10" w15:restartNumberingAfterBreak="0">
+  <w:abstractNum w:abstractNumId="11" w15:restartNumberingAfterBreak="0">
     <w:nsid w:val="6B155D47"/>
     <w:multiLevelType w:val="hybridMultilevel"/>
     <w:tmpl w:val="776E17F8"/>
@@ -5320,7 +5620,7 @@
     <w:abstractNumId w:val="3"/>
   </w:num>
   <w:num w:numId="4">
-    <w:abstractNumId w:val="10"/>
+    <w:abstractNumId w:val="11"/>
   </w:num>
   <w:num w:numId="5">
     <w:abstractNumId w:val="0"/>
@@ -5332,7 +5632,7 @@
     <w:abstractNumId w:val="8"/>
   </w:num>
   <w:num w:numId="8">
-    <w:abstractNumId w:val="9"/>
+    <w:abstractNumId w:val="10"/>
   </w:num>
   <w:num w:numId="9">
     <w:abstractNumId w:val="2"/>
@@ -5342,6 +5642,9 @@
   </w:num>
   <w:num w:numId="11">
     <w:abstractNumId w:val="7"/>
+  </w:num>
+  <w:num w:numId="12">
+    <w:abstractNumId w:val="9"/>
   </w:num>
 </w:numbering>
 </file>
@@ -5357,7 +5660,7 @@
     </w:rPrDefault>
     <w:pPrDefault/>
   </w:docDefaults>
-  <w:latentStyles w:defLockedState="0" w:defUIPriority="99" w:defSemiHidden="0" w:defUnhideWhenUsed="0" w:defQFormat="0" w:count="375">
+  <w:latentStyles w:defLockedState="0" w:defUIPriority="99" w:defSemiHidden="0" w:defUnhideWhenUsed="0" w:defQFormat="0" w:count="376">
     <w:lsdException w:name="Normal" w:uiPriority="0" w:qFormat="1"/>
     <w:lsdException w:name="heading 1" w:uiPriority="9" w:qFormat="1"/>
     <w:lsdException w:name="heading 2" w:uiPriority="9" w:unhideWhenUsed="1" w:qFormat="1"/>
@@ -5463,7 +5766,6 @@
     <w:lsdException w:name="HTML Sample" w:semiHidden="1" w:unhideWhenUsed="1"/>
     <w:lsdException w:name="HTML Typewriter" w:semiHidden="1" w:unhideWhenUsed="1"/>
     <w:lsdException w:name="HTML Variable" w:semiHidden="1" w:unhideWhenUsed="1"/>
-    <w:lsdException w:name="Normal Table" w:semiHidden="1" w:unhideWhenUsed="1"/>
     <w:lsdException w:name="annotation subject" w:semiHidden="1" w:unhideWhenUsed="1"/>
     <w:lsdException w:name="No List" w:semiHidden="1" w:unhideWhenUsed="1"/>
     <w:lsdException w:name="Outline List 1" w:semiHidden="1" w:unhideWhenUsed="1"/>
@@ -5510,10 +5812,8 @@
     <w:lsdException w:name="Table Subtle 2" w:semiHidden="1" w:unhideWhenUsed="1"/>
     <w:lsdException w:name="Table Web 1" w:semiHidden="1" w:unhideWhenUsed="1"/>
     <w:lsdException w:name="Table Web 2" w:semiHidden="1" w:unhideWhenUsed="1"/>
-    <w:lsdException w:name="Table Web 3" w:semiHidden="1" w:unhideWhenUsed="1"/>
     <w:lsdException w:name="Balloon Text" w:semiHidden="1" w:unhideWhenUsed="1"/>
     <w:lsdException w:name="Table Grid" w:uiPriority="39"/>
-    <w:lsdException w:name="Table Theme" w:semiHidden="1" w:unhideWhenUsed="1"/>
     <w:lsdException w:name="Placeholder Text" w:semiHidden="1"/>
     <w:lsdException w:name="Light Shading" w:uiPriority="60"/>
     <w:lsdException w:name="Light List" w:uiPriority="61"/>
@@ -5730,6 +6030,7 @@
     <w:lsdException w:name="Smart Hyperlink" w:semiHidden="1" w:unhideWhenUsed="1"/>
     <w:lsdException w:name="Hashtag" w:semiHidden="1" w:unhideWhenUsed="1"/>
     <w:lsdException w:name="Unresolved Mention" w:semiHidden="1" w:unhideWhenUsed="1"/>
+    <w:lsdException w:name="Smart Link" w:semiHidden="1" w:unhideWhenUsed="1"/>
   </w:latentStyles>
   <w:style w:type="paragraph" w:default="1" w:styleId="a">
     <w:name w:val="Normal"/>
@@ -6595,7 +6896,7 @@
 </file>
 
 <file path=customXml/itemProps2.xml><?xml version="1.0" encoding="utf-8"?>
-<ds:datastoreItem xmlns:ds="http://schemas.openxmlformats.org/officeDocument/2006/customXml" ds:itemID="{7E1AD26A-73FA-4933-A2FB-4C897905D8EF}">
+<ds:datastoreItem xmlns:ds="http://schemas.openxmlformats.org/officeDocument/2006/customXml" ds:itemID="{3ECE46C2-528E-4FE1-AD79-352A55F18D55}">
   <ds:schemaRefs>
     <ds:schemaRef ds:uri="http://schemas.openxmlformats.org/officeDocument/2006/bibliography"/>
   </ds:schemaRefs>

--- a/tmp_file/需求文档/向日葵游戏版-移动端游戏键盘UI优化V9.8.docx
+++ b/tmp_file/需求文档/向日葵游戏版-移动端游戏键盘UI优化V9.8.docx
@@ -4089,11 +4089,6 @@
             <w:tcW w:w="7666" w:type="dxa"/>
           </w:tcPr>
           <w:p>
-            <w:pPr>
-              <w:rPr>
-                <w:rFonts w:hint="eastAsia"/>
-              </w:rPr>
-            </w:pPr>
             <w:r>
               <w:rPr>
                 <w:rFonts w:hint="eastAsia"/>
@@ -4107,11 +4102,6 @@
             <w:tcW w:w="7667" w:type="dxa"/>
           </w:tcPr>
           <w:p>
-            <w:pPr>
-              <w:rPr>
-                <w:rFonts w:hint="eastAsia"/>
-              </w:rPr>
-            </w:pPr>
             <w:r>
               <w:rPr>
                 <w:rFonts w:hint="eastAsia"/>
@@ -4187,11 +4177,6 @@
             </w:r>
           </w:p>
           <w:p>
-            <w:pPr>
-              <w:rPr>
-                <w:rFonts w:hint="eastAsia"/>
-              </w:rPr>
-            </w:pPr>
             <w:r>
               <w:rPr>
                 <w:noProof/>
@@ -4252,6 +4237,136 @@
               <w:t>）</w:t>
             </w:r>
           </w:p>
+          <w:p>
+            <w:r>
+              <w:rPr>
+                <w:noProof/>
+              </w:rPr>
+              <w:drawing>
+                <wp:inline distT="0" distB="0" distL="0" distR="0" wp14:anchorId="30F45CAA" wp14:editId="34BF7233">
+                  <wp:extent cx="5914800" cy="2747493"/>
+                  <wp:effectExtent l="0" t="0" r="0" b="0"/>
+                  <wp:docPr id="5" name="图片 5"/>
+                  <wp:cNvGraphicFramePr>
+                    <a:graphicFrameLocks xmlns:a="http://schemas.openxmlformats.org/drawingml/2006/main" noChangeAspect="1"/>
+                  </wp:cNvGraphicFramePr>
+                  <a:graphic xmlns:a="http://schemas.openxmlformats.org/drawingml/2006/main">
+                    <a:graphicData uri="http://schemas.openxmlformats.org/drawingml/2006/picture">
+                      <pic:pic xmlns:pic="http://schemas.openxmlformats.org/drawingml/2006/picture">
+                        <pic:nvPicPr>
+                          <pic:cNvPr id="1" name=""/>
+                          <pic:cNvPicPr/>
+                        </pic:nvPicPr>
+                        <pic:blipFill>
+                          <a:blip r:embed="rId30"/>
+                          <a:stretch>
+                            <a:fillRect/>
+                          </a:stretch>
+                        </pic:blipFill>
+                        <pic:spPr>
+                          <a:xfrm>
+                            <a:off x="0" y="0"/>
+                            <a:ext cx="5914800" cy="2747493"/>
+                          </a:xfrm>
+                          <a:prstGeom prst="rect">
+                            <a:avLst/>
+                          </a:prstGeom>
+                        </pic:spPr>
+                      </pic:pic>
+                    </a:graphicData>
+                  </a:graphic>
+                </wp:inline>
+              </w:drawing>
+            </w:r>
+          </w:p>
+          <w:p>
+            <w:r>
+              <w:rPr>
+                <w:rFonts w:hint="eastAsia"/>
+              </w:rPr>
+              <w:t>（图</w:t>
+            </w:r>
+            <w:r>
+              <w:rPr>
+                <w:rFonts w:hint="eastAsia"/>
+              </w:rPr>
+              <w:t>3</w:t>
+            </w:r>
+            <w:r>
+              <w:rPr>
+                <w:rFonts w:hint="eastAsia"/>
+              </w:rPr>
+              <w:t>）</w:t>
+            </w:r>
+          </w:p>
+          <w:p>
+            <w:r>
+              <w:rPr>
+                <w:noProof/>
+              </w:rPr>
+              <w:lastRenderedPageBreak/>
+              <w:drawing>
+                <wp:inline distT="0" distB="0" distL="0" distR="0" wp14:anchorId="649A3824" wp14:editId="28B4A1A4">
+                  <wp:extent cx="3105150" cy="6657975"/>
+                  <wp:effectExtent l="0" t="0" r="0" b="9525"/>
+                  <wp:docPr id="6" name="图片 6"/>
+                  <wp:cNvGraphicFramePr>
+                    <a:graphicFrameLocks xmlns:a="http://schemas.openxmlformats.org/drawingml/2006/main" noChangeAspect="1"/>
+                  </wp:cNvGraphicFramePr>
+                  <a:graphic xmlns:a="http://schemas.openxmlformats.org/drawingml/2006/main">
+                    <a:graphicData uri="http://schemas.openxmlformats.org/drawingml/2006/picture">
+                      <pic:pic xmlns:pic="http://schemas.openxmlformats.org/drawingml/2006/picture">
+                        <pic:nvPicPr>
+                          <pic:cNvPr id="1" name=""/>
+                          <pic:cNvPicPr/>
+                        </pic:nvPicPr>
+                        <pic:blipFill>
+                          <a:blip r:embed="rId31"/>
+                          <a:stretch>
+                            <a:fillRect/>
+                          </a:stretch>
+                        </pic:blipFill>
+                        <pic:spPr>
+                          <a:xfrm>
+                            <a:off x="0" y="0"/>
+                            <a:ext cx="3105150" cy="6657975"/>
+                          </a:xfrm>
+                          <a:prstGeom prst="rect">
+                            <a:avLst/>
+                          </a:prstGeom>
+                        </pic:spPr>
+                      </pic:pic>
+                    </a:graphicData>
+                  </a:graphic>
+                </wp:inline>
+              </w:drawing>
+            </w:r>
+          </w:p>
+          <w:p>
+            <w:pPr>
+              <w:rPr>
+                <w:rFonts w:hint="eastAsia"/>
+              </w:rPr>
+            </w:pPr>
+            <w:r>
+              <w:rPr>
+                <w:rFonts w:hint="eastAsia"/>
+              </w:rPr>
+              <w:t>（图</w:t>
+            </w:r>
+            <w:r>
+              <w:rPr>
+                <w:rFonts w:hint="eastAsia"/>
+              </w:rPr>
+              <w:t>4</w:t>
+            </w:r>
+            <w:r>
+              <w:rPr>
+                <w:rFonts w:hint="eastAsia"/>
+              </w:rPr>
+              <w:t>）</w:t>
+            </w:r>
+          </w:p>
         </w:tc>
         <w:tc>
           <w:tcPr>
@@ -4271,11 +4386,25 @@
                 <w:rFonts w:hint="eastAsia"/>
               </w:rPr>
               <w:lastRenderedPageBreak/>
-              <w:t>如图</w:t>
-            </w:r>
-            <w:r>
-              <w:rPr>
-                <w:rFonts w:hint="eastAsia"/>
+              <w:t>Android</w:t>
+            </w:r>
+            <w:r>
+              <w:rPr>
+                <w:rFonts w:hint="eastAsia"/>
+              </w:rPr>
+              <w:t>如</w:t>
+            </w:r>
+            <w:r>
+              <w:rPr>
+                <w:rFonts w:hint="eastAsia"/>
+                <w:color w:val="ED7D31" w:themeColor="accent2"/>
+              </w:rPr>
+              <w:t>图</w:t>
+            </w:r>
+            <w:r>
+              <w:rPr>
+                <w:rFonts w:hint="eastAsia"/>
+                <w:color w:val="ED7D31" w:themeColor="accent2"/>
               </w:rPr>
               <w:t>1</w:t>
             </w:r>
@@ -4300,19 +4429,24 @@
                 <w:numId w:val="12"/>
               </w:numPr>
               <w:ind w:firstLineChars="0"/>
-              <w:rPr>
-                <w:rFonts w:hint="eastAsia"/>
-              </w:rPr>
             </w:pPr>
             <w:r>
               <w:rPr>
                 <w:rFonts w:hint="eastAsia"/>
               </w:rPr>
-              <w:t>如图</w:t>
-            </w:r>
-            <w:r>
-              <w:rPr>
-                <w:rFonts w:hint="eastAsia"/>
+              <w:t>如</w:t>
+            </w:r>
+            <w:r>
+              <w:rPr>
+                <w:rFonts w:hint="eastAsia"/>
+                <w:color w:val="ED7D31" w:themeColor="accent2"/>
+              </w:rPr>
+              <w:t>图</w:t>
+            </w:r>
+            <w:r>
+              <w:rPr>
+                <w:rFonts w:hint="eastAsia"/>
+                <w:color w:val="ED7D31" w:themeColor="accent2"/>
               </w:rPr>
               <w:t>2</w:t>
             </w:r>
@@ -4321,23 +4455,91 @@
                 <w:rFonts w:hint="eastAsia"/>
               </w:rPr>
               <w:t>，鼠标左右键不支持组合键，当对鼠标键进行组合键编辑时，提示：鼠标按键不能用作组合键</w:t>
+            </w:r>
+          </w:p>
+          <w:p>
+            <w:pPr>
+              <w:pStyle w:val="ad"/>
+              <w:numPr>
+                <w:ilvl w:val="0"/>
+                <w:numId w:val="12"/>
+              </w:numPr>
+              <w:ind w:firstLineChars="0"/>
+            </w:pPr>
+            <w:r>
+              <w:rPr>
+                <w:rFonts w:hint="eastAsia"/>
+              </w:rPr>
+              <w:t>iOS</w:t>
+            </w:r>
+            <w:r>
+              <w:rPr>
+                <w:rFonts w:hint="eastAsia"/>
+              </w:rPr>
+              <w:t>如</w:t>
+            </w:r>
+            <w:r>
+              <w:rPr>
+                <w:rFonts w:hint="eastAsia"/>
+                <w:color w:val="ED7D31" w:themeColor="accent2"/>
+              </w:rPr>
+              <w:t>图</w:t>
+            </w:r>
+            <w:r>
+              <w:rPr>
+                <w:rFonts w:hint="eastAsia"/>
+                <w:color w:val="ED7D31" w:themeColor="accent2"/>
+              </w:rPr>
+              <w:t>3</w:t>
+            </w:r>
+            <w:r>
+              <w:rPr>
+                <w:rFonts w:hint="eastAsia"/>
+                <w:color w:val="ED7D31" w:themeColor="accent2"/>
+              </w:rPr>
+              <w:t>、图</w:t>
+            </w:r>
+            <w:r>
+              <w:rPr>
+                <w:rFonts w:hint="eastAsia"/>
+                <w:color w:val="ED7D31" w:themeColor="accent2"/>
+              </w:rPr>
+              <w:t>4</w:t>
             </w:r>
             <w:bookmarkStart w:id="10" w:name="_GoBack"/>
             <w:bookmarkEnd w:id="10"/>
+            <w:r>
+              <w:rPr>
+                <w:rFonts w:hint="eastAsia"/>
+              </w:rPr>
+              <w:t>，</w:t>
+            </w:r>
+            <w:r>
+              <w:rPr>
+                <w:rFonts w:hint="eastAsia"/>
+              </w:rPr>
+              <w:t>自定义键盘新增可编辑鼠标左、右键</w:t>
+            </w:r>
+            <w:r>
+              <w:rPr>
+                <w:rFonts w:hint="eastAsia"/>
+              </w:rPr>
+              <w:t>；</w:t>
+            </w:r>
+            <w:r>
+              <w:rPr>
+                <w:rFonts w:hint="eastAsia"/>
+              </w:rPr>
+              <w:t>效果详见设计图</w:t>
+            </w:r>
           </w:p>
         </w:tc>
       </w:tr>
     </w:tbl>
-    <w:p>
-      <w:pPr>
-        <w:rPr>
-          <w:rFonts w:hint="eastAsia"/>
-        </w:rPr>
-      </w:pPr>
-    </w:p>
+    <w:p/>
     <w:sectPr>
-      <w:headerReference w:type="default" r:id="rId30"/>
-      <w:footerReference w:type="default" r:id="rId31"/>
+      <w:headerReference w:type="default" r:id="rId32"/>
+      <w:footerReference w:type="default" r:id="rId33"/>
       <w:pgSz w:w="16783" w:h="23757"/>
       <w:pgMar w:top="720" w:right="720" w:bottom="720" w:left="720" w:header="851" w:footer="992" w:gutter="0"/>
       <w:cols w:space="425"/>
@@ -5660,7 +5862,7 @@
     </w:rPrDefault>
     <w:pPrDefault/>
   </w:docDefaults>
-  <w:latentStyles w:defLockedState="0" w:defUIPriority="99" w:defSemiHidden="0" w:defUnhideWhenUsed="0" w:defQFormat="0" w:count="376">
+  <w:latentStyles w:defLockedState="0" w:defUIPriority="99" w:defSemiHidden="0" w:defUnhideWhenUsed="0" w:defQFormat="0" w:count="377">
     <w:lsdException w:name="Normal" w:uiPriority="0" w:qFormat="1"/>
     <w:lsdException w:name="heading 1" w:uiPriority="9" w:qFormat="1"/>
     <w:lsdException w:name="heading 2" w:uiPriority="9" w:unhideWhenUsed="1" w:qFormat="1"/>
@@ -6031,6 +6233,7 @@
     <w:lsdException w:name="Hashtag" w:semiHidden="1" w:unhideWhenUsed="1"/>
     <w:lsdException w:name="Unresolved Mention" w:semiHidden="1" w:unhideWhenUsed="1"/>
     <w:lsdException w:name="Smart Link" w:semiHidden="1" w:unhideWhenUsed="1"/>
+    <w:lsdException w:name="Smart Link Error" w:semiHidden="1" w:unhideWhenUsed="1"/>
   </w:latentStyles>
   <w:style w:type="paragraph" w:default="1" w:styleId="a">
     <w:name w:val="Normal"/>
@@ -6896,7 +7099,7 @@
 </file>
 
 <file path=customXml/itemProps2.xml><?xml version="1.0" encoding="utf-8"?>
-<ds:datastoreItem xmlns:ds="http://schemas.openxmlformats.org/officeDocument/2006/customXml" ds:itemID="{3ECE46C2-528E-4FE1-AD79-352A55F18D55}">
+<ds:datastoreItem xmlns:ds="http://schemas.openxmlformats.org/officeDocument/2006/customXml" ds:itemID="{4EC0626B-DD9A-43D6-A9FD-BDBA2EC9F6FF}">
   <ds:schemaRefs>
     <ds:schemaRef ds:uri="http://schemas.openxmlformats.org/officeDocument/2006/bibliography"/>
   </ds:schemaRefs>

--- a/tmp_file/需求文档/向日葵游戏版-移动端游戏键盘UI优化V9.8.docx
+++ b/tmp_file/需求文档/向日葵游戏版-移动端游戏键盘UI优化V9.8.docx
@@ -5,7 +5,7 @@
     <w:p>
       <w:pPr>
         <w:rPr>
-          <w:rFonts w:ascii="微软雅黑" w:hAnsi="微软雅黑" w:cs="微软雅黑"/>
+          <w:rFonts w:ascii="微软雅黑" w:hAnsi="微软雅黑" w:cs="微软雅黑" w:hint="eastAsia"/>
           <w:szCs w:val="21"/>
         </w:rPr>
       </w:pPr>
@@ -3290,7 +3290,21 @@
               <w:rPr>
                 <w:rFonts w:hint="eastAsia"/>
               </w:rPr>
-              <w:t>与原完成逻辑一致，</w:t>
+              <w:t>与</w:t>
+            </w:r>
+            <w:proofErr w:type="gramStart"/>
+            <w:r>
+              <w:rPr>
+                <w:rFonts w:hint="eastAsia"/>
+              </w:rPr>
+              <w:t>原完成</w:t>
+            </w:r>
+            <w:proofErr w:type="gramEnd"/>
+            <w:r>
+              <w:rPr>
+                <w:rFonts w:hint="eastAsia"/>
+              </w:rPr>
+              <w:t>逻辑一致，</w:t>
             </w:r>
             <w:r>
               <w:rPr>
@@ -4060,7 +4074,98 @@
       </w:r>
     </w:p>
     <w:p/>
-    <w:p/>
+    <w:p>
+      <w:pPr>
+        <w:pStyle w:val="ad"/>
+        <w:numPr>
+          <w:ilvl w:val="0"/>
+          <w:numId w:val="10"/>
+        </w:numPr>
+        <w:ind w:firstLineChars="0"/>
+      </w:pPr>
+      <w:r>
+        <w:rPr>
+          <w:rFonts w:hint="eastAsia"/>
+        </w:rPr>
+        <w:t>魔</w:t>
+      </w:r>
+      <w:proofErr w:type="gramStart"/>
+      <w:r>
+        <w:rPr>
+          <w:rFonts w:hint="eastAsia"/>
+        </w:rPr>
+        <w:t>兽世界</w:t>
+      </w:r>
+      <w:proofErr w:type="gramEnd"/>
+      <w:r>
+        <w:rPr>
+          <w:rFonts w:hint="eastAsia"/>
+        </w:rPr>
+        <w:t>键位</w:t>
+      </w:r>
+    </w:p>
+    <w:p>
+      <w:pPr>
+        <w:rPr>
+          <w:rFonts w:hint="eastAsia"/>
+        </w:rPr>
+      </w:pPr>
+      <w:r>
+        <w:rPr>
+          <w:noProof/>
+        </w:rPr>
+        <w:drawing>
+          <wp:inline distT="0" distB="0" distL="0" distR="0">
+            <wp:extent cx="5936400" cy="3367867"/>
+            <wp:effectExtent l="0" t="0" r="7620" b="4445"/>
+            <wp:docPr id="8" name="图片 8"/>
+            <wp:cNvGraphicFramePr>
+              <a:graphicFrameLocks xmlns:a="http://schemas.openxmlformats.org/drawingml/2006/main" noChangeAspect="1"/>
+            </wp:cNvGraphicFramePr>
+            <a:graphic xmlns:a="http://schemas.openxmlformats.org/drawingml/2006/main">
+              <a:graphicData uri="http://schemas.openxmlformats.org/drawingml/2006/picture">
+                <pic:pic xmlns:pic="http://schemas.openxmlformats.org/drawingml/2006/picture">
+                  <pic:nvPicPr>
+                    <pic:cNvPr id="0" name="Picture 1"/>
+                    <pic:cNvPicPr>
+                      <a:picLocks noChangeAspect="1" noChangeArrowheads="1"/>
+                    </pic:cNvPicPr>
+                  </pic:nvPicPr>
+                  <pic:blipFill>
+                    <a:blip r:embed="rId28">
+                      <a:extLst>
+                        <a:ext uri="{28A0092B-C50C-407E-A947-70E740481C1C}">
+                          <a14:useLocalDpi xmlns:a14="http://schemas.microsoft.com/office/drawing/2010/main" val="0"/>
+                        </a:ext>
+                      </a:extLst>
+                    </a:blip>
+                    <a:srcRect/>
+                    <a:stretch>
+                      <a:fillRect/>
+                    </a:stretch>
+                  </pic:blipFill>
+                  <pic:spPr bwMode="auto">
+                    <a:xfrm>
+                      <a:off x="0" y="0"/>
+                      <a:ext cx="5936400" cy="3367867"/>
+                    </a:xfrm>
+                    <a:prstGeom prst="rect">
+                      <a:avLst/>
+                    </a:prstGeom>
+                    <a:noFill/>
+                    <a:ln>
+                      <a:noFill/>
+                    </a:ln>
+                  </pic:spPr>
+                </pic:pic>
+              </a:graphicData>
+            </a:graphic>
+          </wp:inline>
+        </w:drawing>
+      </w:r>
+      <w:bookmarkStart w:id="10" w:name="_GoBack"/>
+      <w:bookmarkEnd w:id="10"/>
+    </w:p>
     <w:p/>
     <w:p>
       <w:pPr>
@@ -4121,72 +4226,12 @@
               <w:rPr>
                 <w:noProof/>
               </w:rPr>
+              <w:lastRenderedPageBreak/>
               <w:drawing>
                 <wp:inline distT="0" distB="0" distL="0" distR="0" wp14:anchorId="0C115832" wp14:editId="1B6FE53D">
                   <wp:extent cx="5914800" cy="3324779"/>
                   <wp:effectExtent l="0" t="0" r="0" b="9525"/>
                   <wp:docPr id="4" name="图片 4"/>
-                  <wp:cNvGraphicFramePr>
-                    <a:graphicFrameLocks xmlns:a="http://schemas.openxmlformats.org/drawingml/2006/main" noChangeAspect="1"/>
-                  </wp:cNvGraphicFramePr>
-                  <a:graphic xmlns:a="http://schemas.openxmlformats.org/drawingml/2006/main">
-                    <a:graphicData uri="http://schemas.openxmlformats.org/drawingml/2006/picture">
-                      <pic:pic xmlns:pic="http://schemas.openxmlformats.org/drawingml/2006/picture">
-                        <pic:nvPicPr>
-                          <pic:cNvPr id="1" name=""/>
-                          <pic:cNvPicPr/>
-                        </pic:nvPicPr>
-                        <pic:blipFill>
-                          <a:blip r:embed="rId28"/>
-                          <a:stretch>
-                            <a:fillRect/>
-                          </a:stretch>
-                        </pic:blipFill>
-                        <pic:spPr>
-                          <a:xfrm>
-                            <a:off x="0" y="0"/>
-                            <a:ext cx="5914800" cy="3324779"/>
-                          </a:xfrm>
-                          <a:prstGeom prst="rect">
-                            <a:avLst/>
-                          </a:prstGeom>
-                        </pic:spPr>
-                      </pic:pic>
-                    </a:graphicData>
-                  </a:graphic>
-                </wp:inline>
-              </w:drawing>
-            </w:r>
-            <w:r>
-              <w:rPr>
-                <w:rFonts w:hint="eastAsia"/>
-              </w:rPr>
-              <w:t>（图</w:t>
-            </w:r>
-            <w:r>
-              <w:rPr>
-                <w:rFonts w:hint="eastAsia"/>
-              </w:rPr>
-              <w:t>1</w:t>
-            </w:r>
-            <w:r>
-              <w:rPr>
-                <w:rFonts w:hint="eastAsia"/>
-              </w:rPr>
-              <w:t>）</w:t>
-            </w:r>
-          </w:p>
-          <w:p>
-            <w:r>
-              <w:rPr>
-                <w:noProof/>
-              </w:rPr>
-              <w:lastRenderedPageBreak/>
-              <w:drawing>
-                <wp:inline distT="0" distB="0" distL="0" distR="0" wp14:anchorId="21685F37" wp14:editId="063B7ABD">
-                  <wp:extent cx="5914800" cy="3328224"/>
-                  <wp:effectExtent l="0" t="0" r="0" b="5715"/>
-                  <wp:docPr id="3" name="图片 3"/>
                   <wp:cNvGraphicFramePr>
                     <a:graphicFrameLocks xmlns:a="http://schemas.openxmlformats.org/drawingml/2006/main" noChangeAspect="1"/>
                   </wp:cNvGraphicFramePr>
@@ -4206,7 +4251,7 @@
                         <pic:spPr>
                           <a:xfrm>
                             <a:off x="0" y="0"/>
-                            <a:ext cx="5914800" cy="3328224"/>
+                            <a:ext cx="5914800" cy="3324779"/>
                           </a:xfrm>
                           <a:prstGeom prst="rect">
                             <a:avLst/>
@@ -4228,7 +4273,7 @@
               <w:rPr>
                 <w:rFonts w:hint="eastAsia"/>
               </w:rPr>
-              <w:t>2</w:t>
+              <w:t>1</w:t>
             </w:r>
             <w:r>
               <w:rPr>
@@ -4243,10 +4288,10 @@
                 <w:noProof/>
               </w:rPr>
               <w:drawing>
-                <wp:inline distT="0" distB="0" distL="0" distR="0" wp14:anchorId="30F45CAA" wp14:editId="34BF7233">
-                  <wp:extent cx="5914800" cy="2747493"/>
-                  <wp:effectExtent l="0" t="0" r="0" b="0"/>
-                  <wp:docPr id="5" name="图片 5"/>
+                <wp:inline distT="0" distB="0" distL="0" distR="0" wp14:anchorId="21685F37" wp14:editId="063B7ABD">
+                  <wp:extent cx="5914800" cy="3328224"/>
+                  <wp:effectExtent l="0" t="0" r="0" b="5715"/>
+                  <wp:docPr id="3" name="图片 3"/>
                   <wp:cNvGraphicFramePr>
                     <a:graphicFrameLocks xmlns:a="http://schemas.openxmlformats.org/drawingml/2006/main" noChangeAspect="1"/>
                   </wp:cNvGraphicFramePr>
@@ -4266,7 +4311,7 @@
                         <pic:spPr>
                           <a:xfrm>
                             <a:off x="0" y="0"/>
-                            <a:ext cx="5914800" cy="2747493"/>
+                            <a:ext cx="5914800" cy="3328224"/>
                           </a:xfrm>
                           <a:prstGeom prst="rect">
                             <a:avLst/>
@@ -4278,38 +4323,35 @@
                 </wp:inline>
               </w:drawing>
             </w:r>
+            <w:r>
+              <w:rPr>
+                <w:rFonts w:hint="eastAsia"/>
+              </w:rPr>
+              <w:t>（图</w:t>
+            </w:r>
+            <w:r>
+              <w:rPr>
+                <w:rFonts w:hint="eastAsia"/>
+              </w:rPr>
+              <w:t>2</w:t>
+            </w:r>
+            <w:r>
+              <w:rPr>
+                <w:rFonts w:hint="eastAsia"/>
+              </w:rPr>
+              <w:t>）</w:t>
+            </w:r>
           </w:p>
           <w:p>
             <w:r>
               <w:rPr>
-                <w:rFonts w:hint="eastAsia"/>
-              </w:rPr>
-              <w:t>（图</w:t>
-            </w:r>
-            <w:r>
-              <w:rPr>
-                <w:rFonts w:hint="eastAsia"/>
-              </w:rPr>
-              <w:t>3</w:t>
-            </w:r>
-            <w:r>
-              <w:rPr>
-                <w:rFonts w:hint="eastAsia"/>
-              </w:rPr>
-              <w:t>）</w:t>
-            </w:r>
-          </w:p>
-          <w:p>
-            <w:r>
-              <w:rPr>
-                <w:noProof/>
-              </w:rPr>
-              <w:lastRenderedPageBreak/>
+                <w:noProof/>
+              </w:rPr>
               <w:drawing>
-                <wp:inline distT="0" distB="0" distL="0" distR="0" wp14:anchorId="649A3824" wp14:editId="28B4A1A4">
-                  <wp:extent cx="3105150" cy="6657975"/>
-                  <wp:effectExtent l="0" t="0" r="0" b="9525"/>
-                  <wp:docPr id="6" name="图片 6"/>
+                <wp:inline distT="0" distB="0" distL="0" distR="0" wp14:anchorId="30F45CAA" wp14:editId="34BF7233">
+                  <wp:extent cx="5914800" cy="2747493"/>
+                  <wp:effectExtent l="0" t="0" r="0" b="0"/>
+                  <wp:docPr id="5" name="图片 5"/>
                   <wp:cNvGraphicFramePr>
                     <a:graphicFrameLocks xmlns:a="http://schemas.openxmlformats.org/drawingml/2006/main" noChangeAspect="1"/>
                   </wp:cNvGraphicFramePr>
@@ -4329,6 +4371,69 @@
                         <pic:spPr>
                           <a:xfrm>
                             <a:off x="0" y="0"/>
+                            <a:ext cx="5914800" cy="2747493"/>
+                          </a:xfrm>
+                          <a:prstGeom prst="rect">
+                            <a:avLst/>
+                          </a:prstGeom>
+                        </pic:spPr>
+                      </pic:pic>
+                    </a:graphicData>
+                  </a:graphic>
+                </wp:inline>
+              </w:drawing>
+            </w:r>
+          </w:p>
+          <w:p>
+            <w:r>
+              <w:rPr>
+                <w:rFonts w:hint="eastAsia"/>
+              </w:rPr>
+              <w:t>（图</w:t>
+            </w:r>
+            <w:r>
+              <w:rPr>
+                <w:rFonts w:hint="eastAsia"/>
+              </w:rPr>
+              <w:t>3</w:t>
+            </w:r>
+            <w:r>
+              <w:rPr>
+                <w:rFonts w:hint="eastAsia"/>
+              </w:rPr>
+              <w:t>）</w:t>
+            </w:r>
+          </w:p>
+          <w:p>
+            <w:r>
+              <w:rPr>
+                <w:noProof/>
+              </w:rPr>
+              <w:lastRenderedPageBreak/>
+              <w:drawing>
+                <wp:inline distT="0" distB="0" distL="0" distR="0" wp14:anchorId="649A3824" wp14:editId="28B4A1A4">
+                  <wp:extent cx="3105150" cy="6657975"/>
+                  <wp:effectExtent l="0" t="0" r="0" b="9525"/>
+                  <wp:docPr id="6" name="图片 6"/>
+                  <wp:cNvGraphicFramePr>
+                    <a:graphicFrameLocks xmlns:a="http://schemas.openxmlformats.org/drawingml/2006/main" noChangeAspect="1"/>
+                  </wp:cNvGraphicFramePr>
+                  <a:graphic xmlns:a="http://schemas.openxmlformats.org/drawingml/2006/main">
+                    <a:graphicData uri="http://schemas.openxmlformats.org/drawingml/2006/picture">
+                      <pic:pic xmlns:pic="http://schemas.openxmlformats.org/drawingml/2006/picture">
+                        <pic:nvPicPr>
+                          <pic:cNvPr id="1" name=""/>
+                          <pic:cNvPicPr/>
+                        </pic:nvPicPr>
+                        <pic:blipFill>
+                          <a:blip r:embed="rId32"/>
+                          <a:stretch>
+                            <a:fillRect/>
+                          </a:stretch>
+                        </pic:blipFill>
+                        <pic:spPr>
+                          <a:xfrm>
+                            <a:off x="0" y="0"/>
                             <a:ext cx="3105150" cy="6657975"/>
                           </a:xfrm>
                           <a:prstGeom prst="rect">
@@ -4343,11 +4448,6 @@
             </w:r>
           </w:p>
           <w:p>
-            <w:pPr>
-              <w:rPr>
-                <w:rFonts w:hint="eastAsia"/>
-              </w:rPr>
-            </w:pPr>
             <w:r>
               <w:rPr>
                 <w:rFonts w:hint="eastAsia"/>
@@ -4506,8 +4606,6 @@
               </w:rPr>
               <w:t>4</w:t>
             </w:r>
-            <w:bookmarkStart w:id="10" w:name="_GoBack"/>
-            <w:bookmarkEnd w:id="10"/>
             <w:r>
               <w:rPr>
                 <w:rFonts w:hint="eastAsia"/>
@@ -4518,13 +4616,7 @@
               <w:rPr>
                 <w:rFonts w:hint="eastAsia"/>
               </w:rPr>
-              <w:t>自定义键盘新增可编辑鼠标左、右键</w:t>
-            </w:r>
-            <w:r>
-              <w:rPr>
-                <w:rFonts w:hint="eastAsia"/>
-              </w:rPr>
-              <w:t>；</w:t>
+              <w:t>自定义键盘新增可编辑鼠标左、右键；</w:t>
             </w:r>
             <w:r>
               <w:rPr>
@@ -4538,8 +4630,8 @@
     </w:tbl>
     <w:p/>
     <w:sectPr>
-      <w:headerReference w:type="default" r:id="rId32"/>
-      <w:footerReference w:type="default" r:id="rId33"/>
+      <w:headerReference w:type="default" r:id="rId33"/>
+      <w:footerReference w:type="default" r:id="rId34"/>
       <w:pgSz w:w="16783" w:h="23757"/>
       <w:pgMar w:top="720" w:right="720" w:bottom="720" w:left="720" w:header="851" w:footer="992" w:gutter="0"/>
       <w:cols w:space="425"/>
@@ -4582,7 +4674,13 @@
       <w:rPr>
         <w:lang w:val="zh-CN"/>
       </w:rPr>
-      <w:t xml:space="preserve"> Page</w:t>
+      <w:t xml:space="preserve"> </w:t>
+    </w:r>
+    <w:r>
+      <w:rPr>
+        <w:lang w:val="zh-CN"/>
+      </w:rPr>
+      <w:t>Page</w:t>
     </w:r>
     <w:r>
       <w:rPr>
@@ -5066,7 +5164,7 @@
   <w:abstractNum w:abstractNumId="4" w15:restartNumberingAfterBreak="0">
     <w:nsid w:val="3A7B3163"/>
     <w:multiLevelType w:val="hybridMultilevel"/>
-    <w:tmpl w:val="EFB0F37E"/>
+    <w:tmpl w:val="B3A08104"/>
     <w:lvl w:ilvl="0" w:tplc="516CECEE">
       <w:start w:val="1"/>
       <w:numFmt w:val="decimal"/>
@@ -5968,6 +6066,7 @@
     <w:lsdException w:name="HTML Sample" w:semiHidden="1" w:unhideWhenUsed="1"/>
     <w:lsdException w:name="HTML Typewriter" w:semiHidden="1" w:unhideWhenUsed="1"/>
     <w:lsdException w:name="HTML Variable" w:semiHidden="1" w:unhideWhenUsed="1"/>
+    <w:lsdException w:name="Normal Table" w:semiHidden="1" w:unhideWhenUsed="1"/>
     <w:lsdException w:name="annotation subject" w:semiHidden="1" w:unhideWhenUsed="1"/>
     <w:lsdException w:name="No List" w:semiHidden="1" w:unhideWhenUsed="1"/>
     <w:lsdException w:name="Outline List 1" w:semiHidden="1" w:unhideWhenUsed="1"/>
@@ -6014,8 +6113,10 @@
     <w:lsdException w:name="Table Subtle 2" w:semiHidden="1" w:unhideWhenUsed="1"/>
     <w:lsdException w:name="Table Web 1" w:semiHidden="1" w:unhideWhenUsed="1"/>
     <w:lsdException w:name="Table Web 2" w:semiHidden="1" w:unhideWhenUsed="1"/>
+    <w:lsdException w:name="Table Web 3" w:semiHidden="1" w:unhideWhenUsed="1"/>
     <w:lsdException w:name="Balloon Text" w:semiHidden="1" w:unhideWhenUsed="1"/>
     <w:lsdException w:name="Table Grid" w:uiPriority="39"/>
+    <w:lsdException w:name="Table Theme" w:semiHidden="1" w:unhideWhenUsed="1"/>
     <w:lsdException w:name="Placeholder Text" w:semiHidden="1"/>
     <w:lsdException w:name="Light Shading" w:uiPriority="60"/>
     <w:lsdException w:name="Light List" w:uiPriority="61"/>
@@ -7099,7 +7200,7 @@
 </file>
 
 <file path=customXml/itemProps2.xml><?xml version="1.0" encoding="utf-8"?>
-<ds:datastoreItem xmlns:ds="http://schemas.openxmlformats.org/officeDocument/2006/customXml" ds:itemID="{4EC0626B-DD9A-43D6-A9FD-BDBA2EC9F6FF}">
+<ds:datastoreItem xmlns:ds="http://schemas.openxmlformats.org/officeDocument/2006/customXml" ds:itemID="{82B3A409-E0A3-4E6D-BE18-0BDA00ACCEE8}">
   <ds:schemaRefs>
     <ds:schemaRef ds:uri="http://schemas.openxmlformats.org/officeDocument/2006/bibliography"/>
   </ds:schemaRefs>

--- a/tmp_file/需求文档/向日葵游戏版-移动端游戏键盘UI优化V9.8.docx
+++ b/tmp_file/需求文档/向日葵游戏版-移动端游戏键盘UI优化V9.8.docx
@@ -3290,21 +3290,7 @@
               <w:rPr>
                 <w:rFonts w:hint="eastAsia"/>
               </w:rPr>
-              <w:t>与</w:t>
-            </w:r>
-            <w:proofErr w:type="gramStart"/>
-            <w:r>
-              <w:rPr>
-                <w:rFonts w:hint="eastAsia"/>
-              </w:rPr>
-              <w:t>原完成</w:t>
-            </w:r>
-            <w:proofErr w:type="gramEnd"/>
-            <w:r>
-              <w:rPr>
-                <w:rFonts w:hint="eastAsia"/>
-              </w:rPr>
-              <w:t>逻辑一致，</w:t>
+              <w:t>与原完成逻辑一致，</w:t>
             </w:r>
             <w:r>
               <w:rPr>
@@ -4087,38 +4073,19 @@
         <w:rPr>
           <w:rFonts w:hint="eastAsia"/>
         </w:rPr>
-        <w:t>魔</w:t>
-      </w:r>
-      <w:proofErr w:type="gramStart"/>
-      <w:r>
-        <w:rPr>
-          <w:rFonts w:hint="eastAsia"/>
-        </w:rPr>
-        <w:t>兽世界</w:t>
-      </w:r>
-      <w:proofErr w:type="gramEnd"/>
-      <w:r>
-        <w:rPr>
-          <w:rFonts w:hint="eastAsia"/>
-        </w:rPr>
-        <w:t>键位</w:t>
+        <w:t>魔兽世界键位</w:t>
       </w:r>
     </w:p>
     <w:p>
-      <w:pPr>
-        <w:rPr>
-          <w:rFonts w:hint="eastAsia"/>
-        </w:rPr>
-      </w:pPr>
       <w:r>
         <w:rPr>
           <w:noProof/>
         </w:rPr>
         <w:drawing>
-          <wp:inline distT="0" distB="0" distL="0" distR="0">
-            <wp:extent cx="5936400" cy="3367867"/>
-            <wp:effectExtent l="0" t="0" r="7620" b="4445"/>
-            <wp:docPr id="8" name="图片 8"/>
+          <wp:inline distT="0" distB="0" distL="0" distR="0" wp14:anchorId="5130292C" wp14:editId="368B002C">
+            <wp:extent cx="5940000" cy="3334737"/>
+            <wp:effectExtent l="0" t="0" r="3810" b="0"/>
+            <wp:docPr id="9" name="图片 9"/>
             <wp:cNvGraphicFramePr>
               <a:graphicFrameLocks xmlns:a="http://schemas.openxmlformats.org/drawingml/2006/main" noChangeAspect="1"/>
             </wp:cNvGraphicFramePr>
@@ -4126,36 +4093,23 @@
               <a:graphicData uri="http://schemas.openxmlformats.org/drawingml/2006/picture">
                 <pic:pic xmlns:pic="http://schemas.openxmlformats.org/drawingml/2006/picture">
                   <pic:nvPicPr>
-                    <pic:cNvPr id="0" name="Picture 1"/>
-                    <pic:cNvPicPr>
-                      <a:picLocks noChangeAspect="1" noChangeArrowheads="1"/>
-                    </pic:cNvPicPr>
+                    <pic:cNvPr id="1" name=""/>
+                    <pic:cNvPicPr/>
                   </pic:nvPicPr>
                   <pic:blipFill>
-                    <a:blip r:embed="rId28">
-                      <a:extLst>
-                        <a:ext uri="{28A0092B-C50C-407E-A947-70E740481C1C}">
-                          <a14:useLocalDpi xmlns:a14="http://schemas.microsoft.com/office/drawing/2010/main" val="0"/>
-                        </a:ext>
-                      </a:extLst>
-                    </a:blip>
-                    <a:srcRect/>
+                    <a:blip r:embed="rId28"/>
                     <a:stretch>
                       <a:fillRect/>
                     </a:stretch>
                   </pic:blipFill>
-                  <pic:spPr bwMode="auto">
+                  <pic:spPr>
                     <a:xfrm>
                       <a:off x="0" y="0"/>
-                      <a:ext cx="5936400" cy="3367867"/>
+                      <a:ext cx="5940000" cy="3334737"/>
                     </a:xfrm>
                     <a:prstGeom prst="rect">
                       <a:avLst/>
                     </a:prstGeom>
-                    <a:noFill/>
-                    <a:ln>
-                      <a:noFill/>
-                    </a:ln>
                   </pic:spPr>
                 </pic:pic>
               </a:graphicData>
@@ -4674,13 +4628,7 @@
       <w:rPr>
         <w:lang w:val="zh-CN"/>
       </w:rPr>
-      <w:t xml:space="preserve"> </w:t>
-    </w:r>
-    <w:r>
-      <w:rPr>
-        <w:lang w:val="zh-CN"/>
-      </w:rPr>
-      <w:t>Page</w:t>
+      <w:t xml:space="preserve"> Page</w:t>
     </w:r>
     <w:r>
       <w:rPr>
@@ -5960,7 +5908,7 @@
     </w:rPrDefault>
     <w:pPrDefault/>
   </w:docDefaults>
-  <w:latentStyles w:defLockedState="0" w:defUIPriority="99" w:defSemiHidden="0" w:defUnhideWhenUsed="0" w:defQFormat="0" w:count="377">
+  <w:latentStyles w:defLockedState="0" w:defUIPriority="99" w:defSemiHidden="0" w:defUnhideWhenUsed="0" w:defQFormat="0" w:count="376">
     <w:lsdException w:name="Normal" w:uiPriority="0" w:qFormat="1"/>
     <w:lsdException w:name="heading 1" w:uiPriority="9" w:qFormat="1"/>
     <w:lsdException w:name="heading 2" w:uiPriority="9" w:unhideWhenUsed="1" w:qFormat="1"/>
@@ -6334,7 +6282,6 @@
     <w:lsdException w:name="Hashtag" w:semiHidden="1" w:unhideWhenUsed="1"/>
     <w:lsdException w:name="Unresolved Mention" w:semiHidden="1" w:unhideWhenUsed="1"/>
     <w:lsdException w:name="Smart Link" w:semiHidden="1" w:unhideWhenUsed="1"/>
-    <w:lsdException w:name="Smart Link Error" w:semiHidden="1" w:unhideWhenUsed="1"/>
   </w:latentStyles>
   <w:style w:type="paragraph" w:default="1" w:styleId="a">
     <w:name w:val="Normal"/>
@@ -7200,7 +7147,7 @@
 </file>
 
 <file path=customXml/itemProps2.xml><?xml version="1.0" encoding="utf-8"?>
-<ds:datastoreItem xmlns:ds="http://schemas.openxmlformats.org/officeDocument/2006/customXml" ds:itemID="{82B3A409-E0A3-4E6D-BE18-0BDA00ACCEE8}">
+<ds:datastoreItem xmlns:ds="http://schemas.openxmlformats.org/officeDocument/2006/customXml" ds:itemID="{972CC61D-833C-4CED-90B4-A1E9E0CB0697}">
   <ds:schemaRefs>
     <ds:schemaRef ds:uri="http://schemas.openxmlformats.org/officeDocument/2006/bibliography"/>
   </ds:schemaRefs>
